--- a/prjreport.docx
+++ b/prjreport.docx
@@ -4,91 +4,1728 @@
   <w:body>
     <w:p>
       <w:pPr>
-        <w:rPr>
+        <w:jc w:val="center"/>
+        <w:rPr>
+          <w:rFonts w:ascii="Times" w:hAnsi="Times"/>
+          <w:b/>
+          <w:sz w:val="32"/>
           <w:lang w:val="en-US"/>
         </w:rPr>
       </w:pPr>
       <w:r>
         <w:rPr>
+          <w:rFonts w:ascii="Times" w:hAnsi="Times"/>
+          <w:b/>
+          <w:sz w:val="32"/>
           <w:lang w:val="en-US"/>
         </w:rPr>
-        <w:t>3.1.2 Naïve Bayes</w:t>
-      </w:r>
-    </w:p>
-    <w:p>
-      <w:pPr>
-        <w:rPr>
+        <w:t>Final Report</w:t>
+      </w:r>
+    </w:p>
+    <w:p>
+      <w:pPr>
+        <w:pStyle w:val="ListParagraph"/>
+        <w:numPr>
+          <w:ilvl w:val="0"/>
+          <w:numId w:val="6"/>
+        </w:numPr>
+        <w:jc w:val="both"/>
+        <w:rPr>
+          <w:rFonts w:ascii="Times" w:hAnsi="Times" w:cs="Times"/>
+          <w:b/>
+          <w:color w:val="000000"/>
+        </w:rPr>
+      </w:pPr>
+      <w:r>
+        <w:rPr>
+          <w:rFonts w:ascii="Times" w:hAnsi="Times"/>
+          <w:b/>
           <w:lang w:val="en-US"/>
         </w:rPr>
-      </w:pPr>
-      <w:r>
-        <w:rPr>
+        <w:t>Raw Data Preprocessing</w:t>
+      </w:r>
+    </w:p>
+    <w:p>
+      <w:pPr>
+        <w:pStyle w:val="ListParagraph"/>
+        <w:widowControl w:val="0"/>
+        <w:numPr>
+          <w:ilvl w:val="1"/>
+          <w:numId w:val="6"/>
+        </w:numPr>
+        <w:autoSpaceDE w:val="0"/>
+        <w:autoSpaceDN w:val="0"/>
+        <w:adjustRightInd w:val="0"/>
+        <w:spacing w:after="240" w:line="340" w:lineRule="atLeast"/>
+        <w:jc w:val="both"/>
+        <w:rPr>
+          <w:rFonts w:ascii="Times" w:hAnsi="Times" w:cs="Times"/>
+          <w:b/>
+          <w:color w:val="000000"/>
+        </w:rPr>
+      </w:pPr>
+      <w:r>
+        <w:rPr>
+          <w:rFonts w:ascii="Times" w:hAnsi="Times" w:cs="Times"/>
+          <w:b/>
+          <w:color w:val="000000"/>
+        </w:rPr>
+        <w:t xml:space="preserve"> </w:t>
+      </w:r>
+      <w:r>
+        <w:rPr>
+          <w:rFonts w:ascii="Times" w:hAnsi="Times" w:cs="Times"/>
+          <w:b/>
+          <w:color w:val="000000"/>
+        </w:rPr>
+        <w:t xml:space="preserve">Data Discretization and Analysis </w:t>
+      </w:r>
+    </w:p>
+    <w:p>
+      <w:pPr>
+        <w:pStyle w:val="ListParagraph"/>
+        <w:widowControl w:val="0"/>
+        <w:numPr>
+          <w:ilvl w:val="0"/>
+          <w:numId w:val="3"/>
+        </w:numPr>
+        <w:autoSpaceDE w:val="0"/>
+        <w:autoSpaceDN w:val="0"/>
+        <w:adjustRightInd w:val="0"/>
+        <w:spacing w:after="240" w:line="340" w:lineRule="atLeast"/>
+        <w:jc w:val="both"/>
+        <w:rPr>
+          <w:rFonts w:ascii="Times" w:hAnsi="Times" w:cs="Times"/>
+          <w:color w:val="000000"/>
+        </w:rPr>
+      </w:pPr>
+      <w:r>
+        <w:rPr>
+          <w:rFonts w:ascii="Times" w:hAnsi="Times" w:cs="Times"/>
+          <w:color w:val="000000"/>
+        </w:rPr>
+        <w:t>An optional task is to do statis</w:t>
+      </w:r>
+      <w:r>
+        <w:rPr>
+          <w:rFonts w:ascii="Times" w:hAnsi="Times" w:cs="Times"/>
+          <w:color w:val="000000"/>
+        </w:rPr>
+        <w:t>tic analysis of data and try diff</w:t>
+      </w:r>
+      <w:r>
+        <w:rPr>
+          <w:rFonts w:ascii="Times" w:hAnsi="Times" w:cs="Times"/>
+          <w:color w:val="000000"/>
+        </w:rPr>
+        <w:t xml:space="preserve">erent subset of attributes as features. </w:t>
+      </w:r>
+    </w:p>
+    <w:p>
+      <w:pPr>
+        <w:pStyle w:val="ListParagraph"/>
+        <w:widowControl w:val="0"/>
+        <w:numPr>
+          <w:ilvl w:val="1"/>
+          <w:numId w:val="6"/>
+        </w:numPr>
+        <w:autoSpaceDE w:val="0"/>
+        <w:autoSpaceDN w:val="0"/>
+        <w:adjustRightInd w:val="0"/>
+        <w:spacing w:after="240" w:line="340" w:lineRule="atLeast"/>
+        <w:jc w:val="both"/>
+        <w:rPr>
+          <w:rFonts w:ascii="Times" w:hAnsi="Times" w:cs="Times"/>
+          <w:b/>
+          <w:color w:val="000000"/>
+        </w:rPr>
+      </w:pPr>
+      <w:r>
+        <w:rPr>
+          <w:rFonts w:ascii="Times" w:hAnsi="Times" w:cs="Times"/>
+          <w:b/>
+          <w:color w:val="000000"/>
+        </w:rPr>
+        <w:t xml:space="preserve"> </w:t>
+      </w:r>
+      <w:r>
+        <w:rPr>
+          <w:rFonts w:ascii="Times" w:hAnsi="Times" w:cs="Times"/>
+          <w:b/>
+          <w:color w:val="000000"/>
+        </w:rPr>
+        <w:t>Missing Data Filling</w:t>
+      </w:r>
+    </w:p>
+    <w:p>
+      <w:pPr>
+        <w:pStyle w:val="ListParagraph"/>
+        <w:widowControl w:val="0"/>
+        <w:numPr>
+          <w:ilvl w:val="0"/>
+          <w:numId w:val="3"/>
+        </w:numPr>
+        <w:autoSpaceDE w:val="0"/>
+        <w:autoSpaceDN w:val="0"/>
+        <w:adjustRightInd w:val="0"/>
+        <w:spacing w:after="240" w:line="280" w:lineRule="atLeast"/>
+        <w:jc w:val="both"/>
+        <w:rPr>
+          <w:rFonts w:ascii="Times" w:hAnsi="Times" w:cs="Times"/>
+          <w:color w:val="000000"/>
+        </w:rPr>
+      </w:pPr>
+      <w:r>
+        <w:rPr>
+          <w:rFonts w:ascii="Times" w:hAnsi="Times" w:cs="Times"/>
+          <w:color w:val="000000"/>
+        </w:rPr>
+        <w:t xml:space="preserve">Explain your reasons for the way you group the users. </w:t>
+      </w:r>
+    </w:p>
+    <w:p>
+      <w:pPr>
+        <w:pStyle w:val="ListParagraph"/>
+        <w:widowControl w:val="0"/>
+        <w:autoSpaceDE w:val="0"/>
+        <w:autoSpaceDN w:val="0"/>
+        <w:adjustRightInd w:val="0"/>
+        <w:spacing w:after="240" w:line="280" w:lineRule="atLeast"/>
+        <w:jc w:val="both"/>
+        <w:rPr>
+          <w:rFonts w:ascii="Times" w:hAnsi="Times" w:cs="Times"/>
+          <w:color w:val="000000"/>
+        </w:rPr>
+      </w:pPr>
+    </w:p>
+    <w:p>
+      <w:pPr>
+        <w:pStyle w:val="ListParagraph"/>
+        <w:widowControl w:val="0"/>
+        <w:autoSpaceDE w:val="0"/>
+        <w:autoSpaceDN w:val="0"/>
+        <w:adjustRightInd w:val="0"/>
+        <w:spacing w:after="240" w:line="280" w:lineRule="atLeast"/>
+        <w:jc w:val="both"/>
+        <w:rPr>
+          <w:rFonts w:ascii="Times" w:hAnsi="Times" w:cs="Times"/>
+          <w:color w:val="000000"/>
+        </w:rPr>
+      </w:pPr>
+    </w:p>
+    <w:p>
+      <w:pPr>
+        <w:pStyle w:val="ListParagraph"/>
+        <w:widowControl w:val="0"/>
+        <w:numPr>
+          <w:ilvl w:val="0"/>
+          <w:numId w:val="6"/>
+        </w:numPr>
+        <w:autoSpaceDE w:val="0"/>
+        <w:autoSpaceDN w:val="0"/>
+        <w:adjustRightInd w:val="0"/>
+        <w:spacing w:after="240" w:line="280" w:lineRule="atLeast"/>
+        <w:jc w:val="both"/>
+        <w:rPr>
+          <w:rFonts w:ascii="Times" w:hAnsi="Times" w:cs="Times"/>
+          <w:b/>
+          <w:color w:val="000000"/>
+        </w:rPr>
+      </w:pPr>
+      <w:r>
+        <w:rPr>
+          <w:rFonts w:ascii="Times" w:hAnsi="Times" w:cs="Times"/>
+          <w:b/>
+          <w:color w:val="000000"/>
+        </w:rPr>
+        <w:t>Classification</w:t>
+      </w:r>
+    </w:p>
+    <w:p>
+      <w:pPr>
+        <w:pStyle w:val="ListParagraph"/>
+        <w:widowControl w:val="0"/>
+        <w:numPr>
+          <w:ilvl w:val="1"/>
+          <w:numId w:val="6"/>
+        </w:numPr>
+        <w:autoSpaceDE w:val="0"/>
+        <w:autoSpaceDN w:val="0"/>
+        <w:adjustRightInd w:val="0"/>
+        <w:spacing w:after="240" w:line="280" w:lineRule="atLeast"/>
+        <w:jc w:val="both"/>
+        <w:rPr>
+          <w:rFonts w:ascii="Times" w:hAnsi="Times" w:cs="Times"/>
+          <w:b/>
+          <w:color w:val="000000"/>
+        </w:rPr>
+      </w:pPr>
+      <w:r>
+        <w:rPr>
+          <w:rFonts w:ascii="Times" w:hAnsi="Times" w:cs="Times"/>
+          <w:b/>
+          <w:color w:val="000000"/>
+        </w:rPr>
+        <w:t xml:space="preserve"> </w:t>
+      </w:r>
+      <w:r>
+        <w:rPr>
+          <w:rFonts w:ascii="Times" w:hAnsi="Times" w:cs="Times"/>
+          <w:b/>
+          <w:color w:val="000000"/>
+        </w:rPr>
+        <w:t>Logistic Regression</w:t>
+      </w:r>
+    </w:p>
+    <w:p>
+      <w:pPr>
+        <w:pStyle w:val="ListParagraph"/>
+        <w:widowControl w:val="0"/>
+        <w:numPr>
+          <w:ilvl w:val="0"/>
+          <w:numId w:val="3"/>
+        </w:numPr>
+        <w:autoSpaceDE w:val="0"/>
+        <w:autoSpaceDN w:val="0"/>
+        <w:adjustRightInd w:val="0"/>
+        <w:spacing w:after="240" w:line="280" w:lineRule="atLeast"/>
+        <w:jc w:val="both"/>
+        <w:rPr>
+          <w:rFonts w:ascii="Times" w:hAnsi="Times" w:cs="Times"/>
+          <w:b/>
+          <w:color w:val="000000"/>
+        </w:rPr>
+      </w:pPr>
+      <w:r>
+        <w:rPr>
+          <w:rFonts w:ascii="Times" w:hAnsi="Times" w:cs="Times"/>
+          <w:b/>
+          <w:color w:val="000000"/>
+        </w:rPr>
+        <w:t>Running time</w:t>
+      </w:r>
+    </w:p>
+    <w:p>
+      <w:pPr>
+        <w:pStyle w:val="ListParagraph"/>
+        <w:widowControl w:val="0"/>
+        <w:autoSpaceDE w:val="0"/>
+        <w:autoSpaceDN w:val="0"/>
+        <w:adjustRightInd w:val="0"/>
+        <w:spacing w:after="240" w:line="280" w:lineRule="atLeast"/>
+        <w:ind w:left="360"/>
+        <w:jc w:val="both"/>
+        <w:rPr>
+          <w:rFonts w:ascii="Times" w:hAnsi="Times" w:cs="Times"/>
+          <w:color w:val="000000"/>
+        </w:rPr>
+      </w:pPr>
+      <w:r>
+        <w:rPr>
+          <w:rFonts w:ascii="Times" w:hAnsi="Times" w:cs="Times"/>
+          <w:color w:val="000000"/>
+        </w:rPr>
+        <w:t>Scikit-learn:</w:t>
+      </w:r>
+    </w:p>
+    <w:p>
+      <w:pPr>
+        <w:pStyle w:val="ListParagraph"/>
+        <w:widowControl w:val="0"/>
+        <w:autoSpaceDE w:val="0"/>
+        <w:autoSpaceDN w:val="0"/>
+        <w:adjustRightInd w:val="0"/>
+        <w:spacing w:after="240" w:line="280" w:lineRule="atLeast"/>
+        <w:ind w:left="360"/>
+        <w:jc w:val="both"/>
+        <w:rPr>
+          <w:rFonts w:ascii="Times" w:hAnsi="Times" w:cs="Times"/>
+          <w:color w:val="000000"/>
+        </w:rPr>
+      </w:pPr>
+      <w:r>
+        <w:rPr>
+          <w:rFonts w:ascii="Times" w:hAnsi="Times" w:cs="Times"/>
+          <w:color w:val="000000"/>
+        </w:rPr>
+        <w:t>Self-implemented:</w:t>
+      </w:r>
+    </w:p>
+    <w:p>
+      <w:pPr>
+        <w:pStyle w:val="ListParagraph"/>
+        <w:widowControl w:val="0"/>
+        <w:autoSpaceDE w:val="0"/>
+        <w:autoSpaceDN w:val="0"/>
+        <w:adjustRightInd w:val="0"/>
+        <w:spacing w:after="240" w:line="280" w:lineRule="atLeast"/>
+        <w:ind w:left="360"/>
+        <w:jc w:val="both"/>
+        <w:rPr>
+          <w:rFonts w:ascii="Times" w:hAnsi="Times" w:cs="Times"/>
+          <w:color w:val="000000"/>
+        </w:rPr>
+      </w:pPr>
+    </w:p>
+    <w:p>
+      <w:pPr>
+        <w:pStyle w:val="ListParagraph"/>
+        <w:widowControl w:val="0"/>
+        <w:autoSpaceDE w:val="0"/>
+        <w:autoSpaceDN w:val="0"/>
+        <w:adjustRightInd w:val="0"/>
+        <w:spacing w:after="240" w:line="280" w:lineRule="atLeast"/>
+        <w:ind w:left="360"/>
+        <w:jc w:val="both"/>
+        <w:rPr>
+          <w:rFonts w:ascii="Times" w:hAnsi="Times" w:cs="Times"/>
+          <w:b/>
+          <w:color w:val="000000"/>
+        </w:rPr>
+      </w:pPr>
+      <w:r>
+        <w:rPr>
+          <w:rFonts w:ascii="Times" w:hAnsi="Times" w:cs="Times"/>
+          <w:b/>
+          <w:color w:val="000000"/>
+        </w:rPr>
+        <w:t>Training accuracy</w:t>
+      </w:r>
+    </w:p>
+    <w:p>
+      <w:pPr>
+        <w:pStyle w:val="ListParagraph"/>
+        <w:widowControl w:val="0"/>
+        <w:autoSpaceDE w:val="0"/>
+        <w:autoSpaceDN w:val="0"/>
+        <w:adjustRightInd w:val="0"/>
+        <w:spacing w:after="240" w:line="280" w:lineRule="atLeast"/>
+        <w:ind w:left="360"/>
+        <w:jc w:val="both"/>
+        <w:rPr>
+          <w:rFonts w:ascii="Times" w:hAnsi="Times" w:cs="Times"/>
+          <w:color w:val="000000"/>
+        </w:rPr>
+      </w:pPr>
+      <w:r>
+        <w:rPr>
+          <w:rFonts w:ascii="Times" w:hAnsi="Times" w:cs="Times"/>
+          <w:color w:val="000000"/>
+        </w:rPr>
+        <w:t>Scikit-learn:</w:t>
+      </w:r>
+    </w:p>
+    <w:p>
+      <w:pPr>
+        <w:pStyle w:val="ListParagraph"/>
+        <w:widowControl w:val="0"/>
+        <w:autoSpaceDE w:val="0"/>
+        <w:autoSpaceDN w:val="0"/>
+        <w:adjustRightInd w:val="0"/>
+        <w:spacing w:after="240" w:line="280" w:lineRule="atLeast"/>
+        <w:ind w:left="360"/>
+        <w:jc w:val="both"/>
+        <w:rPr>
+          <w:rFonts w:ascii="Times" w:hAnsi="Times" w:cs="Times"/>
+          <w:color w:val="000000"/>
+        </w:rPr>
+      </w:pPr>
+      <w:r>
+        <w:rPr>
+          <w:rFonts w:ascii="Times" w:hAnsi="Times" w:cs="Times"/>
+          <w:color w:val="000000"/>
+        </w:rPr>
+        <w:t>Self-implemented:</w:t>
+      </w:r>
+    </w:p>
+    <w:p>
+      <w:pPr>
+        <w:pStyle w:val="ListParagraph"/>
+        <w:widowControl w:val="0"/>
+        <w:autoSpaceDE w:val="0"/>
+        <w:autoSpaceDN w:val="0"/>
+        <w:adjustRightInd w:val="0"/>
+        <w:spacing w:after="240" w:line="280" w:lineRule="atLeast"/>
+        <w:jc w:val="both"/>
+        <w:rPr>
+          <w:rFonts w:ascii="Times" w:hAnsi="Times" w:cs="Times"/>
+          <w:color w:val="000000"/>
+        </w:rPr>
+      </w:pPr>
+    </w:p>
+    <w:p>
+      <w:pPr>
+        <w:pStyle w:val="ListParagraph"/>
+        <w:widowControl w:val="0"/>
+        <w:numPr>
+          <w:ilvl w:val="1"/>
+          <w:numId w:val="6"/>
+        </w:numPr>
+        <w:autoSpaceDE w:val="0"/>
+        <w:autoSpaceDN w:val="0"/>
+        <w:adjustRightInd w:val="0"/>
+        <w:spacing w:after="240" w:line="280" w:lineRule="atLeast"/>
+        <w:jc w:val="both"/>
+        <w:rPr>
+          <w:rFonts w:ascii="Times" w:hAnsi="Times" w:cs="Times"/>
+          <w:b/>
+          <w:color w:val="000000"/>
+        </w:rPr>
+      </w:pPr>
+      <w:r>
+        <w:rPr>
+          <w:rFonts w:ascii="Times" w:hAnsi="Times" w:cs="Times"/>
+          <w:b/>
+          <w:color w:val="000000"/>
+        </w:rPr>
+        <w:t xml:space="preserve"> Naïve Bayes </w:t>
+      </w:r>
+    </w:p>
+    <w:p>
+      <w:pPr>
+        <w:pStyle w:val="ListParagraph"/>
+        <w:numPr>
+          <w:ilvl w:val="0"/>
+          <w:numId w:val="3"/>
+        </w:numPr>
+        <w:jc w:val="both"/>
+        <w:rPr>
+          <w:rFonts w:ascii="Times" w:hAnsi="Times"/>
           <w:lang w:val="en-US"/>
         </w:rPr>
+      </w:pPr>
+      <w:r>
+        <w:rPr>
+          <w:rFonts w:ascii="Times" w:hAnsi="Times"/>
+          <w:lang w:val="en-US"/>
+        </w:rPr>
         <w:t xml:space="preserve">We choose a </w:t>
       </w:r>
-      <w:proofErr w:type="spellStart"/>
-      <w:r>
-        <w:rPr>
+      <w:r>
+        <w:rPr>
+          <w:rFonts w:ascii="Times" w:hAnsi="Times"/>
+          <w:b/>
           <w:lang w:val="en-US"/>
         </w:rPr>
         <w:t>BernoulliNB</w:t>
       </w:r>
-      <w:proofErr w:type="spellEnd"/>
-      <w:r>
-        <w:rPr>
+      <w:r>
+        <w:rPr>
+          <w:rFonts w:ascii="Times" w:hAnsi="Times"/>
           <w:lang w:val="en-US"/>
         </w:rPr>
-        <w:t xml:space="preserve"> classifier, because data in most of our features is distributed </w:t>
-      </w:r>
-      <w:proofErr w:type="gramStart"/>
-      <w:r>
-        <w:rPr>
+        <w:t xml:space="preserve"> classifier, because data in most of our features is distributed according to multivariate Bernoulli distributions; i.e., there may be multiple features but each one is assumed to be a binary-valued feature vectors. This is the result of one-of-K encoding during data preprocessing.</w:t>
+      </w:r>
+    </w:p>
+    <w:p>
+      <w:pPr>
+        <w:pStyle w:val="ListParagraph"/>
+        <w:jc w:val="both"/>
+        <w:rPr>
+          <w:rFonts w:ascii="Times" w:hAnsi="Times"/>
           <w:lang w:val="en-US"/>
         </w:rPr>
-        <w:t>according to</w:t>
-      </w:r>
-      <w:proofErr w:type="gramEnd"/>
-      <w:r>
-        <w:rPr>
+      </w:pPr>
+    </w:p>
+    <w:p>
+      <w:pPr>
+        <w:pStyle w:val="ListParagraph"/>
+        <w:widowControl w:val="0"/>
+        <w:numPr>
+          <w:ilvl w:val="0"/>
+          <w:numId w:val="3"/>
+        </w:numPr>
+        <w:autoSpaceDE w:val="0"/>
+        <w:autoSpaceDN w:val="0"/>
+        <w:adjustRightInd w:val="0"/>
+        <w:spacing w:after="240" w:line="280" w:lineRule="atLeast"/>
+        <w:jc w:val="both"/>
+        <w:rPr>
+          <w:rFonts w:ascii="Times" w:hAnsi="Times" w:cs="Times"/>
+          <w:b/>
+          <w:color w:val="000000"/>
+        </w:rPr>
+      </w:pPr>
+      <w:r>
+        <w:rPr>
+          <w:rFonts w:ascii="Times" w:hAnsi="Times" w:cs="Times"/>
+          <w:b/>
+          <w:color w:val="000000"/>
+        </w:rPr>
+        <w:t>Running time</w:t>
+      </w:r>
+    </w:p>
+    <w:p>
+      <w:pPr>
+        <w:pStyle w:val="ListParagraph"/>
+        <w:widowControl w:val="0"/>
+        <w:autoSpaceDE w:val="0"/>
+        <w:autoSpaceDN w:val="0"/>
+        <w:adjustRightInd w:val="0"/>
+        <w:spacing w:after="240" w:line="280" w:lineRule="atLeast"/>
+        <w:ind w:left="360"/>
+        <w:jc w:val="both"/>
+        <w:rPr>
+          <w:rFonts w:ascii="Times" w:hAnsi="Times" w:cs="Times"/>
+          <w:color w:val="000000"/>
+        </w:rPr>
+      </w:pPr>
+      <w:r>
+        <w:rPr>
+          <w:rFonts w:ascii="Times" w:hAnsi="Times" w:cs="Times"/>
+          <w:color w:val="000000"/>
+        </w:rPr>
+        <w:t>Scikit-learn:</w:t>
+      </w:r>
+    </w:p>
+    <w:p>
+      <w:pPr>
+        <w:pStyle w:val="ListParagraph"/>
+        <w:widowControl w:val="0"/>
+        <w:autoSpaceDE w:val="0"/>
+        <w:autoSpaceDN w:val="0"/>
+        <w:adjustRightInd w:val="0"/>
+        <w:spacing w:after="240" w:line="280" w:lineRule="atLeast"/>
+        <w:ind w:left="360"/>
+        <w:jc w:val="both"/>
+        <w:rPr>
+          <w:rFonts w:ascii="Times" w:hAnsi="Times" w:cs="Times"/>
+          <w:color w:val="000000"/>
+        </w:rPr>
+      </w:pPr>
+      <w:r>
+        <w:rPr>
+          <w:rFonts w:ascii="Times" w:hAnsi="Times" w:cs="Times"/>
+          <w:color w:val="000000"/>
+        </w:rPr>
+        <w:t>Self-implemented:</w:t>
+      </w:r>
+    </w:p>
+    <w:p>
+      <w:pPr>
+        <w:pStyle w:val="ListParagraph"/>
+        <w:widowControl w:val="0"/>
+        <w:autoSpaceDE w:val="0"/>
+        <w:autoSpaceDN w:val="0"/>
+        <w:adjustRightInd w:val="0"/>
+        <w:spacing w:after="240" w:line="280" w:lineRule="atLeast"/>
+        <w:ind w:left="360"/>
+        <w:jc w:val="both"/>
+        <w:rPr>
+          <w:rFonts w:ascii="Times" w:hAnsi="Times" w:cs="Times"/>
+          <w:color w:val="000000"/>
+        </w:rPr>
+      </w:pPr>
+    </w:p>
+    <w:p>
+      <w:pPr>
+        <w:pStyle w:val="ListParagraph"/>
+        <w:widowControl w:val="0"/>
+        <w:autoSpaceDE w:val="0"/>
+        <w:autoSpaceDN w:val="0"/>
+        <w:adjustRightInd w:val="0"/>
+        <w:spacing w:after="240" w:line="280" w:lineRule="atLeast"/>
+        <w:ind w:left="360"/>
+        <w:jc w:val="both"/>
+        <w:rPr>
+          <w:rFonts w:ascii="Times" w:hAnsi="Times" w:cs="Times"/>
+          <w:b/>
+          <w:color w:val="000000"/>
+        </w:rPr>
+      </w:pPr>
+      <w:r>
+        <w:rPr>
+          <w:rFonts w:ascii="Times" w:hAnsi="Times" w:cs="Times"/>
+          <w:b/>
+          <w:color w:val="000000"/>
+        </w:rPr>
+        <w:t>Training accuracy</w:t>
+      </w:r>
+    </w:p>
+    <w:p>
+      <w:pPr>
+        <w:pStyle w:val="ListParagraph"/>
+        <w:widowControl w:val="0"/>
+        <w:autoSpaceDE w:val="0"/>
+        <w:autoSpaceDN w:val="0"/>
+        <w:adjustRightInd w:val="0"/>
+        <w:spacing w:after="240" w:line="280" w:lineRule="atLeast"/>
+        <w:ind w:left="360"/>
+        <w:jc w:val="both"/>
+        <w:rPr>
+          <w:rFonts w:ascii="Times" w:hAnsi="Times" w:cs="Times"/>
+          <w:color w:val="000000"/>
+        </w:rPr>
+      </w:pPr>
+      <w:r>
+        <w:rPr>
+          <w:rFonts w:ascii="Times" w:hAnsi="Times" w:cs="Times"/>
+          <w:color w:val="000000"/>
+        </w:rPr>
+        <w:t>Scikit-learn:</w:t>
+      </w:r>
+    </w:p>
+    <w:p>
+      <w:pPr>
+        <w:pStyle w:val="ListParagraph"/>
+        <w:widowControl w:val="0"/>
+        <w:autoSpaceDE w:val="0"/>
+        <w:autoSpaceDN w:val="0"/>
+        <w:adjustRightInd w:val="0"/>
+        <w:spacing w:after="240" w:line="280" w:lineRule="atLeast"/>
+        <w:ind w:left="360"/>
+        <w:jc w:val="both"/>
+        <w:rPr>
+          <w:rFonts w:ascii="Times" w:hAnsi="Times" w:cs="Times"/>
+          <w:color w:val="000000"/>
+        </w:rPr>
+      </w:pPr>
+      <w:r>
+        <w:rPr>
+          <w:rFonts w:ascii="Times" w:hAnsi="Times" w:cs="Times"/>
+          <w:color w:val="000000"/>
+        </w:rPr>
+        <w:t>Self-implemented:</w:t>
+      </w:r>
+    </w:p>
+    <w:p>
+      <w:pPr>
+        <w:pStyle w:val="ListParagraph"/>
+        <w:widowControl w:val="0"/>
+        <w:autoSpaceDE w:val="0"/>
+        <w:autoSpaceDN w:val="0"/>
+        <w:adjustRightInd w:val="0"/>
+        <w:spacing w:after="240" w:line="280" w:lineRule="atLeast"/>
+        <w:ind w:left="360"/>
+        <w:jc w:val="both"/>
+        <w:rPr>
+          <w:rFonts w:ascii="Times" w:hAnsi="Times" w:cs="Times"/>
+          <w:color w:val="000000"/>
+        </w:rPr>
+      </w:pPr>
+    </w:p>
+    <w:p>
+      <w:pPr>
+        <w:pStyle w:val="ListParagraph"/>
+        <w:widowControl w:val="0"/>
+        <w:numPr>
+          <w:ilvl w:val="1"/>
+          <w:numId w:val="6"/>
+        </w:numPr>
+        <w:tabs>
+          <w:tab w:val="left" w:pos="220"/>
+          <w:tab w:val="left" w:pos="720"/>
+        </w:tabs>
+        <w:autoSpaceDE w:val="0"/>
+        <w:autoSpaceDN w:val="0"/>
+        <w:adjustRightInd w:val="0"/>
+        <w:spacing w:after="240" w:line="280" w:lineRule="atLeast"/>
+        <w:jc w:val="both"/>
+        <w:rPr>
+          <w:rFonts w:ascii="Times" w:hAnsi="Times" w:cs="Times"/>
+          <w:b/>
+          <w:bCs/>
+          <w:color w:val="000000"/>
+        </w:rPr>
+      </w:pPr>
+      <w:r>
+        <w:rPr>
+          <w:rFonts w:ascii="Times" w:hAnsi="Times" w:cs="Times"/>
+          <w:color w:val="000000"/>
+        </w:rPr>
+        <w:t xml:space="preserve"> </w:t>
+      </w:r>
+      <w:r>
+        <w:rPr>
+          <w:rFonts w:ascii="Times" w:hAnsi="Times" w:cs="Times"/>
+          <w:b/>
+          <w:color w:val="000000"/>
+        </w:rPr>
+        <w:t>SVM</w:t>
+      </w:r>
+      <w:r>
+        <w:rPr>
+          <w:rFonts w:ascii="Times" w:hAnsi="Times" w:cs="Times"/>
+          <w:b/>
+          <w:bCs/>
+          <w:color w:val="000000"/>
+        </w:rPr>
+        <w:t xml:space="preserve"> </w:t>
+      </w:r>
+    </w:p>
+    <w:p>
+      <w:pPr>
+        <w:widowControl w:val="0"/>
+        <w:numPr>
+          <w:ilvl w:val="0"/>
+          <w:numId w:val="5"/>
+        </w:numPr>
+        <w:tabs>
+          <w:tab w:val="left" w:pos="220"/>
+          <w:tab w:val="left" w:pos="720"/>
+        </w:tabs>
+        <w:autoSpaceDE w:val="0"/>
+        <w:autoSpaceDN w:val="0"/>
+        <w:adjustRightInd w:val="0"/>
+        <w:spacing w:after="240" w:line="280" w:lineRule="atLeast"/>
+        <w:jc w:val="both"/>
+        <w:rPr>
+          <w:rFonts w:ascii="Times" w:hAnsi="Times" w:cs="Times"/>
+          <w:color w:val="000000"/>
+        </w:rPr>
+      </w:pPr>
+      <w:r>
+        <w:rPr>
+          <w:rFonts w:ascii="Times" w:hAnsi="Times" w:cs="Times"/>
+          <w:color w:val="000000"/>
+        </w:rPr>
+        <w:t xml:space="preserve">SVC accepts di erent kernel functions. Kernel functions could be one of ‘linear’, ‘poly’, ‘rbf’, ‘sigmoid’, ‘precomputed’ or a callable function defined by yourself. Please choose a kernel function </w:t>
+      </w:r>
+      <w:r>
+        <w:rPr>
+          <w:rFonts w:ascii="MS Mincho" w:eastAsia="MS Mincho" w:hAnsi="MS Mincho" w:cs="MS Mincho"/>
+          <w:color w:val="000000"/>
+        </w:rPr>
+        <w:t> +</w:t>
+      </w:r>
+      <w:r>
+        <w:rPr>
+          <w:rFonts w:ascii="Times" w:hAnsi="Times" w:cs="Times"/>
+          <w:color w:val="000000"/>
+        </w:rPr>
+        <w:t>and state your reasons</w:t>
+      </w:r>
+      <w:r>
+        <w:rPr>
+          <w:rFonts w:ascii="MS Mincho" w:eastAsia="MS Mincho" w:hAnsi="MS Mincho" w:cs="MS Mincho"/>
+          <w:color w:val="000000"/>
+        </w:rPr>
+        <w:t> + +</w:t>
+      </w:r>
+    </w:p>
+    <w:p>
+      <w:pPr>
+        <w:widowControl w:val="0"/>
+        <w:tabs>
+          <w:tab w:val="left" w:pos="220"/>
+          <w:tab w:val="left" w:pos="720"/>
+        </w:tabs>
+        <w:autoSpaceDE w:val="0"/>
+        <w:autoSpaceDN w:val="0"/>
+        <w:adjustRightInd w:val="0"/>
+        <w:spacing w:after="240" w:line="280" w:lineRule="atLeast"/>
+        <w:jc w:val="both"/>
+        <w:rPr>
+          <w:rFonts w:ascii="Times" w:hAnsi="Times" w:cs="Times"/>
+          <w:b/>
+          <w:color w:val="000000"/>
+        </w:rPr>
+      </w:pPr>
+      <w:r>
+        <w:rPr>
+          <w:rFonts w:ascii="Times" w:hAnsi="Times" w:cs="Times"/>
+          <w:b/>
+          <w:color w:val="000000"/>
+        </w:rPr>
+        <w:t xml:space="preserve">3. </w:t>
+      </w:r>
+      <w:r>
+        <w:rPr>
+          <w:rFonts w:ascii="Times" w:hAnsi="Times" w:cs="Times"/>
+          <w:b/>
+          <w:color w:val="000000"/>
+        </w:rPr>
+        <w:t>Write a Report</w:t>
+      </w:r>
+    </w:p>
+    <w:p>
+      <w:pPr>
+        <w:pStyle w:val="ListParagraph"/>
+        <w:widowControl w:val="0"/>
+        <w:numPr>
+          <w:ilvl w:val="0"/>
+          <w:numId w:val="5"/>
+        </w:numPr>
+        <w:autoSpaceDE w:val="0"/>
+        <w:autoSpaceDN w:val="0"/>
+        <w:adjustRightInd w:val="0"/>
+        <w:spacing w:after="240" w:line="280" w:lineRule="atLeast"/>
+        <w:jc w:val="both"/>
+        <w:rPr>
+          <w:rFonts w:ascii="Times" w:hAnsi="Times" w:cs="Times"/>
+          <w:color w:val="000000"/>
+        </w:rPr>
+      </w:pPr>
+      <w:r>
+        <w:rPr>
+          <w:rFonts w:ascii="Times" w:hAnsi="Times" w:cs="Times"/>
+          <w:color w:val="000000"/>
+        </w:rPr>
+        <w:t>What are the characteristics of each of the four classifiers?</w:t>
+      </w:r>
+      <w:r>
+        <w:rPr>
+          <w:rFonts w:ascii="MS Mincho" w:eastAsia="MS Mincho" w:hAnsi="MS Mincho" w:cs="MS Mincho"/>
+          <w:color w:val="000000"/>
+        </w:rPr>
+        <w:t> +</w:t>
+      </w:r>
+    </w:p>
+    <w:p>
+      <w:pPr>
+        <w:pStyle w:val="ListParagraph"/>
+        <w:widowControl w:val="0"/>
+        <w:numPr>
+          <w:ilvl w:val="0"/>
+          <w:numId w:val="5"/>
+        </w:numPr>
+        <w:autoSpaceDE w:val="0"/>
+        <w:autoSpaceDN w:val="0"/>
+        <w:adjustRightInd w:val="0"/>
+        <w:spacing w:after="240" w:line="280" w:lineRule="atLeast"/>
+        <w:jc w:val="both"/>
+        <w:rPr>
+          <w:rFonts w:ascii="Times" w:hAnsi="Times" w:cs="Times"/>
+          <w:color w:val="000000"/>
+        </w:rPr>
+      </w:pPr>
+      <w:r>
+        <w:rPr>
+          <w:rFonts w:ascii="Times" w:hAnsi="Times" w:cs="Times"/>
+          <w:color w:val="000000"/>
+        </w:rPr>
+        <w:t xml:space="preserve">Di erent classification models can be used in di erent scenarios. How do you choose classification models for di erent classification problems? Please provide some examples. </w:t>
+      </w:r>
+    </w:p>
+    <w:p>
+      <w:pPr>
+        <w:pStyle w:val="ListParagraph"/>
+        <w:widowControl w:val="0"/>
+        <w:numPr>
+          <w:ilvl w:val="0"/>
+          <w:numId w:val="5"/>
+        </w:numPr>
+        <w:autoSpaceDE w:val="0"/>
+        <w:autoSpaceDN w:val="0"/>
+        <w:adjustRightInd w:val="0"/>
+        <w:spacing w:after="240" w:line="280" w:lineRule="atLeast"/>
+        <w:jc w:val="both"/>
+        <w:rPr>
+          <w:rFonts w:ascii="Times" w:hAnsi="Times" w:cs="Times"/>
+          <w:color w:val="000000"/>
+        </w:rPr>
+      </w:pPr>
+      <w:r>
+        <w:rPr>
+          <w:rFonts w:ascii="Times" w:hAnsi="Times" w:cs="Times"/>
+          <w:color w:val="000000"/>
+        </w:rPr>
+        <w:t xml:space="preserve">How do the cross validation techniques help in avoiding overfitting? </w:t>
+      </w:r>
+    </w:p>
+    <w:p>
+      <w:pPr>
+        <w:pStyle w:val="ListParagraph"/>
+        <w:widowControl w:val="0"/>
+        <w:autoSpaceDE w:val="0"/>
+        <w:autoSpaceDN w:val="0"/>
+        <w:adjustRightInd w:val="0"/>
+        <w:spacing w:after="240" w:line="280" w:lineRule="atLeast"/>
+        <w:ind w:left="360"/>
+        <w:jc w:val="both"/>
+        <w:rPr>
+          <w:rFonts w:ascii="Times" w:hAnsi="Times" w:cs="Times"/>
+          <w:color w:val="000000"/>
+        </w:rPr>
+      </w:pPr>
+    </w:p>
+    <w:p>
+      <w:pPr>
+        <w:jc w:val="both"/>
+        <w:rPr>
+          <w:rFonts w:ascii="Times" w:hAnsi="Times"/>
           <w:lang w:val="en-US"/>
         </w:rPr>
-        <w:t xml:space="preserve"> multivariate Bernoulli distributions; i.e., there may be multiple features but each one is assumed to be a binary-valued</w:t>
-      </w:r>
-      <w:r>
-        <w:rPr>
+      </w:pPr>
+    </w:p>
+    <w:p>
+      <w:pPr>
+        <w:jc w:val="both"/>
+        <w:rPr>
+          <w:rFonts w:ascii="Times" w:hAnsi="Times"/>
+          <w:b/>
           <w:lang w:val="en-US"/>
         </w:rPr>
-        <w:t xml:space="preserve"> feature vectors</w:t>
-      </w:r>
-      <w:r>
-        <w:rPr>
+      </w:pPr>
+      <w:r>
+        <w:rPr>
+          <w:rFonts w:ascii="Times" w:hAnsi="Times"/>
+          <w:b/>
           <w:lang w:val="en-US"/>
         </w:rPr>
-        <w:t xml:space="preserve">. This is the result of </w:t>
-      </w:r>
-      <w:r>
-        <w:rPr>
+        <w:lastRenderedPageBreak/>
+        <w:t xml:space="preserve">4. </w:t>
+      </w:r>
+      <w:r>
+        <w:rPr>
+          <w:rFonts w:ascii="Times" w:hAnsi="Times"/>
+          <w:b/>
           <w:lang w:val="en-US"/>
         </w:rPr>
-        <w:t>one-of-K encoding during data preprocessing.</w:t>
-      </w:r>
-    </w:p>
-    <w:p>
-      <w:pPr>
-        <w:rPr>
+        <w:t>Visualization</w:t>
+      </w:r>
+    </w:p>
+    <w:p>
+      <w:pPr>
+        <w:pStyle w:val="ListParagraph"/>
+        <w:numPr>
+          <w:ilvl w:val="0"/>
+          <w:numId w:val="7"/>
+        </w:numPr>
+        <w:jc w:val="both"/>
+        <w:rPr>
+          <w:rFonts w:ascii="Times" w:hAnsi="Times"/>
+          <w:b/>
           <w:lang w:val="en-US"/>
         </w:rPr>
       </w:pPr>
-    </w:p>
-    <w:p>
-      <w:pPr>
-        <w:rPr>
+      <w:r>
+        <w:rPr>
+          <w:rFonts w:ascii="Times" w:hAnsi="Times"/>
+          <w:b/>
           <w:lang w:val="en-US"/>
         </w:rPr>
-      </w:pPr>
+        <w:t>Histogram of YOB</w:t>
+      </w:r>
+    </w:p>
+    <w:p>
+      <w:pPr>
+        <w:jc w:val="center"/>
+        <w:rPr>
+          <w:rFonts w:ascii="Times" w:hAnsi="Times"/>
+          <w:lang w:val="en-US"/>
+        </w:rPr>
+      </w:pPr>
+      <w:r>
+        <w:rPr>
+          <w:rFonts w:ascii="Times" w:hAnsi="Times"/>
+          <w:noProof/>
+        </w:rPr>
+        <w:drawing>
+          <wp:inline distT="0" distB="0" distL="0" distR="0" wp14:anchorId="6E4EFB10" wp14:editId="0A96B537">
+            <wp:extent cx="4541792" cy="3406092"/>
+            <wp:effectExtent l="0" t="0" r="5080" b="0"/>
+            <wp:docPr id="1" name="Picture 1" descr="plot/yob_histogram.png"/>
+            <wp:cNvGraphicFramePr>
+              <a:graphicFrameLocks xmlns:a="http://schemas.openxmlformats.org/drawingml/2006/main" noChangeAspect="1"/>
+            </wp:cNvGraphicFramePr>
+            <a:graphic xmlns:a="http://schemas.openxmlformats.org/drawingml/2006/main">
+              <a:graphicData uri="http://schemas.openxmlformats.org/drawingml/2006/picture">
+                <pic:pic xmlns:pic="http://schemas.openxmlformats.org/drawingml/2006/picture">
+                  <pic:nvPicPr>
+                    <pic:cNvPr id="0" name="Picture 1" descr="plot/yob_histogram.png"/>
+                    <pic:cNvPicPr>
+                      <a:picLocks noChangeAspect="1" noChangeArrowheads="1"/>
+                    </pic:cNvPicPr>
+                  </pic:nvPicPr>
+                  <pic:blipFill>
+                    <a:blip r:embed="rId5">
+                      <a:extLst>
+                        <a:ext uri="{28A0092B-C50C-407E-A947-70E740481C1C}">
+                          <a14:useLocalDpi xmlns:a14="http://schemas.microsoft.com/office/drawing/2010/main" val="0"/>
+                        </a:ext>
+                      </a:extLst>
+                    </a:blip>
+                    <a:srcRect/>
+                    <a:stretch>
+                      <a:fillRect/>
+                    </a:stretch>
+                  </pic:blipFill>
+                  <pic:spPr bwMode="auto">
+                    <a:xfrm>
+                      <a:off x="0" y="0"/>
+                      <a:ext cx="4566371" cy="3424525"/>
+                    </a:xfrm>
+                    <a:prstGeom prst="rect">
+                      <a:avLst/>
+                    </a:prstGeom>
+                    <a:noFill/>
+                    <a:ln>
+                      <a:noFill/>
+                    </a:ln>
+                  </pic:spPr>
+                </pic:pic>
+              </a:graphicData>
+            </a:graphic>
+          </wp:inline>
+        </w:drawing>
+      </w:r>
+    </w:p>
+    <w:p>
+      <w:pPr>
+        <w:ind w:left="360"/>
+        <w:jc w:val="both"/>
+        <w:rPr>
+          <w:rFonts w:ascii="Times" w:hAnsi="Times"/>
+          <w:lang w:val="en-US"/>
+        </w:rPr>
+      </w:pPr>
+      <w:r>
+        <w:rPr>
+          <w:rFonts w:ascii="Times" w:hAnsi="Times"/>
+          <w:lang w:val="en-US"/>
+        </w:rPr>
+        <w:t>We can see that</w:t>
+      </w:r>
+      <w:r>
+        <w:rPr>
+          <w:rFonts w:ascii="Times" w:hAnsi="Times"/>
+          <w:lang w:val="en-US"/>
+        </w:rPr>
+        <w:t xml:space="preserve"> among all </w:t>
+      </w:r>
+      <w:r>
+        <w:rPr>
+          <w:rFonts w:ascii="Times" w:hAnsi="Times"/>
+          <w:lang w:val="en-US"/>
+        </w:rPr>
+        <w:t xml:space="preserve">people who participated in </w:t>
+      </w:r>
+      <w:r>
+        <w:rPr>
+          <w:rFonts w:ascii="Times" w:hAnsi="Times"/>
+          <w:lang w:val="en-US"/>
+        </w:rPr>
+        <w:t>the votes, the majority of them are young people and more specifically speaking, the number of voters who were born around 1990s is the most.</w:t>
+      </w:r>
+    </w:p>
+    <w:p>
+      <w:pPr>
+        <w:jc w:val="both"/>
+        <w:rPr>
+          <w:rFonts w:ascii="Times" w:hAnsi="Times"/>
+          <w:lang w:val="en-US"/>
+        </w:rPr>
+      </w:pPr>
+    </w:p>
+    <w:p>
+      <w:pPr>
+        <w:pStyle w:val="ListParagraph"/>
+        <w:widowControl w:val="0"/>
+        <w:numPr>
+          <w:ilvl w:val="0"/>
+          <w:numId w:val="7"/>
+        </w:numPr>
+        <w:autoSpaceDE w:val="0"/>
+        <w:autoSpaceDN w:val="0"/>
+        <w:adjustRightInd w:val="0"/>
+        <w:spacing w:after="240" w:line="280" w:lineRule="atLeast"/>
+        <w:jc w:val="both"/>
+        <w:rPr>
+          <w:rFonts w:ascii="Times" w:hAnsi="Times"/>
+          <w:b/>
+          <w:lang w:val="en-US"/>
+        </w:rPr>
+      </w:pPr>
+      <w:r>
+        <w:rPr>
+          <w:rFonts w:ascii="Times" w:hAnsi="Times"/>
+          <w:b/>
+          <w:lang w:val="en-US"/>
+        </w:rPr>
+        <w:t xml:space="preserve"> </w:t>
+      </w:r>
+      <w:r>
+        <w:rPr>
+          <w:rFonts w:ascii="Times" w:hAnsi="Times"/>
+          <w:b/>
+          <w:lang w:val="en-US"/>
+        </w:rPr>
+        <w:t>Pie chart for the fraction of happy men/women</w:t>
+      </w:r>
+    </w:p>
+    <w:p>
+      <w:pPr>
+        <w:widowControl w:val="0"/>
+        <w:autoSpaceDE w:val="0"/>
+        <w:autoSpaceDN w:val="0"/>
+        <w:adjustRightInd w:val="0"/>
+        <w:spacing w:after="240" w:line="280" w:lineRule="atLeast"/>
+        <w:jc w:val="center"/>
+        <w:rPr>
+          <w:rFonts w:ascii="Times" w:hAnsi="Times"/>
+          <w:lang w:val="en-US"/>
+        </w:rPr>
+      </w:pPr>
+      <w:r>
+        <w:rPr>
+          <w:rFonts w:ascii="Times" w:hAnsi="Times"/>
+          <w:noProof/>
+        </w:rPr>
+        <w:drawing>
+          <wp:inline distT="0" distB="0" distL="0" distR="0" wp14:anchorId="6A217354" wp14:editId="57C31C94">
+            <wp:extent cx="5673302" cy="2836652"/>
+            <wp:effectExtent l="0" t="0" r="0" b="8255"/>
+            <wp:docPr id="2" name="Picture 2"/>
+            <wp:cNvGraphicFramePr>
+              <a:graphicFrameLocks xmlns:a="http://schemas.openxmlformats.org/drawingml/2006/main" noChangeAspect="1"/>
+            </wp:cNvGraphicFramePr>
+            <a:graphic xmlns:a="http://schemas.openxmlformats.org/drawingml/2006/main">
+              <a:graphicData uri="http://schemas.openxmlformats.org/drawingml/2006/picture">
+                <pic:pic xmlns:pic="http://schemas.openxmlformats.org/drawingml/2006/picture">
+                  <pic:nvPicPr>
+                    <pic:cNvPr id="2" name="pie_chart.jpg"/>
+                    <pic:cNvPicPr/>
+                  </pic:nvPicPr>
+                  <pic:blipFill>
+                    <a:blip r:embed="rId6">
+                      <a:extLst>
+                        <a:ext uri="{28A0092B-C50C-407E-A947-70E740481C1C}">
+                          <a14:useLocalDpi xmlns:a14="http://schemas.microsoft.com/office/drawing/2010/main" val="0"/>
+                        </a:ext>
+                      </a:extLst>
+                    </a:blip>
+                    <a:stretch>
+                      <a:fillRect/>
+                    </a:stretch>
+                  </pic:blipFill>
+                  <pic:spPr>
+                    <a:xfrm>
+                      <a:off x="0" y="0"/>
+                      <a:ext cx="5691125" cy="2845563"/>
+                    </a:xfrm>
+                    <a:prstGeom prst="rect">
+                      <a:avLst/>
+                    </a:prstGeom>
+                  </pic:spPr>
+                </pic:pic>
+              </a:graphicData>
+            </a:graphic>
+          </wp:inline>
+        </w:drawing>
+      </w:r>
+    </w:p>
+    <w:p>
+      <w:pPr>
+        <w:widowControl w:val="0"/>
+        <w:autoSpaceDE w:val="0"/>
+        <w:autoSpaceDN w:val="0"/>
+        <w:adjustRightInd w:val="0"/>
+        <w:spacing w:after="240" w:line="280" w:lineRule="atLeast"/>
+        <w:ind w:left="720"/>
+        <w:jc w:val="both"/>
+        <w:rPr>
+          <w:rFonts w:ascii="Times" w:hAnsi="Times"/>
+          <w:lang w:val="en-US"/>
+        </w:rPr>
+      </w:pPr>
+      <w:r>
+        <w:rPr>
+          <w:rFonts w:ascii="Times" w:hAnsi="Times"/>
+          <w:lang w:val="en-US"/>
+        </w:rPr>
+        <w:t>Generally speaking, there are more people who are happy than those who are unhappy and men who are happy are slightly more than women who are happy (in terms of the same sample size).</w:t>
+      </w:r>
+    </w:p>
+    <w:p>
+      <w:pPr>
+        <w:widowControl w:val="0"/>
+        <w:autoSpaceDE w:val="0"/>
+        <w:autoSpaceDN w:val="0"/>
+        <w:adjustRightInd w:val="0"/>
+        <w:spacing w:after="240" w:line="280" w:lineRule="atLeast"/>
+        <w:ind w:left="720"/>
+        <w:jc w:val="both"/>
+        <w:rPr>
+          <w:rFonts w:ascii="Times" w:hAnsi="Times"/>
+          <w:lang w:val="en-US"/>
+        </w:rPr>
+      </w:pPr>
+    </w:p>
+    <w:p>
+      <w:pPr>
+        <w:widowControl w:val="0"/>
+        <w:autoSpaceDE w:val="0"/>
+        <w:autoSpaceDN w:val="0"/>
+        <w:adjustRightInd w:val="0"/>
+        <w:spacing w:after="240" w:line="280" w:lineRule="atLeast"/>
+        <w:ind w:left="720"/>
+        <w:jc w:val="both"/>
+        <w:rPr>
+          <w:rFonts w:ascii="Times" w:hAnsi="Times"/>
+          <w:lang w:val="en-US"/>
+        </w:rPr>
+      </w:pPr>
+    </w:p>
+    <w:p>
+      <w:pPr>
+        <w:pStyle w:val="ListParagraph"/>
+        <w:widowControl w:val="0"/>
+        <w:numPr>
+          <w:ilvl w:val="0"/>
+          <w:numId w:val="7"/>
+        </w:numPr>
+        <w:autoSpaceDE w:val="0"/>
+        <w:autoSpaceDN w:val="0"/>
+        <w:adjustRightInd w:val="0"/>
+        <w:spacing w:after="240" w:line="280" w:lineRule="atLeast"/>
+        <w:jc w:val="both"/>
+        <w:rPr>
+          <w:rFonts w:ascii="Times" w:hAnsi="Times" w:cs="Times"/>
+          <w:color w:val="000000"/>
+        </w:rPr>
+      </w:pPr>
+      <w:r>
+        <w:rPr>
+          <w:rFonts w:ascii="Times" w:hAnsi="Times"/>
+          <w:lang w:val="en-US"/>
+        </w:rPr>
+        <w:t xml:space="preserve"> </w:t>
+      </w:r>
+      <w:r>
+        <w:rPr>
+          <w:rFonts w:ascii="Times" w:hAnsi="Times" w:cs="Times"/>
+          <w:b/>
+          <w:bCs/>
+          <w:color w:val="000000"/>
+        </w:rPr>
+        <w:t xml:space="preserve">Scatter plot of YOB and income </w:t>
+      </w:r>
+    </w:p>
+    <w:p>
+      <w:pPr>
+        <w:widowControl w:val="0"/>
+        <w:autoSpaceDE w:val="0"/>
+        <w:autoSpaceDN w:val="0"/>
+        <w:adjustRightInd w:val="0"/>
+        <w:spacing w:after="240" w:line="280" w:lineRule="atLeast"/>
+        <w:jc w:val="center"/>
+        <w:rPr>
+          <w:rFonts w:ascii="Times" w:hAnsi="Times"/>
+        </w:rPr>
+      </w:pPr>
+      <w:r>
+        <w:rPr>
+          <w:rFonts w:ascii="Times" w:hAnsi="Times"/>
+          <w:noProof/>
+        </w:rPr>
+        <w:drawing>
+          <wp:inline distT="0" distB="0" distL="0" distR="0" wp14:anchorId="5AB0AB70" wp14:editId="5991B180">
+            <wp:extent cx="5194935" cy="3896201"/>
+            <wp:effectExtent l="0" t="0" r="0" b="0"/>
+            <wp:docPr id="3" name="Picture 3"/>
+            <wp:cNvGraphicFramePr>
+              <a:graphicFrameLocks xmlns:a="http://schemas.openxmlformats.org/drawingml/2006/main" noChangeAspect="1"/>
+            </wp:cNvGraphicFramePr>
+            <a:graphic xmlns:a="http://schemas.openxmlformats.org/drawingml/2006/main">
+              <a:graphicData uri="http://schemas.openxmlformats.org/drawingml/2006/picture">
+                <pic:pic xmlns:pic="http://schemas.openxmlformats.org/drawingml/2006/picture">
+                  <pic:nvPicPr>
+                    <pic:cNvPr id="3" name="scatter_plot.jpg"/>
+                    <pic:cNvPicPr/>
+                  </pic:nvPicPr>
+                  <pic:blipFill>
+                    <a:blip r:embed="rId7">
+                      <a:extLst>
+                        <a:ext uri="{28A0092B-C50C-407E-A947-70E740481C1C}">
+                          <a14:useLocalDpi xmlns:a14="http://schemas.microsoft.com/office/drawing/2010/main" val="0"/>
+                        </a:ext>
+                      </a:extLst>
+                    </a:blip>
+                    <a:stretch>
+                      <a:fillRect/>
+                    </a:stretch>
+                  </pic:blipFill>
+                  <pic:spPr>
+                    <a:xfrm>
+                      <a:off x="0" y="0"/>
+                      <a:ext cx="5212090" cy="3909068"/>
+                    </a:xfrm>
+                    <a:prstGeom prst="rect">
+                      <a:avLst/>
+                    </a:prstGeom>
+                  </pic:spPr>
+                </pic:pic>
+              </a:graphicData>
+            </a:graphic>
+          </wp:inline>
+        </w:drawing>
+      </w:r>
+    </w:p>
+    <w:p>
+      <w:pPr>
+        <w:widowControl w:val="0"/>
+        <w:autoSpaceDE w:val="0"/>
+        <w:autoSpaceDN w:val="0"/>
+        <w:adjustRightInd w:val="0"/>
+        <w:spacing w:after="240" w:line="280" w:lineRule="atLeast"/>
+        <w:ind w:left="720"/>
+        <w:jc w:val="both"/>
+        <w:rPr>
+          <w:rFonts w:ascii="Times" w:hAnsi="Times"/>
+        </w:rPr>
+      </w:pPr>
+      <w:r>
+        <w:rPr>
+          <w:rFonts w:ascii="Times" w:hAnsi="Times"/>
+        </w:rPr>
+        <w:t xml:space="preserve">We can see from the graph that </w:t>
+      </w:r>
+      <w:r>
+        <w:rPr>
+          <w:rFonts w:ascii="Times" w:hAnsi="Times"/>
+        </w:rPr>
+        <w:t xml:space="preserve">young people tend to get lower income and as the age </w:t>
+      </w:r>
       <w:bookmarkStart w:id="0" w:name="_GoBack"/>
       <w:bookmarkEnd w:id="0"/>
+      <w:r>
+        <w:rPr>
+          <w:rFonts w:ascii="Times" w:hAnsi="Times"/>
+        </w:rPr>
+        <w:t>increases, people tend to get higher income.</w:t>
+      </w:r>
+    </w:p>
+    <w:p>
+      <w:pPr>
+        <w:widowControl w:val="0"/>
+        <w:autoSpaceDE w:val="0"/>
+        <w:autoSpaceDN w:val="0"/>
+        <w:adjustRightInd w:val="0"/>
+        <w:spacing w:after="240" w:line="280" w:lineRule="atLeast"/>
+        <w:jc w:val="both"/>
+        <w:rPr>
+          <w:rFonts w:ascii="Times" w:hAnsi="Times" w:cs="Times"/>
+          <w:color w:val="000000"/>
+        </w:rPr>
+      </w:pPr>
+      <w:r>
+        <w:rPr>
+          <w:rFonts w:ascii="Times" w:hAnsi="Times"/>
+        </w:rPr>
+        <w:t xml:space="preserve">4.1.4 </w:t>
+      </w:r>
+      <w:r>
+        <w:rPr>
+          <w:rFonts w:ascii="Times" w:hAnsi="Times" w:cs="Times"/>
+          <w:b/>
+          <w:bCs/>
+          <w:color w:val="000000"/>
+        </w:rPr>
+        <w:t xml:space="preserve">Bar chart of income and happiness </w:t>
+      </w:r>
+    </w:p>
+    <w:p>
+      <w:pPr>
+        <w:widowControl w:val="0"/>
+        <w:autoSpaceDE w:val="0"/>
+        <w:autoSpaceDN w:val="0"/>
+        <w:adjustRightInd w:val="0"/>
+        <w:spacing w:after="240" w:line="280" w:lineRule="atLeast"/>
+        <w:jc w:val="both"/>
+        <w:rPr>
+          <w:rFonts w:ascii="Times" w:hAnsi="Times"/>
+        </w:rPr>
+      </w:pPr>
+      <w:r>
+        <w:rPr>
+          <w:rFonts w:ascii="Times" w:hAnsi="Times"/>
+          <w:noProof/>
+        </w:rPr>
+        <w:drawing>
+          <wp:inline distT="0" distB="0" distL="0" distR="0" wp14:anchorId="0D2D88AF" wp14:editId="12D2BAFA">
+            <wp:extent cx="4847738" cy="3635802"/>
+            <wp:effectExtent l="0" t="0" r="3810" b="0"/>
+            <wp:docPr id="4" name="Picture 4"/>
+            <wp:cNvGraphicFramePr>
+              <a:graphicFrameLocks xmlns:a="http://schemas.openxmlformats.org/drawingml/2006/main" noChangeAspect="1"/>
+            </wp:cNvGraphicFramePr>
+            <a:graphic xmlns:a="http://schemas.openxmlformats.org/drawingml/2006/main">
+              <a:graphicData uri="http://schemas.openxmlformats.org/drawingml/2006/picture">
+                <pic:pic xmlns:pic="http://schemas.openxmlformats.org/drawingml/2006/picture">
+                  <pic:nvPicPr>
+                    <pic:cNvPr id="4" name="bar_chart.png"/>
+                    <pic:cNvPicPr/>
+                  </pic:nvPicPr>
+                  <pic:blipFill>
+                    <a:blip r:embed="rId8">
+                      <a:extLst>
+                        <a:ext uri="{28A0092B-C50C-407E-A947-70E740481C1C}">
+                          <a14:useLocalDpi xmlns:a14="http://schemas.microsoft.com/office/drawing/2010/main" val="0"/>
+                        </a:ext>
+                      </a:extLst>
+                    </a:blip>
+                    <a:stretch>
+                      <a:fillRect/>
+                    </a:stretch>
+                  </pic:blipFill>
+                  <pic:spPr>
+                    <a:xfrm>
+                      <a:off x="0" y="0"/>
+                      <a:ext cx="4885641" cy="3664229"/>
+                    </a:xfrm>
+                    <a:prstGeom prst="rect">
+                      <a:avLst/>
+                    </a:prstGeom>
+                  </pic:spPr>
+                </pic:pic>
+              </a:graphicData>
+            </a:graphic>
+          </wp:inline>
+        </w:drawing>
+      </w:r>
+    </w:p>
+    <w:p>
+      <w:pPr>
+        <w:widowControl w:val="0"/>
+        <w:autoSpaceDE w:val="0"/>
+        <w:autoSpaceDN w:val="0"/>
+        <w:adjustRightInd w:val="0"/>
+        <w:spacing w:after="240" w:line="280" w:lineRule="atLeast"/>
+        <w:jc w:val="both"/>
+        <w:rPr>
+          <w:rFonts w:ascii="Times" w:hAnsi="Times"/>
+        </w:rPr>
+      </w:pPr>
+      <w:r>
+        <w:rPr>
+          <w:rFonts w:ascii="Times" w:hAnsi="Times"/>
+        </w:rPr>
+        <w:t>People who get higher income are tend to be more likely to be happy.</w:t>
+      </w:r>
+    </w:p>
+    <w:p>
+      <w:pPr>
+        <w:widowControl w:val="0"/>
+        <w:autoSpaceDE w:val="0"/>
+        <w:autoSpaceDN w:val="0"/>
+        <w:adjustRightInd w:val="0"/>
+        <w:spacing w:after="240" w:line="340" w:lineRule="atLeast"/>
+        <w:jc w:val="both"/>
+        <w:rPr>
+          <w:rFonts w:ascii="Times" w:hAnsi="Times"/>
+        </w:rPr>
+      </w:pPr>
+      <w:r>
+        <w:rPr>
+          <w:rFonts w:ascii="Times" w:hAnsi="Times"/>
+        </w:rPr>
+        <w:t xml:space="preserve">4.2 Visualizing High-dimensional Data </w:t>
+      </w:r>
+    </w:p>
+    <w:p>
+      <w:pPr>
+        <w:widowControl w:val="0"/>
+        <w:autoSpaceDE w:val="0"/>
+        <w:autoSpaceDN w:val="0"/>
+        <w:adjustRightInd w:val="0"/>
+        <w:spacing w:after="240" w:line="280" w:lineRule="atLeast"/>
+        <w:jc w:val="both"/>
+        <w:rPr>
+          <w:rFonts w:ascii="Times" w:hAnsi="Times" w:cs="Times"/>
+          <w:bCs/>
+          <w:color w:val="000000"/>
+        </w:rPr>
+      </w:pPr>
+      <w:r>
+        <w:rPr>
+          <w:rFonts w:ascii="Times" w:hAnsi="Times" w:cs="Times"/>
+          <w:bCs/>
+          <w:color w:val="000000"/>
+        </w:rPr>
+        <w:t xml:space="preserve">4.2.1 Parallel Coordinates Plot </w:t>
+      </w:r>
+    </w:p>
+    <w:p>
+      <w:pPr>
+        <w:widowControl w:val="0"/>
+        <w:autoSpaceDE w:val="0"/>
+        <w:autoSpaceDN w:val="0"/>
+        <w:adjustRightInd w:val="0"/>
+        <w:spacing w:after="240" w:line="280" w:lineRule="atLeast"/>
+        <w:jc w:val="both"/>
+        <w:rPr>
+          <w:rFonts w:ascii="Times" w:hAnsi="Times" w:cs="Times"/>
+          <w:color w:val="000000"/>
+        </w:rPr>
+      </w:pPr>
+      <w:r>
+        <w:rPr>
+          <w:rFonts w:ascii="Times" w:hAnsi="Times" w:cs="Times"/>
+          <w:b/>
+          <w:bCs/>
+          <w:color w:val="000000"/>
+        </w:rPr>
+        <w:t xml:space="preserve">4.2.2 PCA and biplot </w:t>
+      </w:r>
+    </w:p>
+    <w:p>
+      <w:pPr>
+        <w:widowControl w:val="0"/>
+        <w:autoSpaceDE w:val="0"/>
+        <w:autoSpaceDN w:val="0"/>
+        <w:adjustRightInd w:val="0"/>
+        <w:spacing w:after="240" w:line="280" w:lineRule="atLeast"/>
+        <w:jc w:val="both"/>
+        <w:rPr>
+          <w:rFonts w:ascii="Times" w:hAnsi="Times" w:cs="Times"/>
+          <w:color w:val="000000"/>
+        </w:rPr>
+      </w:pPr>
+      <w:r>
+        <w:rPr>
+          <w:rFonts w:ascii="Times" w:hAnsi="Times" w:cs="Times"/>
+          <w:b/>
+          <w:bCs/>
+          <w:color w:val="000000"/>
+        </w:rPr>
+        <w:t xml:space="preserve">Q1 </w:t>
+      </w:r>
+      <w:r>
+        <w:rPr>
+          <w:rFonts w:ascii="Times" w:hAnsi="Times" w:cs="Times"/>
+          <w:color w:val="000000"/>
+        </w:rPr>
+        <w:t xml:space="preserve">What’s the physical meaning the vector corresponded to each variable? Explain it in one sentence. </w:t>
+      </w:r>
+    </w:p>
+    <w:p>
+      <w:pPr>
+        <w:widowControl w:val="0"/>
+        <w:autoSpaceDE w:val="0"/>
+        <w:autoSpaceDN w:val="0"/>
+        <w:adjustRightInd w:val="0"/>
+        <w:spacing w:after="240" w:line="280" w:lineRule="atLeast"/>
+        <w:jc w:val="both"/>
+        <w:rPr>
+          <w:rFonts w:ascii="Times" w:hAnsi="Times" w:cs="Times"/>
+          <w:color w:val="000000"/>
+        </w:rPr>
+      </w:pPr>
+      <w:r>
+        <w:rPr>
+          <w:rFonts w:ascii="Times" w:hAnsi="Times" w:cs="Times"/>
+          <w:b/>
+          <w:bCs/>
+          <w:color w:val="000000"/>
+        </w:rPr>
+        <w:t xml:space="preserve">Q2 </w:t>
+      </w:r>
+      <w:r>
+        <w:rPr>
+          <w:rFonts w:ascii="Times" w:hAnsi="Times" w:cs="Times"/>
+          <w:color w:val="000000"/>
+        </w:rPr>
+        <w:t xml:space="preserve">What are the factors closely related to happiness according to this biplot? Write down your answer and use one more sentence to explain why. </w:t>
+      </w:r>
+    </w:p>
+    <w:p>
+      <w:pPr>
+        <w:widowControl w:val="0"/>
+        <w:autoSpaceDE w:val="0"/>
+        <w:autoSpaceDN w:val="0"/>
+        <w:adjustRightInd w:val="0"/>
+        <w:spacing w:after="240" w:line="340" w:lineRule="atLeast"/>
+        <w:jc w:val="both"/>
+        <w:rPr>
+          <w:rFonts w:ascii="Times" w:hAnsi="Times" w:cs="Times"/>
+          <w:color w:val="000000"/>
+        </w:rPr>
+      </w:pPr>
+      <w:r>
+        <w:rPr>
+          <w:rFonts w:ascii="Times" w:hAnsi="Times" w:cs="Times"/>
+          <w:color w:val="000000"/>
+        </w:rPr>
+        <w:t xml:space="preserve">4.3 </w:t>
+      </w:r>
+      <w:r>
+        <w:rPr>
+          <w:rFonts w:ascii="Times" w:hAnsi="Times" w:cs="Times"/>
+          <w:b/>
+          <w:bCs/>
+          <w:color w:val="000000"/>
+          <w:sz w:val="29"/>
+          <w:szCs w:val="29"/>
+        </w:rPr>
+        <w:t xml:space="preserve">Visualizing Classification Result </w:t>
+      </w:r>
+    </w:p>
+    <w:p>
+      <w:pPr>
+        <w:widowControl w:val="0"/>
+        <w:autoSpaceDE w:val="0"/>
+        <w:autoSpaceDN w:val="0"/>
+        <w:adjustRightInd w:val="0"/>
+        <w:spacing w:after="240" w:line="280" w:lineRule="atLeast"/>
+        <w:jc w:val="both"/>
+        <w:rPr>
+          <w:rFonts w:ascii="Times" w:hAnsi="Times" w:cs="Times"/>
+          <w:color w:val="000000"/>
+        </w:rPr>
+      </w:pPr>
+      <w:r>
+        <w:rPr>
+          <w:rFonts w:ascii="Times" w:hAnsi="Times" w:cs="Times"/>
+          <w:b/>
+          <w:bCs/>
+          <w:color w:val="000000"/>
+        </w:rPr>
+        <w:t xml:space="preserve">4.3.1 Visualize SVM </w:t>
+      </w:r>
+    </w:p>
+    <w:p>
+      <w:pPr>
+        <w:widowControl w:val="0"/>
+        <w:autoSpaceDE w:val="0"/>
+        <w:autoSpaceDN w:val="0"/>
+        <w:adjustRightInd w:val="0"/>
+        <w:spacing w:after="240" w:line="280" w:lineRule="atLeast"/>
+        <w:jc w:val="both"/>
+        <w:rPr>
+          <w:rFonts w:ascii="Times" w:hAnsi="Times" w:cs="Times"/>
+          <w:color w:val="000000"/>
+        </w:rPr>
+      </w:pPr>
+    </w:p>
+    <w:p>
+      <w:pPr>
+        <w:widowControl w:val="0"/>
+        <w:autoSpaceDE w:val="0"/>
+        <w:autoSpaceDN w:val="0"/>
+        <w:adjustRightInd w:val="0"/>
+        <w:spacing w:after="240" w:line="280" w:lineRule="atLeast"/>
+        <w:jc w:val="both"/>
+        <w:rPr>
+          <w:rFonts w:ascii="Times" w:hAnsi="Times" w:cs="Times"/>
+          <w:color w:val="000000"/>
+        </w:rPr>
+      </w:pPr>
+    </w:p>
+    <w:p>
+      <w:pPr>
+        <w:widowControl w:val="0"/>
+        <w:autoSpaceDE w:val="0"/>
+        <w:autoSpaceDN w:val="0"/>
+        <w:adjustRightInd w:val="0"/>
+        <w:spacing w:after="240" w:line="340" w:lineRule="atLeast"/>
+        <w:jc w:val="both"/>
+        <w:rPr>
+          <w:rFonts w:ascii="Times" w:hAnsi="Times"/>
+        </w:rPr>
+      </w:pPr>
+    </w:p>
+    <w:p>
+      <w:pPr>
+        <w:jc w:val="both"/>
+        <w:rPr>
+          <w:rFonts w:ascii="Times" w:hAnsi="Times"/>
+        </w:rPr>
+      </w:pPr>
     </w:p>
     <w:sectPr>
       <w:pgSz w:w="11900" w:h="16840"/>
@@ -98,6 +1735,748 @@
     </w:sectPr>
   </w:body>
 </w:document>
+</file>
+
+<file path=word/numbering.xml><?xml version="1.0" encoding="utf-8"?>
+<w:numbering xmlns:wpc="http://schemas.microsoft.com/office/word/2010/wordprocessingCanvas" xmlns:mo="http://schemas.microsoft.com/office/mac/office/2008/main" xmlns:mc="http://schemas.openxmlformats.org/markup-compatibility/2006" xmlns:mv="urn:schemas-microsoft-com:mac:vml" xmlns:o="urn:schemas-microsoft-com:office:office" xmlns:r="http://schemas.openxmlformats.org/officeDocument/2006/relationships" xmlns:m="http://schemas.openxmlformats.org/officeDocument/2006/math" xmlns:v="urn:schemas-microsoft-com:vml" xmlns:wp14="http://schemas.microsoft.com/office/word/2010/wordprocessingDrawing" xmlns:wp="http://schemas.openxmlformats.org/drawingml/2006/wordprocessingDrawing" xmlns:w10="urn:schemas-microsoft-com:office:word" xmlns:w="http://schemas.openxmlformats.org/wordprocessingml/2006/main" xmlns:w14="http://schemas.microsoft.com/office/word/2010/wordml" xmlns:w15="http://schemas.microsoft.com/office/word/2012/wordml" xmlns:wpg="http://schemas.microsoft.com/office/word/2010/wordprocessingGroup" xmlns:wpi="http://schemas.microsoft.com/office/word/2010/wordprocessingInk" xmlns:wne="http://schemas.microsoft.com/office/word/2006/wordml" xmlns:wps="http://schemas.microsoft.com/office/word/2010/wordprocessingShape" mc:Ignorable="w14 w15 wp14">
+  <w:abstractNum w:abstractNumId="0">
+    <w:nsid w:val="00000001"/>
+    <w:multiLevelType w:val="hybridMultilevel"/>
+    <w:tmpl w:val="00000001"/>
+    <w:lvl w:ilvl="0" w:tplc="00000001">
+      <w:numFmt w:val="bullet"/>
+      <w:lvlText w:val="."/>
+      <w:lvlJc w:val="left"/>
+      <w:pPr>
+        <w:ind w:left="720" w:hanging="360"/>
+      </w:pPr>
+    </w:lvl>
+    <w:lvl w:ilvl="1" w:tplc="FFFFFFFF">
+      <w:numFmt w:val="decimal"/>
+      <w:lvlText w:val=""/>
+      <w:lvlJc w:val="left"/>
+    </w:lvl>
+    <w:lvl w:ilvl="2" w:tplc="FFFFFFFF">
+      <w:numFmt w:val="decimal"/>
+      <w:lvlText w:val=""/>
+      <w:lvlJc w:val="left"/>
+    </w:lvl>
+    <w:lvl w:ilvl="3" w:tplc="FFFFFFFF">
+      <w:numFmt w:val="decimal"/>
+      <w:lvlText w:val=""/>
+      <w:lvlJc w:val="left"/>
+    </w:lvl>
+    <w:lvl w:ilvl="4" w:tplc="FFFFFFFF">
+      <w:numFmt w:val="decimal"/>
+      <w:lvlText w:val=""/>
+      <w:lvlJc w:val="left"/>
+    </w:lvl>
+    <w:lvl w:ilvl="5" w:tplc="FFFFFFFF">
+      <w:numFmt w:val="decimal"/>
+      <w:lvlText w:val=""/>
+      <w:lvlJc w:val="left"/>
+    </w:lvl>
+    <w:lvl w:ilvl="6" w:tplc="FFFFFFFF">
+      <w:numFmt w:val="decimal"/>
+      <w:lvlText w:val=""/>
+      <w:lvlJc w:val="left"/>
+    </w:lvl>
+    <w:lvl w:ilvl="7" w:tplc="FFFFFFFF">
+      <w:numFmt w:val="decimal"/>
+      <w:lvlText w:val=""/>
+      <w:lvlJc w:val="left"/>
+    </w:lvl>
+    <w:lvl w:ilvl="8" w:tplc="FFFFFFFF">
+      <w:numFmt w:val="decimal"/>
+      <w:lvlText w:val=""/>
+      <w:lvlJc w:val="left"/>
+    </w:lvl>
+  </w:abstractNum>
+  <w:abstractNum w:abstractNumId="1">
+    <w:nsid w:val="17DB6AF2"/>
+    <w:multiLevelType w:val="multilevel"/>
+    <w:tmpl w:val="43C43FCE"/>
+    <w:lvl w:ilvl="0">
+      <w:start w:val="2"/>
+      <w:numFmt w:val="decimal"/>
+      <w:lvlText w:val="%1"/>
+      <w:lvlJc w:val="left"/>
+      <w:pPr>
+        <w:ind w:left="360" w:hanging="360"/>
+      </w:pPr>
+      <w:rPr>
+        <w:rFonts w:hint="default"/>
+      </w:rPr>
+    </w:lvl>
+    <w:lvl w:ilvl="1">
+      <w:start w:val="2"/>
+      <w:numFmt w:val="decimal"/>
+      <w:lvlText w:val="%1.%2"/>
+      <w:lvlJc w:val="left"/>
+      <w:pPr>
+        <w:ind w:left="786" w:hanging="360"/>
+      </w:pPr>
+      <w:rPr>
+        <w:rFonts w:hint="default"/>
+      </w:rPr>
+    </w:lvl>
+    <w:lvl w:ilvl="2">
+      <w:start w:val="1"/>
+      <w:numFmt w:val="decimal"/>
+      <w:lvlText w:val="%1.%2.%3"/>
+      <w:lvlJc w:val="left"/>
+      <w:pPr>
+        <w:ind w:left="720" w:hanging="720"/>
+      </w:pPr>
+      <w:rPr>
+        <w:rFonts w:hint="default"/>
+      </w:rPr>
+    </w:lvl>
+    <w:lvl w:ilvl="3">
+      <w:start w:val="1"/>
+      <w:numFmt w:val="decimal"/>
+      <w:lvlText w:val="%1.%2.%3.%4"/>
+      <w:lvlJc w:val="left"/>
+      <w:pPr>
+        <w:ind w:left="720" w:hanging="720"/>
+      </w:pPr>
+      <w:rPr>
+        <w:rFonts w:hint="default"/>
+      </w:rPr>
+    </w:lvl>
+    <w:lvl w:ilvl="4">
+      <w:start w:val="1"/>
+      <w:numFmt w:val="decimal"/>
+      <w:lvlText w:val="%1.%2.%3.%4.%5"/>
+      <w:lvlJc w:val="left"/>
+      <w:pPr>
+        <w:ind w:left="1080" w:hanging="1080"/>
+      </w:pPr>
+      <w:rPr>
+        <w:rFonts w:hint="default"/>
+      </w:rPr>
+    </w:lvl>
+    <w:lvl w:ilvl="5">
+      <w:start w:val="1"/>
+      <w:numFmt w:val="decimal"/>
+      <w:lvlText w:val="%1.%2.%3.%4.%5.%6"/>
+      <w:lvlJc w:val="left"/>
+      <w:pPr>
+        <w:ind w:left="1080" w:hanging="1080"/>
+      </w:pPr>
+      <w:rPr>
+        <w:rFonts w:hint="default"/>
+      </w:rPr>
+    </w:lvl>
+    <w:lvl w:ilvl="6">
+      <w:start w:val="1"/>
+      <w:numFmt w:val="decimal"/>
+      <w:lvlText w:val="%1.%2.%3.%4.%5.%6.%7"/>
+      <w:lvlJc w:val="left"/>
+      <w:pPr>
+        <w:ind w:left="1440" w:hanging="1440"/>
+      </w:pPr>
+      <w:rPr>
+        <w:rFonts w:hint="default"/>
+      </w:rPr>
+    </w:lvl>
+    <w:lvl w:ilvl="7">
+      <w:start w:val="1"/>
+      <w:numFmt w:val="decimal"/>
+      <w:lvlText w:val="%1.%2.%3.%4.%5.%6.%7.%8"/>
+      <w:lvlJc w:val="left"/>
+      <w:pPr>
+        <w:ind w:left="1440" w:hanging="1440"/>
+      </w:pPr>
+      <w:rPr>
+        <w:rFonts w:hint="default"/>
+      </w:rPr>
+    </w:lvl>
+    <w:lvl w:ilvl="8">
+      <w:start w:val="1"/>
+      <w:numFmt w:val="decimal"/>
+      <w:lvlText w:val="%1.%2.%3.%4.%5.%6.%7.%8.%9"/>
+      <w:lvlJc w:val="left"/>
+      <w:pPr>
+        <w:ind w:left="1800" w:hanging="1800"/>
+      </w:pPr>
+      <w:rPr>
+        <w:rFonts w:hint="default"/>
+      </w:rPr>
+    </w:lvl>
+  </w:abstractNum>
+  <w:abstractNum w:abstractNumId="2">
+    <w:nsid w:val="3992481F"/>
+    <w:multiLevelType w:val="multilevel"/>
+    <w:tmpl w:val="6032F19C"/>
+    <w:lvl w:ilvl="0">
+      <w:start w:val="1"/>
+      <w:numFmt w:val="decimal"/>
+      <w:lvlText w:val="%1."/>
+      <w:lvlJc w:val="left"/>
+      <w:pPr>
+        <w:ind w:left="360" w:hanging="360"/>
+      </w:pPr>
+      <w:rPr>
+        <w:rFonts w:cstheme="minorBidi" w:hint="default"/>
+        <w:color w:val="auto"/>
+      </w:rPr>
+    </w:lvl>
+    <w:lvl w:ilvl="1">
+      <w:start w:val="1"/>
+      <w:numFmt w:val="decimal"/>
+      <w:isLgl/>
+      <w:lvlText w:val="%1.%2."/>
+      <w:lvlJc w:val="left"/>
+      <w:pPr>
+        <w:ind w:left="360" w:hanging="360"/>
+      </w:pPr>
+      <w:rPr>
+        <w:rFonts w:hint="default"/>
+      </w:rPr>
+    </w:lvl>
+    <w:lvl w:ilvl="2">
+      <w:start w:val="1"/>
+      <w:numFmt w:val="decimal"/>
+      <w:isLgl/>
+      <w:lvlText w:val="%1.%2.%3."/>
+      <w:lvlJc w:val="left"/>
+      <w:pPr>
+        <w:ind w:left="1440" w:hanging="720"/>
+      </w:pPr>
+      <w:rPr>
+        <w:rFonts w:hint="default"/>
+      </w:rPr>
+    </w:lvl>
+    <w:lvl w:ilvl="3">
+      <w:start w:val="1"/>
+      <w:numFmt w:val="decimal"/>
+      <w:isLgl/>
+      <w:lvlText w:val="%1.%2.%3.%4."/>
+      <w:lvlJc w:val="left"/>
+      <w:pPr>
+        <w:ind w:left="1800" w:hanging="720"/>
+      </w:pPr>
+      <w:rPr>
+        <w:rFonts w:hint="default"/>
+      </w:rPr>
+    </w:lvl>
+    <w:lvl w:ilvl="4">
+      <w:start w:val="1"/>
+      <w:numFmt w:val="decimal"/>
+      <w:isLgl/>
+      <w:lvlText w:val="%1.%2.%3.%4.%5."/>
+      <w:lvlJc w:val="left"/>
+      <w:pPr>
+        <w:ind w:left="2520" w:hanging="1080"/>
+      </w:pPr>
+      <w:rPr>
+        <w:rFonts w:hint="default"/>
+      </w:rPr>
+    </w:lvl>
+    <w:lvl w:ilvl="5">
+      <w:start w:val="1"/>
+      <w:numFmt w:val="decimal"/>
+      <w:isLgl/>
+      <w:lvlText w:val="%1.%2.%3.%4.%5.%6."/>
+      <w:lvlJc w:val="left"/>
+      <w:pPr>
+        <w:ind w:left="2880" w:hanging="1080"/>
+      </w:pPr>
+      <w:rPr>
+        <w:rFonts w:hint="default"/>
+      </w:rPr>
+    </w:lvl>
+    <w:lvl w:ilvl="6">
+      <w:start w:val="1"/>
+      <w:numFmt w:val="decimal"/>
+      <w:isLgl/>
+      <w:lvlText w:val="%1.%2.%3.%4.%5.%6.%7."/>
+      <w:lvlJc w:val="left"/>
+      <w:pPr>
+        <w:ind w:left="3600" w:hanging="1440"/>
+      </w:pPr>
+      <w:rPr>
+        <w:rFonts w:hint="default"/>
+      </w:rPr>
+    </w:lvl>
+    <w:lvl w:ilvl="7">
+      <w:start w:val="1"/>
+      <w:numFmt w:val="decimal"/>
+      <w:isLgl/>
+      <w:lvlText w:val="%1.%2.%3.%4.%5.%6.%7.%8."/>
+      <w:lvlJc w:val="left"/>
+      <w:pPr>
+        <w:ind w:left="3960" w:hanging="1440"/>
+      </w:pPr>
+      <w:rPr>
+        <w:rFonts w:hint="default"/>
+      </w:rPr>
+    </w:lvl>
+    <w:lvl w:ilvl="8">
+      <w:start w:val="1"/>
+      <w:numFmt w:val="decimal"/>
+      <w:isLgl/>
+      <w:lvlText w:val="%1.%2.%3.%4.%5.%6.%7.%8.%9."/>
+      <w:lvlJc w:val="left"/>
+      <w:pPr>
+        <w:ind w:left="4680" w:hanging="1800"/>
+      </w:pPr>
+      <w:rPr>
+        <w:rFonts w:hint="default"/>
+      </w:rPr>
+    </w:lvl>
+  </w:abstractNum>
+  <w:abstractNum w:abstractNumId="3">
+    <w:nsid w:val="49296DC2"/>
+    <w:multiLevelType w:val="hybridMultilevel"/>
+    <w:tmpl w:val="DF4AA198"/>
+    <w:lvl w:ilvl="0" w:tplc="08090001">
+      <w:start w:val="1"/>
+      <w:numFmt w:val="bullet"/>
+      <w:lvlText w:val=""/>
+      <w:lvlJc w:val="left"/>
+      <w:pPr>
+        <w:ind w:left="360" w:hanging="360"/>
+      </w:pPr>
+      <w:rPr>
+        <w:rFonts w:ascii="Symbol" w:hAnsi="Symbol" w:hint="default"/>
+      </w:rPr>
+    </w:lvl>
+    <w:lvl w:ilvl="1" w:tplc="08090003" w:tentative="1">
+      <w:start w:val="1"/>
+      <w:numFmt w:val="bullet"/>
+      <w:lvlText w:val="o"/>
+      <w:lvlJc w:val="left"/>
+      <w:pPr>
+        <w:ind w:left="1080" w:hanging="360"/>
+      </w:pPr>
+      <w:rPr>
+        <w:rFonts w:ascii="Courier New" w:hAnsi="Courier New" w:cs="Courier New" w:hint="default"/>
+      </w:rPr>
+    </w:lvl>
+    <w:lvl w:ilvl="2" w:tplc="08090005" w:tentative="1">
+      <w:start w:val="1"/>
+      <w:numFmt w:val="bullet"/>
+      <w:lvlText w:val=""/>
+      <w:lvlJc w:val="left"/>
+      <w:pPr>
+        <w:ind w:left="1800" w:hanging="360"/>
+      </w:pPr>
+      <w:rPr>
+        <w:rFonts w:ascii="Wingdings" w:hAnsi="Wingdings" w:hint="default"/>
+      </w:rPr>
+    </w:lvl>
+    <w:lvl w:ilvl="3" w:tplc="08090001" w:tentative="1">
+      <w:start w:val="1"/>
+      <w:numFmt w:val="bullet"/>
+      <w:lvlText w:val=""/>
+      <w:lvlJc w:val="left"/>
+      <w:pPr>
+        <w:ind w:left="2520" w:hanging="360"/>
+      </w:pPr>
+      <w:rPr>
+        <w:rFonts w:ascii="Symbol" w:hAnsi="Symbol" w:hint="default"/>
+      </w:rPr>
+    </w:lvl>
+    <w:lvl w:ilvl="4" w:tplc="08090003" w:tentative="1">
+      <w:start w:val="1"/>
+      <w:numFmt w:val="bullet"/>
+      <w:lvlText w:val="o"/>
+      <w:lvlJc w:val="left"/>
+      <w:pPr>
+        <w:ind w:left="3240" w:hanging="360"/>
+      </w:pPr>
+      <w:rPr>
+        <w:rFonts w:ascii="Courier New" w:hAnsi="Courier New" w:cs="Courier New" w:hint="default"/>
+      </w:rPr>
+    </w:lvl>
+    <w:lvl w:ilvl="5" w:tplc="08090005" w:tentative="1">
+      <w:start w:val="1"/>
+      <w:numFmt w:val="bullet"/>
+      <w:lvlText w:val=""/>
+      <w:lvlJc w:val="left"/>
+      <w:pPr>
+        <w:ind w:left="3960" w:hanging="360"/>
+      </w:pPr>
+      <w:rPr>
+        <w:rFonts w:ascii="Wingdings" w:hAnsi="Wingdings" w:hint="default"/>
+      </w:rPr>
+    </w:lvl>
+    <w:lvl w:ilvl="6" w:tplc="08090001" w:tentative="1">
+      <w:start w:val="1"/>
+      <w:numFmt w:val="bullet"/>
+      <w:lvlText w:val=""/>
+      <w:lvlJc w:val="left"/>
+      <w:pPr>
+        <w:ind w:left="4680" w:hanging="360"/>
+      </w:pPr>
+      <w:rPr>
+        <w:rFonts w:ascii="Symbol" w:hAnsi="Symbol" w:hint="default"/>
+      </w:rPr>
+    </w:lvl>
+    <w:lvl w:ilvl="7" w:tplc="08090003" w:tentative="1">
+      <w:start w:val="1"/>
+      <w:numFmt w:val="bullet"/>
+      <w:lvlText w:val="o"/>
+      <w:lvlJc w:val="left"/>
+      <w:pPr>
+        <w:ind w:left="5400" w:hanging="360"/>
+      </w:pPr>
+      <w:rPr>
+        <w:rFonts w:ascii="Courier New" w:hAnsi="Courier New" w:cs="Courier New" w:hint="default"/>
+      </w:rPr>
+    </w:lvl>
+    <w:lvl w:ilvl="8" w:tplc="08090005" w:tentative="1">
+      <w:start w:val="1"/>
+      <w:numFmt w:val="bullet"/>
+      <w:lvlText w:val=""/>
+      <w:lvlJc w:val="left"/>
+      <w:pPr>
+        <w:ind w:left="6120" w:hanging="360"/>
+      </w:pPr>
+      <w:rPr>
+        <w:rFonts w:ascii="Wingdings" w:hAnsi="Wingdings" w:hint="default"/>
+      </w:rPr>
+    </w:lvl>
+  </w:abstractNum>
+  <w:abstractNum w:abstractNumId="4">
+    <w:nsid w:val="5F5041AE"/>
+    <w:multiLevelType w:val="hybridMultilevel"/>
+    <w:tmpl w:val="9B06B9CA"/>
+    <w:lvl w:ilvl="0" w:tplc="08090001">
+      <w:start w:val="1"/>
+      <w:numFmt w:val="bullet"/>
+      <w:lvlText w:val=""/>
+      <w:lvlJc w:val="left"/>
+      <w:pPr>
+        <w:ind w:left="360" w:hanging="360"/>
+      </w:pPr>
+      <w:rPr>
+        <w:rFonts w:ascii="Symbol" w:hAnsi="Symbol" w:hint="default"/>
+      </w:rPr>
+    </w:lvl>
+    <w:lvl w:ilvl="1" w:tplc="08090003">
+      <w:start w:val="1"/>
+      <w:numFmt w:val="bullet"/>
+      <w:lvlText w:val="o"/>
+      <w:lvlJc w:val="left"/>
+      <w:pPr>
+        <w:ind w:left="1080" w:hanging="360"/>
+      </w:pPr>
+      <w:rPr>
+        <w:rFonts w:ascii="Courier New" w:hAnsi="Courier New" w:cs="Courier New" w:hint="default"/>
+      </w:rPr>
+    </w:lvl>
+    <w:lvl w:ilvl="2" w:tplc="08090005" w:tentative="1">
+      <w:start w:val="1"/>
+      <w:numFmt w:val="bullet"/>
+      <w:lvlText w:val=""/>
+      <w:lvlJc w:val="left"/>
+      <w:pPr>
+        <w:ind w:left="1800" w:hanging="360"/>
+      </w:pPr>
+      <w:rPr>
+        <w:rFonts w:ascii="Wingdings" w:hAnsi="Wingdings" w:hint="default"/>
+      </w:rPr>
+    </w:lvl>
+    <w:lvl w:ilvl="3" w:tplc="08090001" w:tentative="1">
+      <w:start w:val="1"/>
+      <w:numFmt w:val="bullet"/>
+      <w:lvlText w:val=""/>
+      <w:lvlJc w:val="left"/>
+      <w:pPr>
+        <w:ind w:left="2520" w:hanging="360"/>
+      </w:pPr>
+      <w:rPr>
+        <w:rFonts w:ascii="Symbol" w:hAnsi="Symbol" w:hint="default"/>
+      </w:rPr>
+    </w:lvl>
+    <w:lvl w:ilvl="4" w:tplc="08090003" w:tentative="1">
+      <w:start w:val="1"/>
+      <w:numFmt w:val="bullet"/>
+      <w:lvlText w:val="o"/>
+      <w:lvlJc w:val="left"/>
+      <w:pPr>
+        <w:ind w:left="3240" w:hanging="360"/>
+      </w:pPr>
+      <w:rPr>
+        <w:rFonts w:ascii="Courier New" w:hAnsi="Courier New" w:cs="Courier New" w:hint="default"/>
+      </w:rPr>
+    </w:lvl>
+    <w:lvl w:ilvl="5" w:tplc="08090005" w:tentative="1">
+      <w:start w:val="1"/>
+      <w:numFmt w:val="bullet"/>
+      <w:lvlText w:val=""/>
+      <w:lvlJc w:val="left"/>
+      <w:pPr>
+        <w:ind w:left="3960" w:hanging="360"/>
+      </w:pPr>
+      <w:rPr>
+        <w:rFonts w:ascii="Wingdings" w:hAnsi="Wingdings" w:hint="default"/>
+      </w:rPr>
+    </w:lvl>
+    <w:lvl w:ilvl="6" w:tplc="08090001" w:tentative="1">
+      <w:start w:val="1"/>
+      <w:numFmt w:val="bullet"/>
+      <w:lvlText w:val=""/>
+      <w:lvlJc w:val="left"/>
+      <w:pPr>
+        <w:ind w:left="4680" w:hanging="360"/>
+      </w:pPr>
+      <w:rPr>
+        <w:rFonts w:ascii="Symbol" w:hAnsi="Symbol" w:hint="default"/>
+      </w:rPr>
+    </w:lvl>
+    <w:lvl w:ilvl="7" w:tplc="08090003" w:tentative="1">
+      <w:start w:val="1"/>
+      <w:numFmt w:val="bullet"/>
+      <w:lvlText w:val="o"/>
+      <w:lvlJc w:val="left"/>
+      <w:pPr>
+        <w:ind w:left="5400" w:hanging="360"/>
+      </w:pPr>
+      <w:rPr>
+        <w:rFonts w:ascii="Courier New" w:hAnsi="Courier New" w:cs="Courier New" w:hint="default"/>
+      </w:rPr>
+    </w:lvl>
+    <w:lvl w:ilvl="8" w:tplc="08090005" w:tentative="1">
+      <w:start w:val="1"/>
+      <w:numFmt w:val="bullet"/>
+      <w:lvlText w:val=""/>
+      <w:lvlJc w:val="left"/>
+      <w:pPr>
+        <w:ind w:left="6120" w:hanging="360"/>
+      </w:pPr>
+      <w:rPr>
+        <w:rFonts w:ascii="Wingdings" w:hAnsi="Wingdings" w:hint="default"/>
+      </w:rPr>
+    </w:lvl>
+  </w:abstractNum>
+  <w:abstractNum w:abstractNumId="5">
+    <w:nsid w:val="61665959"/>
+    <w:multiLevelType w:val="hybridMultilevel"/>
+    <w:tmpl w:val="7E32CC80"/>
+    <w:lvl w:ilvl="0" w:tplc="0526D9D8">
+      <w:start w:val="1"/>
+      <w:numFmt w:val="decimal"/>
+      <w:lvlText w:val="%1)"/>
+      <w:lvlJc w:val="left"/>
+      <w:pPr>
+        <w:ind w:left="720" w:hanging="360"/>
+      </w:pPr>
+      <w:rPr>
+        <w:b/>
+      </w:rPr>
+    </w:lvl>
+    <w:lvl w:ilvl="1" w:tplc="08090019" w:tentative="1">
+      <w:start w:val="1"/>
+      <w:numFmt w:val="lowerLetter"/>
+      <w:lvlText w:val="%2."/>
+      <w:lvlJc w:val="left"/>
+      <w:pPr>
+        <w:ind w:left="1440" w:hanging="360"/>
+      </w:pPr>
+    </w:lvl>
+    <w:lvl w:ilvl="2" w:tplc="0809001B" w:tentative="1">
+      <w:start w:val="1"/>
+      <w:numFmt w:val="lowerRoman"/>
+      <w:lvlText w:val="%3."/>
+      <w:lvlJc w:val="right"/>
+      <w:pPr>
+        <w:ind w:left="2160" w:hanging="180"/>
+      </w:pPr>
+    </w:lvl>
+    <w:lvl w:ilvl="3" w:tplc="0809000F" w:tentative="1">
+      <w:start w:val="1"/>
+      <w:numFmt w:val="decimal"/>
+      <w:lvlText w:val="%4."/>
+      <w:lvlJc w:val="left"/>
+      <w:pPr>
+        <w:ind w:left="2880" w:hanging="360"/>
+      </w:pPr>
+    </w:lvl>
+    <w:lvl w:ilvl="4" w:tplc="08090019" w:tentative="1">
+      <w:start w:val="1"/>
+      <w:numFmt w:val="lowerLetter"/>
+      <w:lvlText w:val="%5."/>
+      <w:lvlJc w:val="left"/>
+      <w:pPr>
+        <w:ind w:left="3600" w:hanging="360"/>
+      </w:pPr>
+    </w:lvl>
+    <w:lvl w:ilvl="5" w:tplc="0809001B" w:tentative="1">
+      <w:start w:val="1"/>
+      <w:numFmt w:val="lowerRoman"/>
+      <w:lvlText w:val="%6."/>
+      <w:lvlJc w:val="right"/>
+      <w:pPr>
+        <w:ind w:left="4320" w:hanging="180"/>
+      </w:pPr>
+    </w:lvl>
+    <w:lvl w:ilvl="6" w:tplc="0809000F" w:tentative="1">
+      <w:start w:val="1"/>
+      <w:numFmt w:val="decimal"/>
+      <w:lvlText w:val="%7."/>
+      <w:lvlJc w:val="left"/>
+      <w:pPr>
+        <w:ind w:left="5040" w:hanging="360"/>
+      </w:pPr>
+    </w:lvl>
+    <w:lvl w:ilvl="7" w:tplc="08090019" w:tentative="1">
+      <w:start w:val="1"/>
+      <w:numFmt w:val="lowerLetter"/>
+      <w:lvlText w:val="%8."/>
+      <w:lvlJc w:val="left"/>
+      <w:pPr>
+        <w:ind w:left="5760" w:hanging="360"/>
+      </w:pPr>
+    </w:lvl>
+    <w:lvl w:ilvl="8" w:tplc="0809001B" w:tentative="1">
+      <w:start w:val="1"/>
+      <w:numFmt w:val="lowerRoman"/>
+      <w:lvlText w:val="%9."/>
+      <w:lvlJc w:val="right"/>
+      <w:pPr>
+        <w:ind w:left="6480" w:hanging="180"/>
+      </w:pPr>
+    </w:lvl>
+  </w:abstractNum>
+  <w:abstractNum w:abstractNumId="6">
+    <w:nsid w:val="66B16022"/>
+    <w:multiLevelType w:val="hybridMultilevel"/>
+    <w:tmpl w:val="82021AFE"/>
+    <w:lvl w:ilvl="0" w:tplc="08090001">
+      <w:start w:val="1"/>
+      <w:numFmt w:val="bullet"/>
+      <w:lvlText w:val=""/>
+      <w:lvlJc w:val="left"/>
+      <w:pPr>
+        <w:ind w:left="360" w:hanging="360"/>
+      </w:pPr>
+      <w:rPr>
+        <w:rFonts w:ascii="Symbol" w:hAnsi="Symbol" w:hint="default"/>
+      </w:rPr>
+    </w:lvl>
+    <w:lvl w:ilvl="1" w:tplc="08090003" w:tentative="1">
+      <w:start w:val="1"/>
+      <w:numFmt w:val="bullet"/>
+      <w:lvlText w:val="o"/>
+      <w:lvlJc w:val="left"/>
+      <w:pPr>
+        <w:ind w:left="1080" w:hanging="360"/>
+      </w:pPr>
+      <w:rPr>
+        <w:rFonts w:ascii="Courier New" w:hAnsi="Courier New" w:cs="Courier New" w:hint="default"/>
+      </w:rPr>
+    </w:lvl>
+    <w:lvl w:ilvl="2" w:tplc="08090005" w:tentative="1">
+      <w:start w:val="1"/>
+      <w:numFmt w:val="bullet"/>
+      <w:lvlText w:val=""/>
+      <w:lvlJc w:val="left"/>
+      <w:pPr>
+        <w:ind w:left="1800" w:hanging="360"/>
+      </w:pPr>
+      <w:rPr>
+        <w:rFonts w:ascii="Wingdings" w:hAnsi="Wingdings" w:hint="default"/>
+      </w:rPr>
+    </w:lvl>
+    <w:lvl w:ilvl="3" w:tplc="08090001" w:tentative="1">
+      <w:start w:val="1"/>
+      <w:numFmt w:val="bullet"/>
+      <w:lvlText w:val=""/>
+      <w:lvlJc w:val="left"/>
+      <w:pPr>
+        <w:ind w:left="2520" w:hanging="360"/>
+      </w:pPr>
+      <w:rPr>
+        <w:rFonts w:ascii="Symbol" w:hAnsi="Symbol" w:hint="default"/>
+      </w:rPr>
+    </w:lvl>
+    <w:lvl w:ilvl="4" w:tplc="08090003" w:tentative="1">
+      <w:start w:val="1"/>
+      <w:numFmt w:val="bullet"/>
+      <w:lvlText w:val="o"/>
+      <w:lvlJc w:val="left"/>
+      <w:pPr>
+        <w:ind w:left="3240" w:hanging="360"/>
+      </w:pPr>
+      <w:rPr>
+        <w:rFonts w:ascii="Courier New" w:hAnsi="Courier New" w:cs="Courier New" w:hint="default"/>
+      </w:rPr>
+    </w:lvl>
+    <w:lvl w:ilvl="5" w:tplc="08090005" w:tentative="1">
+      <w:start w:val="1"/>
+      <w:numFmt w:val="bullet"/>
+      <w:lvlText w:val=""/>
+      <w:lvlJc w:val="left"/>
+      <w:pPr>
+        <w:ind w:left="3960" w:hanging="360"/>
+      </w:pPr>
+      <w:rPr>
+        <w:rFonts w:ascii="Wingdings" w:hAnsi="Wingdings" w:hint="default"/>
+      </w:rPr>
+    </w:lvl>
+    <w:lvl w:ilvl="6" w:tplc="08090001" w:tentative="1">
+      <w:start w:val="1"/>
+      <w:numFmt w:val="bullet"/>
+      <w:lvlText w:val=""/>
+      <w:lvlJc w:val="left"/>
+      <w:pPr>
+        <w:ind w:left="4680" w:hanging="360"/>
+      </w:pPr>
+      <w:rPr>
+        <w:rFonts w:ascii="Symbol" w:hAnsi="Symbol" w:hint="default"/>
+      </w:rPr>
+    </w:lvl>
+    <w:lvl w:ilvl="7" w:tplc="08090003" w:tentative="1">
+      <w:start w:val="1"/>
+      <w:numFmt w:val="bullet"/>
+      <w:lvlText w:val="o"/>
+      <w:lvlJc w:val="left"/>
+      <w:pPr>
+        <w:ind w:left="5400" w:hanging="360"/>
+      </w:pPr>
+      <w:rPr>
+        <w:rFonts w:ascii="Courier New" w:hAnsi="Courier New" w:cs="Courier New" w:hint="default"/>
+      </w:rPr>
+    </w:lvl>
+    <w:lvl w:ilvl="8" w:tplc="08090005" w:tentative="1">
+      <w:start w:val="1"/>
+      <w:numFmt w:val="bullet"/>
+      <w:lvlText w:val=""/>
+      <w:lvlJc w:val="left"/>
+      <w:pPr>
+        <w:ind w:left="6120" w:hanging="360"/>
+      </w:pPr>
+      <w:rPr>
+        <w:rFonts w:ascii="Wingdings" w:hAnsi="Wingdings" w:hint="default"/>
+      </w:rPr>
+    </w:lvl>
+  </w:abstractNum>
+  <w:num w:numId="1">
+    <w:abstractNumId w:val="3"/>
+  </w:num>
+  <w:num w:numId="2">
+    <w:abstractNumId w:val="1"/>
+  </w:num>
+  <w:num w:numId="3">
+    <w:abstractNumId w:val="4"/>
+  </w:num>
+  <w:num w:numId="4">
+    <w:abstractNumId w:val="0"/>
+  </w:num>
+  <w:num w:numId="5">
+    <w:abstractNumId w:val="6"/>
+  </w:num>
+  <w:num w:numId="6">
+    <w:abstractNumId w:val="2"/>
+  </w:num>
+  <w:num w:numId="7">
+    <w:abstractNumId w:val="5"/>
+  </w:num>
+</w:numbering>
 </file>
 
 <file path=word/styles.xml><?xml version="1.0" encoding="utf-8"?>
@@ -528,6 +2907,17 @@
     <w:semiHidden/>
     <w:unhideWhenUsed/>
   </w:style>
+  <w:style w:type="paragraph" w:styleId="ListParagraph">
+    <w:name w:val="List Paragraph"/>
+    <w:basedOn w:val="Normal"/>
+    <w:uiPriority w:val="34"/>
+    <w:qFormat/>
+    <w:rsid w:val="00690259"/>
+    <w:pPr>
+      <w:ind w:left="720"/>
+      <w:contextualSpacing/>
+    </w:pPr>
+  </w:style>
 </w:styles>
 </file>
 

--- a/prjreport.docx
+++ b/prjreport.docx
@@ -8,7 +8,6 @@
         <w:rPr>
           <w:rFonts w:ascii="Times" w:hAnsi="Times"/>
           <w:b/>
-          <w:sz w:val="32"/>
           <w:lang w:val="en-US"/>
         </w:rPr>
       </w:pPr>
@@ -16,7 +15,6 @@
         <w:rPr>
           <w:rFonts w:ascii="Times" w:hAnsi="Times"/>
           <w:b/>
-          <w:sz w:val="32"/>
           <w:lang w:val="en-US"/>
         </w:rPr>
         <w:t>Final Report</w:t>
@@ -104,14 +102,30 @@
           <w:rFonts w:ascii="Times" w:hAnsi="Times" w:cs="Times"/>
           <w:color w:val="000000"/>
         </w:rPr>
-        <w:t>An optional task is to do statis</w:t>
-      </w:r>
-      <w:r>
-        <w:rPr>
-          <w:rFonts w:ascii="Times" w:hAnsi="Times" w:cs="Times"/>
-          <w:color w:val="000000"/>
-        </w:rPr>
-        <w:t>tic analysis of data and try diff</w:t>
+        <w:t xml:space="preserve">An optional task is to do </w:t>
+      </w:r>
+      <w:proofErr w:type="spellStart"/>
+      <w:r>
+        <w:rPr>
+          <w:rFonts w:ascii="Times" w:hAnsi="Times" w:cs="Times"/>
+          <w:color w:val="000000"/>
+        </w:rPr>
+        <w:t>statis</w:t>
+      </w:r>
+      <w:r>
+        <w:rPr>
+          <w:rFonts w:ascii="Times" w:hAnsi="Times" w:cs="Times"/>
+          <w:color w:val="000000"/>
+        </w:rPr>
+        <w:t>tic</w:t>
+      </w:r>
+      <w:proofErr w:type="spellEnd"/>
+      <w:r>
+        <w:rPr>
+          <w:rFonts w:ascii="Times" w:hAnsi="Times" w:cs="Times"/>
+          <w:color w:val="000000"/>
+        </w:rPr>
+        <w:t xml:space="preserve"> analysis of data and try diff</w:t>
       </w:r>
       <w:r>
         <w:rPr>
@@ -185,18 +199,90 @@
     </w:p>
     <w:p>
       <w:pPr>
-        <w:pStyle w:val="ListParagraph"/>
         <w:widowControl w:val="0"/>
         <w:autoSpaceDE w:val="0"/>
         <w:autoSpaceDN w:val="0"/>
         <w:adjustRightInd w:val="0"/>
         <w:spacing w:after="240" w:line="280" w:lineRule="atLeast"/>
-        <w:jc w:val="both"/>
-        <w:rPr>
-          <w:rFonts w:ascii="Times" w:hAnsi="Times" w:cs="Times"/>
-          <w:color w:val="000000"/>
-        </w:rPr>
-      </w:pPr>
+        <w:ind w:left="360"/>
+        <w:jc w:val="both"/>
+        <w:rPr>
+          <w:rFonts w:ascii="Times" w:hAnsi="Times" w:cs="Times"/>
+          <w:color w:val="000000"/>
+        </w:rPr>
+      </w:pPr>
+      <w:r>
+        <w:rPr>
+          <w:rFonts w:ascii="Times" w:hAnsi="Times" w:cs="Times"/>
+          <w:color w:val="000000"/>
+        </w:rPr>
+        <w:t xml:space="preserve">Firstly, we drop two attributes, that is, </w:t>
+      </w:r>
+      <w:r>
+        <w:rPr>
+          <w:rFonts w:ascii="Times" w:hAnsi="Times" w:cs="Times"/>
+          <w:color w:val="000000"/>
+        </w:rPr>
+        <w:t>“</w:t>
+      </w:r>
+      <w:r>
+        <w:rPr>
+          <w:rFonts w:ascii="Times" w:hAnsi="Times" w:cs="Times"/>
+          <w:color w:val="000000"/>
+        </w:rPr>
+        <w:t>votes</w:t>
+      </w:r>
+      <w:r>
+        <w:rPr>
+          <w:rFonts w:ascii="Times" w:hAnsi="Times" w:cs="Times"/>
+          <w:color w:val="000000"/>
+        </w:rPr>
+        <w:t>”</w:t>
+      </w:r>
+      <w:r>
+        <w:rPr>
+          <w:rFonts w:ascii="Times" w:hAnsi="Times" w:cs="Times"/>
+          <w:color w:val="000000"/>
+        </w:rPr>
+        <w:t xml:space="preserve"> and </w:t>
+      </w:r>
+      <w:r>
+        <w:rPr>
+          <w:rFonts w:ascii="Times" w:hAnsi="Times" w:cs="Times"/>
+          <w:color w:val="000000"/>
+        </w:rPr>
+        <w:t xml:space="preserve">“happy”. “votes” refers to the number of </w:t>
+      </w:r>
+      <w:r>
+        <w:rPr>
+          <w:rFonts w:ascii="Times" w:hAnsi="Times" w:cs="Times"/>
+          <w:color w:val="000000"/>
+        </w:rPr>
+        <w:t xml:space="preserve">questions and “happy” is </w:t>
+      </w:r>
+      <w:proofErr w:type="gramStart"/>
+      <w:r>
+        <w:rPr>
+          <w:rFonts w:ascii="Times" w:hAnsi="Times" w:cs="Times"/>
+          <w:color w:val="000000"/>
+        </w:rPr>
+        <w:t xml:space="preserve">actually </w:t>
+      </w:r>
+      <w:r>
+        <w:rPr>
+          <w:rFonts w:ascii="Times" w:hAnsi="Times" w:cs="Times"/>
+          <w:color w:val="000000"/>
+        </w:rPr>
+        <w:t>the</w:t>
+      </w:r>
+      <w:proofErr w:type="gramEnd"/>
+      <w:r>
+        <w:rPr>
+          <w:rFonts w:ascii="Times" w:hAnsi="Times" w:cs="Times"/>
+          <w:color w:val="000000"/>
+        </w:rPr>
+        <w:t xml:space="preserve"> label.</w:t>
+      </w:r>
     </w:p>
     <w:p>
       <w:pPr>
@@ -320,12 +406,21 @@
           <w:color w:val="000000"/>
         </w:rPr>
       </w:pPr>
-      <w:r>
-        <w:rPr>
-          <w:rFonts w:ascii="Times" w:hAnsi="Times" w:cs="Times"/>
-          <w:color w:val="000000"/>
-        </w:rPr>
-        <w:t>Scikit-learn:</w:t>
+      <w:proofErr w:type="spellStart"/>
+      <w:r>
+        <w:rPr>
+          <w:rFonts w:ascii="Times" w:hAnsi="Times" w:cs="Times"/>
+          <w:color w:val="000000"/>
+        </w:rPr>
+        <w:t>Scikit</w:t>
+      </w:r>
+      <w:proofErr w:type="spellEnd"/>
+      <w:r>
+        <w:rPr>
+          <w:rFonts w:ascii="Times" w:hAnsi="Times" w:cs="Times"/>
+          <w:color w:val="000000"/>
+        </w:rPr>
+        <w:t>-learn:</w:t>
       </w:r>
     </w:p>
     <w:p>
@@ -407,12 +502,21 @@
           <w:color w:val="000000"/>
         </w:rPr>
       </w:pPr>
-      <w:r>
-        <w:rPr>
-          <w:rFonts w:ascii="Times" w:hAnsi="Times" w:cs="Times"/>
-          <w:color w:val="000000"/>
-        </w:rPr>
-        <w:t>Scikit-learn:</w:t>
+      <w:proofErr w:type="spellStart"/>
+      <w:r>
+        <w:rPr>
+          <w:rFonts w:ascii="Times" w:hAnsi="Times" w:cs="Times"/>
+          <w:color w:val="000000"/>
+        </w:rPr>
+        <w:t>Scikit</w:t>
+      </w:r>
+      <w:proofErr w:type="spellEnd"/>
+      <w:r>
+        <w:rPr>
+          <w:rFonts w:ascii="Times" w:hAnsi="Times" w:cs="Times"/>
+          <w:color w:val="000000"/>
+        </w:rPr>
+        <w:t>-learn:</w:t>
       </w:r>
     </w:p>
     <w:p>
@@ -501,6 +605,7 @@
         </w:rPr>
         <w:t xml:space="preserve">We choose a </w:t>
       </w:r>
+      <w:proofErr w:type="spellStart"/>
       <w:r>
         <w:rPr>
           <w:rFonts w:ascii="Times" w:hAnsi="Times"/>
@@ -509,12 +614,29 @@
         </w:rPr>
         <w:t>BernoulliNB</w:t>
       </w:r>
+      <w:proofErr w:type="spellEnd"/>
       <w:r>
         <w:rPr>
           <w:rFonts w:ascii="Times" w:hAnsi="Times"/>
           <w:lang w:val="en-US"/>
         </w:rPr>
-        <w:t xml:space="preserve"> classifier, because data in most of our features is distributed according to multivariate Bernoulli distributions; i.e., there may be multiple features but each one is assumed to be a binary-valued feature vectors. This is the result of one-of-K encoding during data preprocessing.</w:t>
+        <w:t xml:space="preserve"> classifier, because data in most of our features is distributed </w:t>
+      </w:r>
+      <w:proofErr w:type="gramStart"/>
+      <w:r>
+        <w:rPr>
+          <w:rFonts w:ascii="Times" w:hAnsi="Times"/>
+          <w:lang w:val="en-US"/>
+        </w:rPr>
+        <w:t>according to</w:t>
+      </w:r>
+      <w:proofErr w:type="gramEnd"/>
+      <w:r>
+        <w:rPr>
+          <w:rFonts w:ascii="Times" w:hAnsi="Times"/>
+          <w:lang w:val="en-US"/>
+        </w:rPr>
+        <w:t xml:space="preserve"> multivariate Bernoulli distributions; i.e., there may be multiple features but each one is assumed to be a binary-valued feature vectors. This is the result of one-of-K encoding during data preprocessing.</w:t>
       </w:r>
     </w:p>
     <w:p>
@@ -570,12 +692,21 @@
           <w:color w:val="000000"/>
         </w:rPr>
       </w:pPr>
-      <w:r>
-        <w:rPr>
-          <w:rFonts w:ascii="Times" w:hAnsi="Times" w:cs="Times"/>
-          <w:color w:val="000000"/>
-        </w:rPr>
-        <w:t>Scikit-learn:</w:t>
+      <w:proofErr w:type="spellStart"/>
+      <w:r>
+        <w:rPr>
+          <w:rFonts w:ascii="Times" w:hAnsi="Times" w:cs="Times"/>
+          <w:color w:val="000000"/>
+        </w:rPr>
+        <w:t>Scikit</w:t>
+      </w:r>
+      <w:proofErr w:type="spellEnd"/>
+      <w:r>
+        <w:rPr>
+          <w:rFonts w:ascii="Times" w:hAnsi="Times" w:cs="Times"/>
+          <w:color w:val="000000"/>
+        </w:rPr>
+        <w:t>-learn:</w:t>
       </w:r>
     </w:p>
     <w:p>
@@ -657,12 +788,21 @@
           <w:color w:val="000000"/>
         </w:rPr>
       </w:pPr>
-      <w:r>
-        <w:rPr>
-          <w:rFonts w:ascii="Times" w:hAnsi="Times" w:cs="Times"/>
-          <w:color w:val="000000"/>
-        </w:rPr>
-        <w:t>Scikit-learn:</w:t>
+      <w:proofErr w:type="spellStart"/>
+      <w:r>
+        <w:rPr>
+          <w:rFonts w:ascii="Times" w:hAnsi="Times" w:cs="Times"/>
+          <w:color w:val="000000"/>
+        </w:rPr>
+        <w:t>Scikit</w:t>
+      </w:r>
+      <w:proofErr w:type="spellEnd"/>
+      <w:r>
+        <w:rPr>
+          <w:rFonts w:ascii="Times" w:hAnsi="Times" w:cs="Times"/>
+          <w:color w:val="000000"/>
+        </w:rPr>
+        <w:t>-learn:</w:t>
       </w:r>
     </w:p>
     <w:p>
@@ -779,7 +919,30 @@
           <w:rFonts w:ascii="Times" w:hAnsi="Times" w:cs="Times"/>
           <w:color w:val="000000"/>
         </w:rPr>
-        <w:t xml:space="preserve">SVC accepts di erent kernel functions. Kernel functions could be one of ‘linear’, ‘poly’, ‘rbf’, ‘sigmoid’, ‘precomputed’ or a callable function defined by yourself. Please choose a kernel function </w:t>
+        <w:t>SVC accepts diff</w:t>
+      </w:r>
+      <w:r>
+        <w:rPr>
+          <w:rFonts w:ascii="Times" w:hAnsi="Times" w:cs="Times"/>
+          <w:color w:val="000000"/>
+        </w:rPr>
+        <w:t>erent kernel functions. Kernel functions could be one of ‘linear’, ‘poly’, ‘</w:t>
+      </w:r>
+      <w:proofErr w:type="spellStart"/>
+      <w:r>
+        <w:rPr>
+          <w:rFonts w:ascii="Times" w:hAnsi="Times" w:cs="Times"/>
+          <w:color w:val="000000"/>
+        </w:rPr>
+        <w:t>rbf</w:t>
+      </w:r>
+      <w:proofErr w:type="spellEnd"/>
+      <w:r>
+        <w:rPr>
+          <w:rFonts w:ascii="Times" w:hAnsi="Times" w:cs="Times"/>
+          <w:color w:val="000000"/>
+        </w:rPr>
+        <w:t xml:space="preserve">’, ‘sigmoid’, ‘precomputed’ or a callable function defined by yourself. Please choose a kernel function </w:t>
       </w:r>
       <w:r>
         <w:rPr>
@@ -856,12 +1019,14 @@
         <w:jc w:val="both"/>
         <w:rPr>
           <w:rFonts w:ascii="Times" w:hAnsi="Times" w:cs="Times"/>
-          <w:color w:val="000000"/>
-        </w:rPr>
-      </w:pPr>
-      <w:r>
-        <w:rPr>
-          <w:rFonts w:ascii="Times" w:hAnsi="Times" w:cs="Times"/>
+          <w:b/>
+          <w:color w:val="000000"/>
+        </w:rPr>
+      </w:pPr>
+      <w:r>
+        <w:rPr>
+          <w:rFonts w:ascii="Times" w:hAnsi="Times" w:cs="Times"/>
+          <w:b/>
           <w:color w:val="000000"/>
         </w:rPr>
         <w:t>What are the characteristics of each of the four classifiers?</w:t>
@@ -869,11 +1034,944 @@
       <w:r>
         <w:rPr>
           <w:rFonts w:ascii="MS Mincho" w:eastAsia="MS Mincho" w:hAnsi="MS Mincho" w:cs="MS Mincho"/>
+          <w:b/>
           <w:color w:val="000000"/>
         </w:rPr>
         <w:t>  </w:t>
       </w:r>
+    </w:p>
+    <w:p>
+      <w:pPr>
+        <w:pStyle w:val="ListParagraph"/>
+        <w:widowControl w:val="0"/>
+        <w:numPr>
+          <w:ilvl w:val="0"/>
+          <w:numId w:val="8"/>
+        </w:numPr>
+        <w:autoSpaceDE w:val="0"/>
+        <w:autoSpaceDN w:val="0"/>
+        <w:adjustRightInd w:val="0"/>
+        <w:spacing w:after="240" w:line="280" w:lineRule="atLeast"/>
+        <w:jc w:val="both"/>
+        <w:rPr>
+          <w:rFonts w:ascii="Times" w:hAnsi="Times" w:cs="Times"/>
+          <w:b/>
+          <w:color w:val="000000"/>
+        </w:rPr>
+      </w:pPr>
+      <w:r>
+        <w:rPr>
+          <w:rFonts w:ascii="Times" w:eastAsia="MS Mincho" w:hAnsi="Times" w:cs="MS Mincho"/>
+          <w:b/>
+          <w:color w:val="000000"/>
+        </w:rPr>
+        <w:t>Logistic Regression</w:t>
+      </w:r>
+    </w:p>
+    <w:p>
+      <w:pPr>
+        <w:ind w:left="360"/>
+        <w:jc w:val="both"/>
+        <w:rPr>
+          <w:rFonts w:ascii="Times" w:hAnsi="Times" w:cs="Times"/>
+          <w:color w:val="000000"/>
+        </w:rPr>
+      </w:pPr>
+      <w:r>
+        <w:rPr>
+          <w:rFonts w:ascii="Times" w:hAnsi="Times" w:cs="Times"/>
+          <w:color w:val="000000"/>
+        </w:rPr>
+        <w:t>L</w:t>
+      </w:r>
+      <w:r>
+        <w:rPr>
+          <w:rFonts w:ascii="Times" w:hAnsi="Times" w:cs="Times"/>
+          <w:color w:val="000000"/>
+        </w:rPr>
+        <w:t>ogistic regression is a </w:t>
+      </w:r>
+      <w:hyperlink r:id="rId5" w:tooltip="Regression analysis" w:history="1">
+        <w:r>
+          <w:rPr>
+            <w:rFonts w:ascii="Times" w:hAnsi="Times" w:cs="Times"/>
+            <w:color w:val="000000"/>
+          </w:rPr>
+          <w:t>regression</w:t>
+        </w:r>
+      </w:hyperlink>
+      <w:r>
+        <w:rPr>
+          <w:rFonts w:ascii="Times" w:hAnsi="Times" w:cs="Times"/>
+          <w:color w:val="000000"/>
+        </w:rPr>
+        <w:t xml:space="preserve"> model where the dependent variable </w:t>
+      </w:r>
+      <w:r>
+        <w:rPr>
+          <w:rFonts w:ascii="Times" w:hAnsi="Times" w:cs="Times"/>
+          <w:color w:val="000000"/>
+        </w:rPr>
+        <w:t xml:space="preserve">is </w:t>
+      </w:r>
+      <w:r>
+        <w:rPr>
+          <w:rFonts w:ascii="Times" w:hAnsi="Times" w:cs="Times"/>
+          <w:color w:val="000000"/>
+        </w:rPr>
+        <w:t>categorical</w:t>
+      </w:r>
+      <w:r>
+        <w:rPr>
+          <w:rFonts w:ascii="Times" w:hAnsi="Times" w:cs="Times"/>
+          <w:color w:val="000000"/>
+        </w:rPr>
+        <w:t xml:space="preserve"> and </w:t>
+      </w:r>
+      <w:r>
+        <w:rPr>
+          <w:rFonts w:ascii="Times" w:hAnsi="Times" w:cs="Times"/>
+          <w:color w:val="000000"/>
+        </w:rPr>
+        <w:t xml:space="preserve">it </w:t>
+      </w:r>
+      <w:r>
+        <w:rPr>
+          <w:rFonts w:ascii="Times" w:hAnsi="Times" w:cs="Times"/>
+          <w:color w:val="000000"/>
+        </w:rPr>
+        <w:t>can be used for classification of the data</w:t>
+      </w:r>
+      <w:r>
+        <w:rPr>
+          <w:rFonts w:ascii="Times" w:hAnsi="Times" w:cs="Times"/>
+          <w:color w:val="000000"/>
+        </w:rPr>
+        <w:t xml:space="preserve">. </w:t>
+      </w:r>
+      <w:r>
+        <w:rPr>
+          <w:rFonts w:ascii="Times" w:hAnsi="Times" w:cs="Times"/>
+          <w:color w:val="000000"/>
+        </w:rPr>
+        <w:t xml:space="preserve">It estimates the probability(y/x) directly from </w:t>
+      </w:r>
+      <w:r>
+        <w:rPr>
+          <w:rFonts w:ascii="Times" w:hAnsi="Times" w:cs="Times"/>
+          <w:color w:val="000000"/>
+        </w:rPr>
+        <w:lastRenderedPageBreak/>
+        <w:t>the training data by minimizing error.</w:t>
+      </w:r>
+      <w:r>
+        <w:rPr>
+          <w:rFonts w:ascii="Times" w:hAnsi="Times" w:cs="Times"/>
+          <w:color w:val="000000"/>
+        </w:rPr>
+        <w:t xml:space="preserve"> As a discriminative classifier, it tries </w:t>
+      </w:r>
+      <w:proofErr w:type="gramStart"/>
+      <w:r>
+        <w:rPr>
+          <w:rFonts w:ascii="Times" w:hAnsi="Times" w:cs="Times"/>
+          <w:color w:val="000000"/>
+        </w:rPr>
+        <w:t>to  model</w:t>
+      </w:r>
+      <w:proofErr w:type="gramEnd"/>
+      <w:r>
+        <w:rPr>
+          <w:rFonts w:ascii="Times" w:hAnsi="Times" w:cs="Times"/>
+          <w:color w:val="000000"/>
+        </w:rPr>
+        <w:t xml:space="preserve"> class boundary and membership directly</w:t>
+      </w:r>
+      <w:r>
+        <w:rPr>
+          <w:rFonts w:ascii="Times" w:hAnsi="Times" w:cs="Times"/>
+          <w:color w:val="000000"/>
+        </w:rPr>
+        <w:t xml:space="preserve">. For example, in a simple two feature dimension case, this </w:t>
+      </w:r>
+      <w:r>
+        <w:rPr>
+          <w:rFonts w:ascii="Times" w:hAnsi="Times" w:cs="Times"/>
+          <w:color w:val="000000"/>
+        </w:rPr>
+        <w:t>means</w:t>
+      </w:r>
+      <w:r>
+        <w:rPr>
+          <w:rFonts w:ascii="Times" w:hAnsi="Times" w:cs="Times"/>
+          <w:color w:val="000000"/>
+        </w:rPr>
+        <w:t xml:space="preserve"> trying to finding the line t</w:t>
+      </w:r>
+      <w:r>
+        <w:rPr>
+          <w:rFonts w:ascii="Times" w:hAnsi="Times" w:cs="Times"/>
+          <w:color w:val="000000"/>
+        </w:rPr>
+        <w:t xml:space="preserve">hat best separates the classes and </w:t>
+      </w:r>
+      <w:r>
+        <w:rPr>
+          <w:rFonts w:ascii="Times" w:hAnsi="Times" w:cs="Times"/>
+          <w:color w:val="000000"/>
+        </w:rPr>
+        <w:t xml:space="preserve">in &gt;3 feature </w:t>
+      </w:r>
+      <w:proofErr w:type="gramStart"/>
+      <w:r>
+        <w:rPr>
+          <w:rFonts w:ascii="Times" w:hAnsi="Times" w:cs="Times"/>
+          <w:color w:val="000000"/>
+        </w:rPr>
+        <w:t>dimensions</w:t>
+      </w:r>
+      <w:proofErr w:type="gramEnd"/>
+      <w:r>
+        <w:rPr>
+          <w:rFonts w:ascii="Times" w:hAnsi="Times" w:cs="Times"/>
+          <w:color w:val="000000"/>
+        </w:rPr>
+        <w:t xml:space="preserve"> case</w:t>
+      </w:r>
+      <w:r>
+        <w:rPr>
+          <w:rFonts w:ascii="Times" w:hAnsi="Times" w:cs="Times"/>
+          <w:color w:val="000000"/>
+        </w:rPr>
+        <w:t>s,</w:t>
+      </w:r>
+      <w:r>
+        <w:rPr>
+          <w:rFonts w:ascii="Times" w:hAnsi="Times" w:cs="Times"/>
+          <w:color w:val="000000"/>
+        </w:rPr>
+        <w:t xml:space="preserve"> it would be looking for the hyperp</w:t>
+      </w:r>
+      <w:r>
+        <w:rPr>
+          <w:rFonts w:ascii="Times" w:hAnsi="Times" w:cs="Times"/>
+          <w:color w:val="000000"/>
+        </w:rPr>
+        <w:t>lane that best separate classes</w:t>
+      </w:r>
+      <w:r>
+        <w:rPr>
+          <w:rFonts w:ascii="Times" w:hAnsi="Times" w:cs="Times"/>
+          <w:color w:val="000000"/>
+        </w:rPr>
+        <w:t>.</w:t>
+      </w:r>
+    </w:p>
+    <w:p>
+      <w:pPr>
+        <w:ind w:left="360"/>
+        <w:jc w:val="both"/>
+        <w:rPr>
+          <w:rFonts w:ascii="Times" w:eastAsia="Times New Roman" w:hAnsi="Times"/>
+        </w:rPr>
+      </w:pPr>
+    </w:p>
+    <w:p>
+      <w:pPr>
+        <w:pStyle w:val="ListParagraph"/>
+        <w:numPr>
+          <w:ilvl w:val="0"/>
+          <w:numId w:val="8"/>
+        </w:numPr>
+        <w:rPr>
+          <w:rFonts w:ascii="Times" w:eastAsia="Times New Roman" w:hAnsi="Times" w:cs="Times New Roman"/>
+          <w:b/>
+        </w:rPr>
+      </w:pPr>
+      <w:r>
+        <w:rPr>
+          <w:rFonts w:ascii="Times" w:eastAsia="Times New Roman" w:hAnsi="Times" w:cs="Times New Roman"/>
+          <w:b/>
+        </w:rPr>
+        <w:t>Naïve Bayes</w:t>
+      </w:r>
+    </w:p>
+    <w:p>
+      <w:pPr>
+        <w:ind w:left="360"/>
+        <w:jc w:val="both"/>
+        <w:rPr>
+          <w:rFonts w:ascii="Times" w:eastAsia="Times New Roman" w:hAnsi="Times"/>
+        </w:rPr>
+      </w:pPr>
+      <w:r>
+        <w:rPr>
+          <w:rFonts w:ascii="Times" w:hAnsi="Times" w:cs="Times"/>
+          <w:color w:val="000000"/>
+        </w:rPr>
+        <w:t>Naïve Bayes classifier</w:t>
+      </w:r>
+      <w:r>
+        <w:rPr>
+          <w:rFonts w:ascii="Times" w:hAnsi="Times" w:cs="Times"/>
+          <w:color w:val="000000"/>
+        </w:rPr>
+        <w:t>s are</w:t>
+      </w:r>
+      <w:r>
+        <w:rPr>
+          <w:rFonts w:ascii="Times" w:hAnsi="Times" w:cs="Times"/>
+          <w:color w:val="000000"/>
+        </w:rPr>
+        <w:t xml:space="preserve"> </w:t>
+      </w:r>
+      <w:r>
+        <w:rPr>
+          <w:rFonts w:ascii="Times" w:hAnsi="Times" w:cs="Times"/>
+          <w:color w:val="000000"/>
+        </w:rPr>
+        <w:t>based on applying</w:t>
+      </w:r>
+      <w:r>
+        <w:rPr>
+          <w:rFonts w:ascii="Times" w:hAnsi="Times" w:cs="Times"/>
+          <w:color w:val="000000"/>
+        </w:rPr>
+        <w:t> Bayes' theorem </w:t>
+      </w:r>
+      <w:r>
+        <w:rPr>
+          <w:rFonts w:ascii="Times" w:hAnsi="Times" w:cs="Times"/>
+          <w:color w:val="000000"/>
+        </w:rPr>
+        <w:t>with strong (</w:t>
+      </w:r>
+      <w:r>
+        <w:rPr>
+          <w:rFonts w:ascii="Times" w:hAnsi="Times" w:cs="Times"/>
+          <w:color w:val="000000"/>
+        </w:rPr>
+        <w:t xml:space="preserve">which means </w:t>
+      </w:r>
+      <w:r>
+        <w:rPr>
+          <w:rFonts w:ascii="Times" w:hAnsi="Times" w:cs="Times"/>
+          <w:color w:val="000000"/>
+        </w:rPr>
+        <w:t>naive)</w:t>
+      </w:r>
+      <w:r>
+        <w:rPr>
+          <w:rFonts w:ascii="Times" w:hAnsi="Times" w:cs="Times"/>
+          <w:color w:val="000000"/>
+        </w:rPr>
+        <w:t> independence </w:t>
+      </w:r>
+      <w:r>
+        <w:rPr>
+          <w:rFonts w:ascii="Times" w:hAnsi="Times" w:cs="Times"/>
+          <w:color w:val="000000"/>
+        </w:rPr>
+        <w:t>assumptions between the features.</w:t>
+      </w:r>
+      <w:r>
+        <w:rPr>
+          <w:rFonts w:ascii="Times" w:hAnsi="Times" w:cs="Times"/>
+          <w:color w:val="000000"/>
+        </w:rPr>
+        <w:t xml:space="preserve"> </w:t>
+      </w:r>
+      <w:r>
+        <w:rPr>
+          <w:rFonts w:ascii="Times" w:hAnsi="Times" w:cs="Times"/>
+          <w:color w:val="000000"/>
+        </w:rPr>
+        <w:t xml:space="preserve">Naive Bayes classifiers are highly scalable, requiring </w:t>
+      </w:r>
+      <w:proofErr w:type="gramStart"/>
+      <w:r>
+        <w:rPr>
+          <w:rFonts w:ascii="Times" w:hAnsi="Times" w:cs="Times"/>
+          <w:color w:val="000000"/>
+        </w:rPr>
+        <w:t>a number of</w:t>
+      </w:r>
+      <w:proofErr w:type="gramEnd"/>
+      <w:r>
+        <w:rPr>
+          <w:rFonts w:ascii="Times" w:hAnsi="Times" w:cs="Times"/>
+          <w:color w:val="000000"/>
+        </w:rPr>
+        <w:t xml:space="preserve"> parameters linear in the number of variables (features/predictors) in a learning problem.</w:t>
+      </w:r>
+      <w:r>
+        <w:rPr>
+          <w:rFonts w:ascii="Times" w:hAnsi="Times" w:cs="Times"/>
+          <w:color w:val="000000"/>
+        </w:rPr>
+        <w:t> </w:t>
+      </w:r>
+      <w:r>
+        <w:rPr>
+          <w:rFonts w:ascii="Times" w:hAnsi="Times" w:cs="Times"/>
+          <w:color w:val="000000"/>
+        </w:rPr>
+        <w:t>The different naive Bayes classifiers differ mainly by the assumptions they make regarding the distribution of</w:t>
+      </w:r>
+      <w:r>
+        <w:rPr>
+          <w:rFonts w:ascii="Times" w:hAnsi="Times" w:cs="Times"/>
+          <w:color w:val="000000"/>
+        </w:rPr>
+        <w:t> </w:t>
+      </w:r>
+      <w:proofErr w:type="gramStart"/>
+      <w:r>
+        <w:rPr>
+          <w:rFonts w:ascii="Times" w:hAnsi="Times" w:cs="Times"/>
+          <w:color w:val="000000"/>
+        </w:rPr>
+        <w:t>P(</w:t>
+      </w:r>
+      <w:proofErr w:type="gramEnd"/>
+      <w:r>
+        <w:rPr>
+          <w:rFonts w:ascii="Times" w:hAnsi="Times" w:cs="Times"/>
+          <w:color w:val="000000"/>
+        </w:rPr>
+        <w:t>xi | y)</w:t>
+      </w:r>
+      <w:r>
+        <w:rPr>
+          <w:rFonts w:ascii="Times" w:hAnsi="Times" w:cs="Times"/>
+          <w:color w:val="000000"/>
+        </w:rPr>
+        <w:t>.</w:t>
+      </w:r>
+      <w:r>
+        <w:rPr>
+          <w:rFonts w:ascii="Times" w:hAnsi="Times" w:cs="Times"/>
+          <w:color w:val="000000"/>
+        </w:rPr>
+        <w:t xml:space="preserve"> </w:t>
+      </w:r>
+      <w:proofErr w:type="gramStart"/>
+      <w:r>
+        <w:rPr>
+          <w:rFonts w:ascii="Times" w:hAnsi="Times" w:cs="Times"/>
+          <w:color w:val="000000"/>
+        </w:rPr>
+        <w:t>In spite of</w:t>
+      </w:r>
+      <w:proofErr w:type="gramEnd"/>
+      <w:r>
+        <w:rPr>
+          <w:rFonts w:ascii="Times" w:hAnsi="Times" w:cs="Times"/>
+          <w:color w:val="000000"/>
+        </w:rPr>
+        <w:t xml:space="preserve"> their apparently over-simplified assumptions, naive Bayes classifiers have worked quite well in many real-world situations, famously document classification and spam filtering. They require a small amount of training data to estimate the necessary parameters.</w:t>
+      </w:r>
+      <w:r>
+        <w:rPr>
+          <w:rFonts w:ascii="Times" w:hAnsi="Times" w:cs="Times"/>
+          <w:color w:val="000000"/>
+        </w:rPr>
+        <w:t xml:space="preserve"> </w:t>
+      </w:r>
+      <w:r>
+        <w:rPr>
+          <w:rFonts w:ascii="Times" w:eastAsia="Times New Roman" w:hAnsi="Times"/>
+          <w:color w:val="1D1F22"/>
+          <w:shd w:val="clear" w:color="auto" w:fill="FFFFFF"/>
+        </w:rPr>
+        <w:t>Naive Bayes learners and classifiers can be extremely fast compared to more sophisticated methods.</w:t>
+      </w:r>
+      <w:r>
+        <w:rPr>
+          <w:rStyle w:val="apple-converted-space"/>
+          <w:rFonts w:ascii="Times" w:eastAsia="Times New Roman" w:hAnsi="Times"/>
+          <w:color w:val="1D1F22"/>
+          <w:shd w:val="clear" w:color="auto" w:fill="FFFFFF"/>
+        </w:rPr>
+        <w:t> </w:t>
+      </w:r>
+      <w:r>
+        <w:rPr>
+          <w:rFonts w:ascii="Times" w:eastAsia="Times New Roman" w:hAnsi="Times"/>
+          <w:color w:val="1D1F22"/>
+          <w:shd w:val="clear" w:color="auto" w:fill="FFFFFF"/>
+        </w:rPr>
+        <w:t>On the flip side, although N</w:t>
+      </w:r>
+      <w:r>
+        <w:rPr>
+          <w:rFonts w:ascii="Times" w:eastAsia="Times New Roman" w:hAnsi="Times"/>
+          <w:color w:val="1D1F22"/>
+          <w:shd w:val="clear" w:color="auto" w:fill="FFFFFF"/>
+        </w:rPr>
+        <w:t>aive Bayes is known as a decent classifier, it is known to be a bad estimator</w:t>
+      </w:r>
+      <w:r>
+        <w:rPr>
+          <w:rFonts w:ascii="Times" w:eastAsia="Times New Roman" w:hAnsi="Times"/>
+          <w:color w:val="1D1F22"/>
+          <w:shd w:val="clear" w:color="auto" w:fill="FFFFFF"/>
+        </w:rPr>
+        <w:t>.</w:t>
+      </w:r>
+      <w:r>
+        <w:rPr>
+          <w:rFonts w:ascii="Times" w:eastAsia="Times New Roman" w:hAnsi="Times"/>
+          <w:color w:val="1D1F22"/>
+          <w:shd w:val="clear" w:color="auto" w:fill="FFFFFF"/>
+        </w:rPr>
+        <w:t xml:space="preserve"> In addition, Naïve Bayes are relatively simple, you just need to do a bunch of counts.</w:t>
+      </w:r>
+    </w:p>
+    <w:p>
+      <w:pPr>
+        <w:ind w:left="360"/>
+        <w:jc w:val="both"/>
+        <w:rPr>
+          <w:rFonts w:ascii="Times" w:hAnsi="Times" w:cs="Times"/>
+          <w:color w:val="000000"/>
+        </w:rPr>
+      </w:pPr>
+    </w:p>
+    <w:p>
+      <w:pPr>
+        <w:pStyle w:val="ListParagraph"/>
+        <w:numPr>
+          <w:ilvl w:val="0"/>
+          <w:numId w:val="8"/>
+        </w:numPr>
+        <w:jc w:val="both"/>
+        <w:rPr>
+          <w:rFonts w:ascii="Times" w:hAnsi="Times" w:cs="Times"/>
+          <w:b/>
+          <w:color w:val="000000"/>
+        </w:rPr>
+      </w:pPr>
+      <w:r>
+        <w:rPr>
+          <w:rFonts w:ascii="Times" w:hAnsi="Times" w:cs="Times"/>
+          <w:b/>
+          <w:color w:val="000000"/>
+        </w:rPr>
+        <w:t>SVM</w:t>
+      </w:r>
+    </w:p>
+    <w:p>
+      <w:pPr>
+        <w:ind w:left="360"/>
+        <w:jc w:val="both"/>
+        <w:rPr>
+          <w:rFonts w:ascii="Times" w:eastAsia="Times New Roman" w:hAnsi="Times"/>
+        </w:rPr>
+      </w:pPr>
+      <w:r>
+        <w:rPr>
+          <w:rFonts w:ascii="Times" w:hAnsi="Times" w:cs="Times"/>
+          <w:color w:val="000000"/>
+        </w:rPr>
+        <w:t>Support vector machines (SVMs) </w:t>
+      </w:r>
+      <w:r>
+        <w:rPr>
+          <w:rFonts w:ascii="Times" w:hAnsi="Times" w:cs="Times"/>
+          <w:color w:val="000000"/>
+        </w:rPr>
+        <w:t>are a set of supervised learning methods used for</w:t>
+      </w:r>
+      <w:r>
+        <w:rPr>
+          <w:rFonts w:ascii="Times" w:hAnsi="Times" w:cs="Times"/>
+          <w:color w:val="000000"/>
+        </w:rPr>
+        <w:t> classification</w:t>
+      </w:r>
+      <w:r>
+        <w:rPr>
+          <w:rFonts w:ascii="Times" w:hAnsi="Times" w:cs="Times"/>
+          <w:color w:val="000000"/>
+        </w:rPr>
+        <w:t>,</w:t>
+      </w:r>
+      <w:r>
+        <w:rPr>
+          <w:rFonts w:ascii="Times" w:hAnsi="Times" w:cs="Times"/>
+          <w:color w:val="000000"/>
+        </w:rPr>
+        <w:t> regression </w:t>
+      </w:r>
+      <w:r>
+        <w:rPr>
+          <w:rFonts w:ascii="Times" w:hAnsi="Times" w:cs="Times"/>
+          <w:color w:val="000000"/>
+        </w:rPr>
+        <w:t>and</w:t>
+      </w:r>
+      <w:r>
+        <w:rPr>
+          <w:rFonts w:ascii="Times" w:hAnsi="Times" w:cs="Times"/>
+          <w:color w:val="000000"/>
+        </w:rPr>
+        <w:t> </w:t>
+      </w:r>
+      <w:proofErr w:type="gramStart"/>
+      <w:r>
+        <w:rPr>
+          <w:rFonts w:ascii="Times" w:hAnsi="Times" w:cs="Times"/>
+          <w:color w:val="000000"/>
+        </w:rPr>
+        <w:t>outliers</w:t>
+      </w:r>
+      <w:proofErr w:type="gramEnd"/>
+      <w:r>
+        <w:rPr>
+          <w:rFonts w:ascii="Times" w:hAnsi="Times" w:cs="Times"/>
+          <w:color w:val="000000"/>
+        </w:rPr>
+        <w:t xml:space="preserve"> detection</w:t>
+      </w:r>
+      <w:r>
+        <w:rPr>
+          <w:rFonts w:ascii="Times" w:hAnsi="Times" w:cs="Times"/>
+          <w:color w:val="000000"/>
+        </w:rPr>
+        <w:t>.</w:t>
+      </w:r>
+      <w:r>
+        <w:rPr>
+          <w:rFonts w:ascii="Times" w:hAnsi="Times" w:cs="Times"/>
+          <w:color w:val="000000"/>
+        </w:rPr>
+        <w:t xml:space="preserve"> </w:t>
+      </w:r>
+      <w:r>
+        <w:rPr>
+          <w:rFonts w:ascii="Times" w:hAnsi="Times" w:cs="Times"/>
+          <w:color w:val="000000"/>
+        </w:rPr>
+        <w:t>An SVM model is a representation of the examples as points in space, mapped so that the examples of the separate categories are divided by a clear gap that is as wide as possible. New examples are then mapped into that same space and predicted to belong to a category based on which side of the gap they fall.</w:t>
+      </w:r>
+      <w:r>
+        <w:rPr>
+          <w:rFonts w:ascii="Times" w:hAnsi="Times" w:cs="Times"/>
+          <w:color w:val="000000"/>
+        </w:rPr>
+        <w:t xml:space="preserve"> </w:t>
+      </w:r>
+      <w:r>
+        <w:rPr>
+          <w:rFonts w:ascii="Times" w:hAnsi="Times" w:cs="Times"/>
+          <w:color w:val="000000"/>
+        </w:rPr>
+        <w:t>In addition to performing linear classification, SVMs can efficiently perform a non-linear classification using what is called the</w:t>
+      </w:r>
+      <w:r>
+        <w:rPr>
+          <w:rFonts w:ascii="Times" w:hAnsi="Times" w:cs="Times"/>
+          <w:color w:val="000000"/>
+        </w:rPr>
+        <w:t> kernel trick</w:t>
+      </w:r>
+      <w:r>
+        <w:rPr>
+          <w:rFonts w:ascii="Times" w:hAnsi="Times" w:cs="Times"/>
+          <w:color w:val="000000"/>
+        </w:rPr>
+        <w:t>, implicitly mapping their inputs into high-dimensional feature spaces.</w:t>
+      </w:r>
+      <w:r>
+        <w:rPr>
+          <w:rFonts w:ascii="Times" w:hAnsi="Times" w:cs="Times"/>
+          <w:color w:val="000000"/>
+        </w:rPr>
+        <w:t xml:space="preserve"> Support vector machines are efficient in high dimensional space, but </w:t>
+      </w:r>
+      <w:r>
+        <w:rPr>
+          <w:rFonts w:ascii="Times" w:hAnsi="Times" w:cs="Times"/>
+          <w:color w:val="000000"/>
+        </w:rPr>
+        <w:t>If the number of features is much greater than the number of samples, the method is likely to give poor performances</w:t>
+      </w:r>
+    </w:p>
+    <w:p>
+      <w:pPr>
+        <w:ind w:left="360"/>
+        <w:jc w:val="both"/>
+        <w:rPr>
+          <w:rFonts w:ascii="Times" w:hAnsi="Times" w:cs="Times"/>
+          <w:color w:val="000000"/>
+        </w:rPr>
+      </w:pPr>
+    </w:p>
+    <w:p>
+      <w:pPr>
+        <w:pStyle w:val="ListParagraph"/>
+        <w:numPr>
+          <w:ilvl w:val="0"/>
+          <w:numId w:val="8"/>
+        </w:numPr>
+        <w:jc w:val="both"/>
+        <w:rPr>
+          <w:rFonts w:ascii="Times" w:hAnsi="Times" w:cs="Times"/>
+          <w:b/>
+          <w:color w:val="000000"/>
+        </w:rPr>
+      </w:pPr>
+      <w:r>
+        <w:rPr>
+          <w:rFonts w:ascii="Times" w:hAnsi="Times" w:cs="Times"/>
+          <w:b/>
+          <w:color w:val="000000"/>
+        </w:rPr>
+        <w:t>Random F</w:t>
+      </w:r>
+      <w:r>
+        <w:rPr>
+          <w:rFonts w:ascii="Times" w:hAnsi="Times" w:cs="Times"/>
+          <w:b/>
+          <w:color w:val="000000"/>
+        </w:rPr>
+        <w:t>orests</w:t>
+      </w:r>
+    </w:p>
+    <w:p>
+      <w:pPr>
+        <w:ind w:left="360"/>
+        <w:jc w:val="both"/>
+        <w:rPr>
+          <w:rFonts w:ascii="Times" w:hAnsi="Times" w:cs="Times"/>
+          <w:color w:val="000000"/>
+        </w:rPr>
+      </w:pPr>
+      <w:r>
+        <w:rPr>
+          <w:rFonts w:ascii="Times" w:hAnsi="Times" w:cs="Times"/>
+          <w:color w:val="000000"/>
+        </w:rPr>
+        <w:t xml:space="preserve">Random forests are </w:t>
+      </w:r>
+      <w:r>
+        <w:rPr>
+          <w:rFonts w:ascii="Times" w:hAnsi="Times" w:cs="Times"/>
+          <w:color w:val="000000"/>
+        </w:rPr>
+        <w:t>an</w:t>
+      </w:r>
+      <w:r>
+        <w:rPr>
+          <w:rFonts w:ascii="Times" w:hAnsi="Times" w:cs="Times"/>
+          <w:color w:val="000000"/>
+        </w:rPr>
+        <w:t> </w:t>
+      </w:r>
+      <w:hyperlink r:id="rId6" w:tooltip="Ensemble learning" w:history="1">
+        <w:r>
+          <w:rPr>
+            <w:rFonts w:ascii="Times" w:hAnsi="Times" w:cs="Times"/>
+            <w:color w:val="000000"/>
+          </w:rPr>
+          <w:t>ensemble learning</w:t>
+        </w:r>
+      </w:hyperlink>
+      <w:r>
+        <w:rPr>
+          <w:rFonts w:ascii="Times" w:hAnsi="Times" w:cs="Times"/>
+          <w:color w:val="000000"/>
+        </w:rPr>
+        <w:t> </w:t>
+      </w:r>
+      <w:r>
+        <w:rPr>
+          <w:rFonts w:ascii="Times" w:hAnsi="Times" w:cs="Times"/>
+          <w:color w:val="000000"/>
+        </w:rPr>
+        <w:t>method for</w:t>
+      </w:r>
+      <w:r>
+        <w:rPr>
+          <w:rFonts w:ascii="Times" w:hAnsi="Times" w:cs="Times"/>
+          <w:color w:val="000000"/>
+        </w:rPr>
+        <w:t> </w:t>
+      </w:r>
+      <w:hyperlink r:id="rId7" w:tooltip="Statistical classification" w:history="1">
+        <w:r>
+          <w:rPr>
+            <w:rFonts w:ascii="Times" w:hAnsi="Times" w:cs="Times"/>
+            <w:color w:val="000000"/>
+          </w:rPr>
+          <w:t>classification</w:t>
+        </w:r>
+      </w:hyperlink>
+      <w:r>
+        <w:rPr>
+          <w:rFonts w:ascii="Times" w:hAnsi="Times" w:cs="Times"/>
+          <w:color w:val="000000"/>
+        </w:rPr>
+        <w:t>,</w:t>
+      </w:r>
+      <w:r>
+        <w:rPr>
+          <w:rFonts w:ascii="Times" w:hAnsi="Times" w:cs="Times"/>
+          <w:color w:val="000000"/>
+        </w:rPr>
+        <w:t> </w:t>
+      </w:r>
+      <w:hyperlink r:id="rId8" w:tooltip="Regression analysis" w:history="1">
+        <w:r>
+          <w:rPr>
+            <w:rFonts w:ascii="Times" w:hAnsi="Times" w:cs="Times"/>
+            <w:color w:val="000000"/>
+          </w:rPr>
+          <w:t>regression</w:t>
+        </w:r>
+      </w:hyperlink>
+      <w:r>
+        <w:rPr>
+          <w:rFonts w:ascii="Times" w:hAnsi="Times" w:cs="Times"/>
+          <w:color w:val="000000"/>
+        </w:rPr>
+        <w:t> </w:t>
+      </w:r>
+      <w:r>
+        <w:rPr>
+          <w:rFonts w:ascii="Times" w:hAnsi="Times" w:cs="Times"/>
+          <w:color w:val="000000"/>
+        </w:rPr>
+        <w:t>and other tasks, that operate by constructing a multitude of</w:t>
+      </w:r>
+      <w:r>
+        <w:rPr>
+          <w:rFonts w:ascii="Times" w:hAnsi="Times" w:cs="Times"/>
+          <w:color w:val="000000"/>
+        </w:rPr>
+        <w:t> </w:t>
+      </w:r>
+      <w:hyperlink r:id="rId9" w:tooltip="Decision tree learning" w:history="1">
+        <w:r>
+          <w:rPr>
+            <w:rFonts w:ascii="Times" w:hAnsi="Times" w:cs="Times"/>
+            <w:color w:val="000000"/>
+          </w:rPr>
+          <w:t>decision trees</w:t>
+        </w:r>
+      </w:hyperlink>
+      <w:r>
+        <w:rPr>
+          <w:rFonts w:ascii="Times" w:hAnsi="Times" w:cs="Times"/>
+          <w:color w:val="000000"/>
+        </w:rPr>
+        <w:t> </w:t>
+      </w:r>
+      <w:r>
+        <w:rPr>
+          <w:rFonts w:ascii="Times" w:hAnsi="Times" w:cs="Times"/>
+          <w:color w:val="000000"/>
+        </w:rPr>
+        <w:t>at training time and outputting the class that is the</w:t>
+      </w:r>
+      <w:r>
+        <w:rPr>
+          <w:rFonts w:ascii="Times" w:hAnsi="Times" w:cs="Times"/>
+          <w:color w:val="000000"/>
+        </w:rPr>
+        <w:t> </w:t>
+      </w:r>
+      <w:hyperlink r:id="rId10" w:tooltip="Mode (statistics)" w:history="1">
+        <w:r>
+          <w:rPr>
+            <w:rFonts w:ascii="Times" w:hAnsi="Times" w:cs="Times"/>
+            <w:color w:val="000000"/>
+          </w:rPr>
+          <w:t>mode</w:t>
+        </w:r>
+      </w:hyperlink>
+      <w:r>
+        <w:rPr>
+          <w:rFonts w:ascii="Times" w:hAnsi="Times" w:cs="Times"/>
+          <w:color w:val="000000"/>
+        </w:rPr>
+        <w:t> </w:t>
+      </w:r>
+      <w:r>
+        <w:rPr>
+          <w:rFonts w:ascii="Times" w:hAnsi="Times" w:cs="Times"/>
+          <w:color w:val="000000"/>
+        </w:rPr>
+        <w:t>of the classes (classification) or mean prediction (regression) of the individual trees.</w:t>
+      </w:r>
+      <w:r>
+        <w:rPr>
+          <w:rFonts w:ascii="Times" w:hAnsi="Times" w:cs="Times"/>
+          <w:color w:val="000000"/>
+        </w:rPr>
+        <w:t xml:space="preserve"> </w:t>
+      </w:r>
+      <w:r>
+        <w:rPr>
+          <w:rFonts w:ascii="Times" w:hAnsi="Times" w:cs="Times"/>
+          <w:color w:val="000000"/>
+        </w:rPr>
+        <w:t>Random decision forests correct for decision trees' habit of</w:t>
+      </w:r>
+      <w:r>
+        <w:rPr>
+          <w:rFonts w:ascii="Times" w:hAnsi="Times" w:cs="Times"/>
+          <w:color w:val="000000"/>
+        </w:rPr>
+        <w:t> </w:t>
+      </w:r>
+      <w:hyperlink r:id="rId11" w:tooltip="Overfitting" w:history="1">
+        <w:r>
+          <w:rPr>
+            <w:rFonts w:ascii="Times" w:hAnsi="Times" w:cs="Times"/>
+            <w:color w:val="000000"/>
+          </w:rPr>
+          <w:t>overfitting</w:t>
+        </w:r>
+      </w:hyperlink>
+      <w:r>
+        <w:rPr>
+          <w:rFonts w:ascii="Times" w:hAnsi="Times" w:cs="Times"/>
+          <w:color w:val="000000"/>
+        </w:rPr>
+        <w:t> </w:t>
+      </w:r>
+      <w:r>
+        <w:rPr>
+          <w:rFonts w:ascii="Times" w:hAnsi="Times" w:cs="Times"/>
+          <w:color w:val="000000"/>
+        </w:rPr>
+        <w:t>to their training set.</w:t>
+      </w:r>
+      <w:r>
+        <w:rPr>
+          <w:rFonts w:ascii="Times" w:hAnsi="Times" w:cs="Times"/>
+          <w:color w:val="000000"/>
+        </w:rPr>
+        <w:t xml:space="preserve"> They</w:t>
+      </w:r>
+      <w:r>
+        <w:rPr>
+          <w:rFonts w:ascii="Times" w:hAnsi="Times" w:cs="Times"/>
+          <w:color w:val="000000"/>
+        </w:rPr>
+        <w:t xml:space="preserve"> can be used to rank the importance of variables in a regression or classification problem in a natural way.</w:t>
+      </w:r>
+    </w:p>
+    <w:p>
+      <w:pPr>
+        <w:rPr>
+          <w:rFonts w:ascii="Times" w:hAnsi="Times" w:cs="Times"/>
+          <w:color w:val="000000"/>
+        </w:rPr>
+      </w:pPr>
     </w:p>
     <w:p>
       <w:pPr>
@@ -890,16 +1988,611 @@
         <w:jc w:val="both"/>
         <w:rPr>
           <w:rFonts w:ascii="Times" w:hAnsi="Times" w:cs="Times"/>
-          <w:color w:val="000000"/>
-        </w:rPr>
-      </w:pPr>
-      <w:r>
-        <w:rPr>
-          <w:rFonts w:ascii="Times" w:hAnsi="Times" w:cs="Times"/>
-          <w:color w:val="000000"/>
-        </w:rPr>
-        <w:t xml:space="preserve">Di erent classification models can be used in di erent scenarios. How do you choose classification models for di erent classification problems? Please provide some examples. </w:t>
-      </w:r>
+          <w:b/>
+          <w:color w:val="000000"/>
+        </w:rPr>
+      </w:pPr>
+      <w:r>
+        <w:rPr>
+          <w:rFonts w:ascii="Times" w:hAnsi="Times" w:cs="Times"/>
+          <w:b/>
+          <w:color w:val="000000"/>
+        </w:rPr>
+        <w:t>Diff</w:t>
+      </w:r>
+      <w:r>
+        <w:rPr>
+          <w:rFonts w:ascii="Times" w:hAnsi="Times" w:cs="Times"/>
+          <w:b/>
+          <w:color w:val="000000"/>
+        </w:rPr>
+        <w:t>erent classifi</w:t>
+      </w:r>
+      <w:r>
+        <w:rPr>
+          <w:rFonts w:ascii="Times" w:hAnsi="Times" w:cs="Times"/>
+          <w:b/>
+          <w:color w:val="000000"/>
+        </w:rPr>
+        <w:t>cation models can be used in diff</w:t>
+      </w:r>
+      <w:r>
+        <w:rPr>
+          <w:rFonts w:ascii="Times" w:hAnsi="Times" w:cs="Times"/>
+          <w:b/>
+          <w:color w:val="000000"/>
+        </w:rPr>
+        <w:t xml:space="preserve">erent scenarios. How do you choose classification </w:t>
+      </w:r>
+      <w:r>
+        <w:rPr>
+          <w:rFonts w:ascii="Times" w:hAnsi="Times" w:cs="Times"/>
+          <w:b/>
+          <w:color w:val="000000"/>
+        </w:rPr>
+        <w:t>models for diff</w:t>
+      </w:r>
+      <w:r>
+        <w:rPr>
+          <w:rFonts w:ascii="Times" w:hAnsi="Times" w:cs="Times"/>
+          <w:b/>
+          <w:color w:val="000000"/>
+        </w:rPr>
+        <w:t xml:space="preserve">erent classification problems? Please provide some examples. </w:t>
+      </w:r>
+    </w:p>
+    <w:p>
+      <w:pPr>
+        <w:pStyle w:val="ListParagraph"/>
+        <w:numPr>
+          <w:ilvl w:val="0"/>
+          <w:numId w:val="10"/>
+        </w:numPr>
+        <w:jc w:val="both"/>
+        <w:rPr>
+          <w:rFonts w:ascii="Times" w:eastAsia="Times New Roman" w:hAnsi="Times" w:cs="Times New Roman"/>
+        </w:rPr>
+      </w:pPr>
+      <w:r>
+        <w:rPr>
+          <w:rFonts w:ascii="Times" w:hAnsi="Times" w:cs="Times"/>
+          <w:color w:val="000000"/>
+        </w:rPr>
+        <w:t>If features are independent or we</w:t>
+      </w:r>
+      <w:r>
+        <w:rPr>
+          <w:rFonts w:ascii="Times" w:hAnsi="Times" w:cs="Times"/>
+          <w:color w:val="000000"/>
+        </w:rPr>
+        <w:t xml:space="preserve"> want something fast and easy, we</w:t>
+      </w:r>
+      <w:r>
+        <w:rPr>
+          <w:rFonts w:ascii="Times" w:hAnsi="Times" w:cs="Times"/>
+          <w:color w:val="000000"/>
+        </w:rPr>
+        <w:t xml:space="preserve"> will choose </w:t>
+      </w:r>
+      <w:r>
+        <w:rPr>
+          <w:rFonts w:ascii="Times" w:hAnsi="Times" w:cs="Times"/>
+          <w:b/>
+          <w:color w:val="000000"/>
+        </w:rPr>
+        <w:t>Naïve Bayes</w:t>
+      </w:r>
+      <w:r>
+        <w:rPr>
+          <w:rFonts w:ascii="Times" w:hAnsi="Times" w:cs="Times"/>
+          <w:color w:val="000000"/>
+        </w:rPr>
+        <w:t xml:space="preserve">, because Naïve Bayes classifiers are relatively simple-we just need to do a bunch of counts. </w:t>
+      </w:r>
+      <w:r>
+        <w:rPr>
+          <w:rFonts w:ascii="Times" w:hAnsi="Times" w:cs="Times"/>
+          <w:color w:val="000000"/>
+        </w:rPr>
+        <w:t xml:space="preserve">If the NB conditional independence assumption </w:t>
+      </w:r>
+      <w:proofErr w:type="gramStart"/>
+      <w:r>
+        <w:rPr>
+          <w:rFonts w:ascii="Times" w:hAnsi="Times" w:cs="Times"/>
+          <w:color w:val="000000"/>
+        </w:rPr>
+        <w:t>actually holds</w:t>
+      </w:r>
+      <w:proofErr w:type="gramEnd"/>
+      <w:r>
+        <w:rPr>
+          <w:rFonts w:ascii="Times" w:hAnsi="Times" w:cs="Times"/>
+          <w:color w:val="000000"/>
+        </w:rPr>
+        <w:t>, a Naive Bayes classifier will converge quicker than discriminative models like logistic regression,</w:t>
+      </w:r>
+      <w:r>
+        <w:rPr>
+          <w:rFonts w:ascii="Times" w:hAnsi="Times" w:cs="Times"/>
+          <w:color w:val="000000"/>
+        </w:rPr>
+        <w:t xml:space="preserve"> so that we need less training data</w:t>
+      </w:r>
+      <w:r>
+        <w:rPr>
+          <w:rFonts w:ascii="Times" w:hAnsi="Times" w:cs="Times"/>
+          <w:color w:val="000000"/>
+        </w:rPr>
+        <w:t>.</w:t>
+      </w:r>
+      <w:r>
+        <w:rPr>
+          <w:rFonts w:ascii="Times" w:hAnsi="Times" w:cs="Times"/>
+          <w:color w:val="000000"/>
+        </w:rPr>
+        <w:t xml:space="preserve"> </w:t>
+      </w:r>
+      <w:r>
+        <w:rPr>
+          <w:rFonts w:ascii="Times" w:hAnsi="Times" w:cs="Times"/>
+          <w:color w:val="000000"/>
+        </w:rPr>
+        <w:t xml:space="preserve">For example, </w:t>
+      </w:r>
+      <w:proofErr w:type="gramStart"/>
+      <w:r>
+        <w:rPr>
+          <w:rFonts w:ascii="Times" w:eastAsia="Times New Roman" w:hAnsi="Times"/>
+          <w:color w:val="1D1F22"/>
+          <w:shd w:val="clear" w:color="auto" w:fill="FFFFFF"/>
+        </w:rPr>
+        <w:t>i</w:t>
+      </w:r>
+      <w:r>
+        <w:rPr>
+          <w:rFonts w:ascii="Times" w:eastAsia="Times New Roman" w:hAnsi="Times"/>
+          <w:color w:val="1D1F22"/>
+          <w:shd w:val="clear" w:color="auto" w:fill="FFFFFF"/>
+        </w:rPr>
+        <w:t>n spite of</w:t>
+      </w:r>
+      <w:proofErr w:type="gramEnd"/>
+      <w:r>
+        <w:rPr>
+          <w:rFonts w:ascii="Times" w:eastAsia="Times New Roman" w:hAnsi="Times"/>
+          <w:color w:val="1D1F22"/>
+          <w:shd w:val="clear" w:color="auto" w:fill="FFFFFF"/>
+        </w:rPr>
+        <w:t xml:space="preserve"> their apparently over-simplified assumptions, naive Bayes classifiers have worked quite well in many real-world situations, famously document classification and spam filtering.</w:t>
+      </w:r>
+    </w:p>
+    <w:p>
+      <w:pPr>
+        <w:pStyle w:val="ListParagraph"/>
+        <w:numPr>
+          <w:ilvl w:val="0"/>
+          <w:numId w:val="10"/>
+        </w:numPr>
+        <w:jc w:val="both"/>
+        <w:rPr>
+          <w:rFonts w:ascii="Times" w:eastAsia="Times New Roman" w:hAnsi="Times" w:cs="Times New Roman"/>
+        </w:rPr>
+      </w:pPr>
+      <w:r>
+        <w:rPr>
+          <w:rFonts w:ascii="Times" w:hAnsi="Times" w:cs="Times"/>
+          <w:color w:val="000000"/>
+        </w:rPr>
+        <w:t>If we</w:t>
+      </w:r>
+      <w:r>
+        <w:rPr>
+          <w:rFonts w:ascii="Times" w:hAnsi="Times" w:cs="Times"/>
+          <w:color w:val="000000"/>
+        </w:rPr>
+        <w:t xml:space="preserve"> want a probabilistic framework (e.g., to easily adjust classifica</w:t>
+      </w:r>
+      <w:r>
+        <w:rPr>
+          <w:rFonts w:ascii="Times" w:hAnsi="Times" w:cs="Times"/>
+          <w:color w:val="000000"/>
+        </w:rPr>
+        <w:t>tion thresholds, to say when we</w:t>
+      </w:r>
+      <w:r>
+        <w:rPr>
+          <w:rFonts w:ascii="Times" w:hAnsi="Times" w:cs="Times"/>
+          <w:color w:val="000000"/>
+        </w:rPr>
+        <w:t>’re unsure, or to ge</w:t>
+      </w:r>
+      <w:r>
+        <w:rPr>
+          <w:rFonts w:ascii="Times" w:hAnsi="Times" w:cs="Times"/>
+          <w:color w:val="000000"/>
+        </w:rPr>
+        <w:t>t confidence intervals) or if we</w:t>
+      </w:r>
+      <w:r>
+        <w:rPr>
+          <w:rFonts w:ascii="Times" w:hAnsi="Times" w:cs="Times"/>
+          <w:color w:val="000000"/>
+        </w:rPr>
+        <w:t xml:space="preserve"> expect to receive more trai</w:t>
+      </w:r>
+      <w:r>
+        <w:rPr>
+          <w:rFonts w:ascii="Times" w:hAnsi="Times" w:cs="Times"/>
+          <w:color w:val="000000"/>
+        </w:rPr>
+        <w:t>ning data in the future that we</w:t>
+      </w:r>
+      <w:r>
+        <w:rPr>
+          <w:rFonts w:ascii="Times" w:hAnsi="Times" w:cs="Times"/>
+          <w:color w:val="000000"/>
+        </w:rPr>
+        <w:t xml:space="preserve"> want to be able to quickly incorporate</w:t>
+      </w:r>
+      <w:r>
+        <w:rPr>
+          <w:rFonts w:ascii="Times" w:hAnsi="Times" w:cs="Times"/>
+          <w:color w:val="000000"/>
+        </w:rPr>
+        <w:t xml:space="preserve"> new data into our</w:t>
+      </w:r>
+      <w:r>
+        <w:rPr>
+          <w:rFonts w:ascii="Times" w:hAnsi="Times" w:cs="Times"/>
+          <w:color w:val="000000"/>
+        </w:rPr>
+        <w:t xml:space="preserve"> model</w:t>
+      </w:r>
+      <w:r>
+        <w:rPr>
+          <w:rFonts w:ascii="Times" w:hAnsi="Times" w:cs="Times"/>
+          <w:color w:val="000000"/>
+        </w:rPr>
+        <w:t xml:space="preserve">, we will choose </w:t>
+      </w:r>
+      <w:r>
+        <w:rPr>
+          <w:rFonts w:ascii="Times" w:hAnsi="Times" w:cs="Times"/>
+          <w:b/>
+          <w:color w:val="000000"/>
+        </w:rPr>
+        <w:t>Logistic Regression</w:t>
+      </w:r>
+      <w:r>
+        <w:rPr>
+          <w:rFonts w:ascii="Times" w:hAnsi="Times" w:cs="Times"/>
+          <w:color w:val="000000"/>
+        </w:rPr>
+        <w:t xml:space="preserve">. Because there are lots of ways to regularize our model and we don’t have to worry </w:t>
+      </w:r>
+      <w:r>
+        <w:rPr>
+          <w:rFonts w:ascii="Times" w:hAnsi="Times" w:cs="Times"/>
+          <w:color w:val="000000"/>
+        </w:rPr>
+        <w:t>as much about our features being correlated like we do in Naïve Bayes. We also have a nice probabilistic interpretation and can easily update our model to take in new data.</w:t>
+      </w:r>
+      <w:r>
+        <w:rPr>
+          <w:rFonts w:ascii="Times" w:hAnsi="Times" w:cs="Times"/>
+          <w:color w:val="000000"/>
+        </w:rPr>
+        <w:t xml:space="preserve"> </w:t>
+      </w:r>
+      <w:r>
+        <w:rPr>
+          <w:rFonts w:ascii="Times" w:hAnsi="Times" w:cs="Times"/>
+          <w:color w:val="000000"/>
+        </w:rPr>
+        <w:t xml:space="preserve">For example, </w:t>
+      </w:r>
+      <w:r>
+        <w:rPr>
+          <w:rFonts w:ascii="Times" w:eastAsia="Times New Roman" w:hAnsi="Times"/>
+        </w:rPr>
+        <w:t>Logistic R</w:t>
+      </w:r>
+      <w:r>
+        <w:rPr>
+          <w:rFonts w:ascii="Times" w:eastAsia="Times New Roman" w:hAnsi="Times"/>
+        </w:rPr>
+        <w:t>egression is applied very widely in the medical and social sciences</w:t>
+      </w:r>
+      <w:r>
+        <w:rPr>
+          <w:rFonts w:ascii="Times" w:eastAsia="Times New Roman" w:hAnsi="Times"/>
+        </w:rPr>
+        <w:t>.</w:t>
+      </w:r>
+    </w:p>
+    <w:p>
+      <w:pPr>
+        <w:pStyle w:val="ListParagraph"/>
+        <w:numPr>
+          <w:ilvl w:val="0"/>
+          <w:numId w:val="10"/>
+        </w:numPr>
+        <w:jc w:val="both"/>
+        <w:rPr>
+          <w:rFonts w:ascii="Times" w:eastAsia="Times New Roman" w:hAnsi="Times" w:cs="Times New Roman"/>
+        </w:rPr>
+      </w:pPr>
+      <w:r>
+        <w:rPr>
+          <w:rFonts w:ascii="Times" w:eastAsia="Times New Roman" w:hAnsi="Times" w:cs="Times New Roman"/>
+        </w:rPr>
+        <w:t xml:space="preserve">If we want </w:t>
+      </w:r>
+      <w:proofErr w:type="gramStart"/>
+      <w:r>
+        <w:rPr>
+          <w:rFonts w:ascii="Times" w:eastAsia="Times New Roman" w:hAnsi="Times" w:cs="Times New Roman"/>
+        </w:rPr>
+        <w:t>a non</w:t>
+      </w:r>
+      <w:r>
+        <w:rPr>
+          <w:rFonts w:ascii="Times" w:eastAsia="Times New Roman" w:hAnsi="Times" w:cs="Times New Roman"/>
+        </w:rPr>
+        <w:t>-parametric classifiers</w:t>
+      </w:r>
+      <w:proofErr w:type="gramEnd"/>
+      <w:r>
+        <w:rPr>
+          <w:rFonts w:ascii="Times" w:eastAsia="Times New Roman" w:hAnsi="Times" w:cs="Times New Roman"/>
+        </w:rPr>
+        <w:t xml:space="preserve"> so that we don’t have to worry about tuning a bunch of parameters, we will choose </w:t>
+      </w:r>
+      <w:r>
+        <w:rPr>
+          <w:rFonts w:ascii="Times" w:eastAsia="Times New Roman" w:hAnsi="Times" w:cs="Times New Roman"/>
+          <w:b/>
+        </w:rPr>
+        <w:t>Random Forests</w:t>
+      </w:r>
+      <w:r>
+        <w:rPr>
+          <w:rFonts w:ascii="Times" w:eastAsia="Times New Roman" w:hAnsi="Times" w:cs="Times New Roman"/>
+        </w:rPr>
+        <w:t xml:space="preserve">. </w:t>
+      </w:r>
+      <w:r>
+        <w:rPr>
+          <w:rFonts w:ascii="Times" w:eastAsia="Times New Roman" w:hAnsi="Times" w:cs="Times New Roman"/>
+        </w:rPr>
+        <w:t>Results of random forests classifiers tend to be each to interpret and explain, and fast and scalable at the same time.</w:t>
+      </w:r>
+      <w:r>
+        <w:rPr>
+          <w:rFonts w:ascii="Times" w:eastAsia="Times New Roman" w:hAnsi="Times" w:cs="Times New Roman"/>
+        </w:rPr>
+        <w:t xml:space="preserve"> For example,</w:t>
+      </w:r>
+      <w:r>
+        <w:rPr>
+          <w:rFonts w:ascii="Times" w:eastAsia="Times New Roman" w:hAnsi="Times" w:cs="Times New Roman"/>
+        </w:rPr>
+        <w:t xml:space="preserve"> from physicochemical properties such as alcohol, acidity, and sulphates, we can apply random forests to learn a model and predict wine taste preferences levels (</w:t>
+      </w:r>
+      <w:r>
+        <w:rPr>
+          <w:rFonts w:ascii="Times" w:eastAsia="Times New Roman" w:hAnsi="Times" w:cs="Times New Roman"/>
+        </w:rPr>
+        <w:t>for example, for 0 to 10</w:t>
+      </w:r>
+      <w:r>
+        <w:rPr>
+          <w:rFonts w:ascii="Times" w:eastAsia="Times New Roman" w:hAnsi="Times" w:cs="Times New Roman"/>
+        </w:rPr>
+        <w:t>).</w:t>
+      </w:r>
+    </w:p>
+    <w:p>
+      <w:pPr>
+        <w:pStyle w:val="ListParagraph"/>
+        <w:numPr>
+          <w:ilvl w:val="0"/>
+          <w:numId w:val="10"/>
+        </w:numPr>
+        <w:jc w:val="both"/>
+        <w:rPr>
+          <w:rFonts w:ascii="Times" w:eastAsia="Times New Roman" w:hAnsi="Times"/>
+        </w:rPr>
+      </w:pPr>
+      <w:r>
+        <w:rPr>
+          <w:rFonts w:ascii="Times" w:eastAsia="Times New Roman" w:hAnsi="Times"/>
+        </w:rPr>
+        <w:t xml:space="preserve">If we want a classifier with nice theoretical guarantees regarding overfitting and a high accuracy, we will choose </w:t>
+      </w:r>
+      <w:r>
+        <w:rPr>
+          <w:rFonts w:ascii="Times" w:eastAsia="Times New Roman" w:hAnsi="Times"/>
+          <w:b/>
+        </w:rPr>
+        <w:t>SVMs</w:t>
+      </w:r>
+      <w:r>
+        <w:rPr>
+          <w:rFonts w:ascii="Times" w:eastAsia="Times New Roman" w:hAnsi="Times"/>
+        </w:rPr>
+        <w:t>. With an appropriate kernel, SVMs can work well even if our data isn’t linearly separable in the base feature space.</w:t>
+      </w:r>
+      <w:r>
+        <w:rPr>
+          <w:rFonts w:ascii="Times" w:eastAsia="Times New Roman" w:hAnsi="Times"/>
+        </w:rPr>
+        <w:t xml:space="preserve"> </w:t>
+      </w:r>
+      <w:r>
+        <w:rPr>
+          <w:rFonts w:ascii="Times" w:eastAsia="Times New Roman" w:hAnsi="Times"/>
+        </w:rPr>
+        <w:t xml:space="preserve">For example, SVMs can be used to solve various real world problems, such </w:t>
+      </w:r>
+      <w:proofErr w:type="gramStart"/>
+      <w:r>
+        <w:rPr>
+          <w:rFonts w:ascii="Times" w:eastAsia="Times New Roman" w:hAnsi="Times"/>
+        </w:rPr>
+        <w:t xml:space="preserve">as </w:t>
+      </w:r>
+      <w:r>
+        <w:rPr>
+          <w:rStyle w:val="apple-converted-space"/>
+          <w:rFonts w:ascii="Times" w:eastAsia="Times New Roman" w:hAnsi="Times"/>
+          <w:color w:val="222222"/>
+          <w:shd w:val="clear" w:color="auto" w:fill="FFFFFF"/>
+        </w:rPr>
+        <w:t> </w:t>
+      </w:r>
+      <w:r>
+        <w:rPr>
+          <w:rFonts w:ascii="Times" w:eastAsia="Times New Roman" w:hAnsi="Times"/>
+          <w:shd w:val="clear" w:color="auto" w:fill="FFFFFF"/>
+        </w:rPr>
+        <w:t>text</w:t>
+      </w:r>
+      <w:proofErr w:type="gramEnd"/>
+      <w:r>
+        <w:rPr>
+          <w:rFonts w:ascii="Times" w:eastAsia="Times New Roman" w:hAnsi="Times"/>
+          <w:shd w:val="clear" w:color="auto" w:fill="FFFFFF"/>
+        </w:rPr>
+        <w:t xml:space="preserve"> and hypertext categorization,</w:t>
+      </w:r>
+      <w:r>
+        <w:rPr>
+          <w:rStyle w:val="apple-converted-space"/>
+          <w:rFonts w:ascii="Times" w:eastAsia="Times New Roman" w:hAnsi="Times"/>
+          <w:color w:val="222222"/>
+          <w:shd w:val="clear" w:color="auto" w:fill="FFFFFF"/>
+        </w:rPr>
+        <w:t> </w:t>
+      </w:r>
+      <w:r>
+        <w:rPr>
+          <w:rFonts w:ascii="Times" w:eastAsia="Times New Roman" w:hAnsi="Times"/>
+          <w:color w:val="222222"/>
+          <w:shd w:val="clear" w:color="auto" w:fill="FFFFFF"/>
+        </w:rPr>
+        <w:t xml:space="preserve">as their application can significantly reduce the need for </w:t>
+      </w:r>
+      <w:r>
+        <w:rPr>
+          <w:rFonts w:ascii="Times" w:eastAsia="Times New Roman" w:hAnsi="Times"/>
+          <w:color w:val="222222"/>
+          <w:shd w:val="clear" w:color="auto" w:fill="FFFFFF"/>
+        </w:rPr>
+        <w:t>labelled</w:t>
+      </w:r>
+      <w:r>
+        <w:rPr>
+          <w:rFonts w:ascii="Times" w:eastAsia="Times New Roman" w:hAnsi="Times"/>
+          <w:color w:val="222222"/>
+          <w:shd w:val="clear" w:color="auto" w:fill="FFFFFF"/>
+        </w:rPr>
+        <w:t xml:space="preserve"> training instances in both the standard inductive and</w:t>
+      </w:r>
+      <w:r>
+        <w:rPr>
+          <w:rStyle w:val="apple-converted-space"/>
+          <w:rFonts w:ascii="Times" w:eastAsia="Times New Roman" w:hAnsi="Times"/>
+          <w:color w:val="222222"/>
+          <w:shd w:val="clear" w:color="auto" w:fill="FFFFFF"/>
+        </w:rPr>
+        <w:t> </w:t>
+      </w:r>
+      <w:proofErr w:type="spellStart"/>
+      <w:r>
+        <w:rPr>
+          <w:rFonts w:ascii="Times" w:eastAsia="Times New Roman" w:hAnsi="Times"/>
+          <w:shd w:val="clear" w:color="auto" w:fill="FFFFFF"/>
+        </w:rPr>
+        <w:t>transductive</w:t>
+      </w:r>
+      <w:proofErr w:type="spellEnd"/>
+      <w:r>
+        <w:rPr>
+          <w:rStyle w:val="apple-converted-space"/>
+          <w:rFonts w:ascii="Times" w:eastAsia="Times New Roman" w:hAnsi="Times"/>
+          <w:color w:val="222222"/>
+          <w:shd w:val="clear" w:color="auto" w:fill="FFFFFF"/>
+        </w:rPr>
+        <w:t> </w:t>
+      </w:r>
+      <w:r>
+        <w:rPr>
+          <w:rFonts w:ascii="Times" w:eastAsia="Times New Roman" w:hAnsi="Times"/>
+          <w:color w:val="222222"/>
+          <w:shd w:val="clear" w:color="auto" w:fill="FFFFFF"/>
+        </w:rPr>
+        <w:t>settings.</w:t>
+      </w:r>
+      <w:r>
+        <w:rPr>
+          <w:rFonts w:ascii="Times" w:eastAsia="Times New Roman" w:hAnsi="Times"/>
+          <w:color w:val="222222"/>
+          <w:shd w:val="clear" w:color="auto" w:fill="FFFFFF"/>
+        </w:rPr>
+        <w:t xml:space="preserve"> Other examples</w:t>
+      </w:r>
+      <w:r>
+        <w:rPr>
+          <w:rFonts w:ascii="Times" w:eastAsia="Times New Roman" w:hAnsi="Times"/>
+          <w:color w:val="222222"/>
+          <w:shd w:val="clear" w:color="auto" w:fill="FFFFFF"/>
+        </w:rPr>
+        <w:t xml:space="preserve"> include hand-written </w:t>
+      </w:r>
+      <w:proofErr w:type="gramStart"/>
+      <w:r>
+        <w:rPr>
+          <w:rFonts w:ascii="Times" w:eastAsia="Times New Roman" w:hAnsi="Times"/>
+          <w:color w:val="222222"/>
+          <w:shd w:val="clear" w:color="auto" w:fill="FFFFFF"/>
+        </w:rPr>
+        <w:t>characters</w:t>
+      </w:r>
+      <w:proofErr w:type="gramEnd"/>
+      <w:r>
+        <w:rPr>
+          <w:rFonts w:ascii="Times" w:eastAsia="Times New Roman" w:hAnsi="Times"/>
+          <w:color w:val="222222"/>
+          <w:shd w:val="clear" w:color="auto" w:fill="FFFFFF"/>
+        </w:rPr>
+        <w:t xml:space="preserve"> recognition, proteins classification and so on.</w:t>
+      </w:r>
+    </w:p>
+    <w:p>
+      <w:pPr>
+        <w:pStyle w:val="ListParagraph"/>
+        <w:rPr>
+          <w:rFonts w:ascii="Times" w:eastAsia="Times New Roman" w:hAnsi="Times"/>
+        </w:rPr>
+      </w:pPr>
+    </w:p>
+    <w:p>
+      <w:pPr>
+        <w:pStyle w:val="ListParagraph"/>
+        <w:widowControl w:val="0"/>
+        <w:autoSpaceDE w:val="0"/>
+        <w:autoSpaceDN w:val="0"/>
+        <w:adjustRightInd w:val="0"/>
+        <w:spacing w:after="240" w:line="280" w:lineRule="atLeast"/>
+        <w:ind w:left="360"/>
+        <w:jc w:val="both"/>
+        <w:rPr>
+          <w:rFonts w:ascii="Times" w:hAnsi="Times" w:cs="Times"/>
+          <w:color w:val="000000"/>
+        </w:rPr>
+      </w:pPr>
     </w:p>
     <w:p>
       <w:pPr>
@@ -916,30 +2609,265 @@
         <w:jc w:val="both"/>
         <w:rPr>
           <w:rFonts w:ascii="Times" w:hAnsi="Times" w:cs="Times"/>
-          <w:color w:val="000000"/>
-        </w:rPr>
-      </w:pPr>
-      <w:r>
-        <w:rPr>
-          <w:rFonts w:ascii="Times" w:hAnsi="Times" w:cs="Times"/>
-          <w:color w:val="000000"/>
-        </w:rPr>
-        <w:t xml:space="preserve">How do the cross validation techniques help in avoiding overfitting? </w:t>
-      </w:r>
-    </w:p>
-    <w:p>
-      <w:pPr>
-        <w:pStyle w:val="ListParagraph"/>
-        <w:widowControl w:val="0"/>
-        <w:autoSpaceDE w:val="0"/>
-        <w:autoSpaceDN w:val="0"/>
-        <w:adjustRightInd w:val="0"/>
-        <w:spacing w:after="240" w:line="280" w:lineRule="atLeast"/>
+          <w:b/>
+          <w:color w:val="000000"/>
+        </w:rPr>
+      </w:pPr>
+      <w:r>
+        <w:rPr>
+          <w:rFonts w:ascii="Times" w:hAnsi="Times" w:cs="Times"/>
+          <w:b/>
+          <w:color w:val="000000"/>
+        </w:rPr>
+        <w:t xml:space="preserve">How do the </w:t>
+      </w:r>
+      <w:proofErr w:type="gramStart"/>
+      <w:r>
+        <w:rPr>
+          <w:rFonts w:ascii="Times" w:hAnsi="Times" w:cs="Times"/>
+          <w:b/>
+          <w:color w:val="000000"/>
+        </w:rPr>
+        <w:t>cross validation</w:t>
+      </w:r>
+      <w:proofErr w:type="gramEnd"/>
+      <w:r>
+        <w:rPr>
+          <w:rFonts w:ascii="Times" w:hAnsi="Times" w:cs="Times"/>
+          <w:b/>
+          <w:color w:val="000000"/>
+        </w:rPr>
+        <w:t xml:space="preserve"> techniques help in avoiding overfitting? </w:t>
+      </w:r>
+    </w:p>
+    <w:p>
+      <w:pPr>
         <w:ind w:left="360"/>
         <w:jc w:val="both"/>
         <w:rPr>
-          <w:rFonts w:ascii="Times" w:hAnsi="Times" w:cs="Times"/>
-          <w:color w:val="000000"/>
+          <w:rFonts w:ascii="Times" w:eastAsia="Times New Roman" w:hAnsi="Times"/>
+          <w:color w:val="000000"/>
+        </w:rPr>
+      </w:pPr>
+      <w:r>
+        <w:rPr>
+          <w:rFonts w:ascii="Times" w:eastAsia="Times New Roman" w:hAnsi="Times"/>
+          <w:color w:val="000000"/>
+        </w:rPr>
+        <w:t xml:space="preserve">The problem with residual evaluations is that they do not give an indication of how well the learner will do when it is asked to make new predictions for </w:t>
+      </w:r>
+      <w:r>
+        <w:rPr>
+          <w:rFonts w:ascii="Times" w:eastAsia="Times New Roman" w:hAnsi="Times"/>
+          <w:color w:val="000000"/>
+        </w:rPr>
+        <w:t xml:space="preserve">new </w:t>
+      </w:r>
+      <w:r>
+        <w:rPr>
+          <w:rFonts w:ascii="Times" w:eastAsia="Times New Roman" w:hAnsi="Times"/>
+          <w:color w:val="000000"/>
+        </w:rPr>
+        <w:t>data it has not already seen. One way to overcome this problem is to not use the entire data set when training a learner. Some of the data is removed before training begins. Then when training is done, the data that was removed can be used to test the perfor</w:t>
+      </w:r>
+      <w:r>
+        <w:rPr>
+          <w:rFonts w:ascii="Times" w:eastAsia="Times New Roman" w:hAnsi="Times"/>
+          <w:color w:val="000000"/>
+        </w:rPr>
+        <w:t>mance of the learned model on “new”</w:t>
+      </w:r>
+      <w:r>
+        <w:rPr>
+          <w:rFonts w:ascii="Times" w:eastAsia="Times New Roman" w:hAnsi="Times"/>
+          <w:color w:val="000000"/>
+        </w:rPr>
+        <w:t xml:space="preserve"> data. This is the basic idea for </w:t>
+      </w:r>
+      <w:r>
+        <w:rPr>
+          <w:rFonts w:ascii="Times" w:eastAsia="Times New Roman" w:hAnsi="Times"/>
+          <w:color w:val="000000"/>
+        </w:rPr>
+        <w:t>cross validation.</w:t>
+      </w:r>
+    </w:p>
+    <w:p>
+      <w:pPr>
+        <w:ind w:left="360"/>
+        <w:jc w:val="both"/>
+        <w:rPr>
+          <w:rFonts w:ascii="Times" w:eastAsia="Times New Roman" w:hAnsi="Times"/>
+          <w:color w:val="000000"/>
+        </w:rPr>
+      </w:pPr>
+    </w:p>
+    <w:p>
+      <w:pPr>
+        <w:ind w:left="360"/>
+        <w:jc w:val="both"/>
+        <w:rPr>
+          <w:rFonts w:ascii="Times" w:eastAsia="Times New Roman" w:hAnsi="Times"/>
+          <w:color w:val="000000"/>
+        </w:rPr>
+      </w:pPr>
+    </w:p>
+    <w:p>
+      <w:pPr>
+        <w:ind w:left="360"/>
+        <w:jc w:val="both"/>
+        <w:rPr>
+          <w:rFonts w:ascii="Times" w:eastAsia="Times New Roman" w:hAnsi="Times"/>
+          <w:color w:val="000000"/>
+        </w:rPr>
+      </w:pPr>
+    </w:p>
+    <w:p>
+      <w:pPr>
+        <w:ind w:left="360"/>
+        <w:jc w:val="both"/>
+        <w:rPr>
+          <w:rFonts w:ascii="Times" w:eastAsia="Times New Roman" w:hAnsi="Times"/>
+          <w:color w:val="000000"/>
+        </w:rPr>
+      </w:pPr>
+    </w:p>
+    <w:p>
+      <w:pPr>
+        <w:ind w:left="360"/>
+        <w:jc w:val="both"/>
+        <w:rPr>
+          <w:rFonts w:ascii="Times" w:eastAsia="Times New Roman" w:hAnsi="Times"/>
+          <w:color w:val="000000"/>
+        </w:rPr>
+      </w:pPr>
+    </w:p>
+    <w:p>
+      <w:pPr>
+        <w:ind w:left="360"/>
+        <w:jc w:val="both"/>
+        <w:rPr>
+          <w:rFonts w:ascii="Times" w:eastAsia="Times New Roman" w:hAnsi="Times"/>
+          <w:color w:val="000000"/>
+        </w:rPr>
+      </w:pPr>
+    </w:p>
+    <w:p>
+      <w:pPr>
+        <w:ind w:left="360"/>
+        <w:jc w:val="both"/>
+        <w:rPr>
+          <w:rFonts w:ascii="Times" w:eastAsia="Times New Roman" w:hAnsi="Times"/>
+          <w:color w:val="000000"/>
+        </w:rPr>
+      </w:pPr>
+    </w:p>
+    <w:p>
+      <w:pPr>
+        <w:ind w:left="360"/>
+        <w:jc w:val="both"/>
+        <w:rPr>
+          <w:rFonts w:ascii="Times" w:eastAsia="Times New Roman" w:hAnsi="Times"/>
+          <w:color w:val="000000"/>
+        </w:rPr>
+      </w:pPr>
+    </w:p>
+    <w:p>
+      <w:pPr>
+        <w:ind w:left="360"/>
+        <w:jc w:val="both"/>
+        <w:rPr>
+          <w:rFonts w:ascii="Times" w:eastAsia="Times New Roman" w:hAnsi="Times"/>
+          <w:color w:val="000000"/>
+        </w:rPr>
+      </w:pPr>
+    </w:p>
+    <w:p>
+      <w:pPr>
+        <w:ind w:left="360"/>
+        <w:jc w:val="both"/>
+        <w:rPr>
+          <w:rFonts w:ascii="Times" w:eastAsia="Times New Roman" w:hAnsi="Times"/>
+          <w:color w:val="000000"/>
+        </w:rPr>
+      </w:pPr>
+    </w:p>
+    <w:p>
+      <w:pPr>
+        <w:ind w:left="360"/>
+        <w:jc w:val="both"/>
+        <w:rPr>
+          <w:rFonts w:ascii="Times" w:eastAsia="Times New Roman" w:hAnsi="Times"/>
+          <w:color w:val="000000"/>
+        </w:rPr>
+      </w:pPr>
+    </w:p>
+    <w:p>
+      <w:pPr>
+        <w:ind w:left="360"/>
+        <w:jc w:val="both"/>
+        <w:rPr>
+          <w:rFonts w:ascii="Times" w:eastAsia="Times New Roman" w:hAnsi="Times"/>
+          <w:color w:val="000000"/>
+        </w:rPr>
+      </w:pPr>
+    </w:p>
+    <w:p>
+      <w:pPr>
+        <w:ind w:left="360"/>
+        <w:jc w:val="both"/>
+        <w:rPr>
+          <w:rFonts w:ascii="Times" w:eastAsia="Times New Roman" w:hAnsi="Times"/>
+          <w:color w:val="000000"/>
+        </w:rPr>
+      </w:pPr>
+    </w:p>
+    <w:p>
+      <w:pPr>
+        <w:ind w:left="360"/>
+        <w:jc w:val="both"/>
+        <w:rPr>
+          <w:rFonts w:ascii="Times" w:eastAsia="Times New Roman" w:hAnsi="Times"/>
+          <w:color w:val="000000"/>
+        </w:rPr>
+      </w:pPr>
+    </w:p>
+    <w:p>
+      <w:pPr>
+        <w:ind w:left="360"/>
+        <w:jc w:val="both"/>
+        <w:rPr>
+          <w:rFonts w:ascii="Times" w:eastAsia="Times New Roman" w:hAnsi="Times"/>
+          <w:color w:val="000000"/>
+        </w:rPr>
+      </w:pPr>
+    </w:p>
+    <w:p>
+      <w:pPr>
+        <w:ind w:left="360"/>
+        <w:jc w:val="both"/>
+        <w:rPr>
+          <w:rFonts w:ascii="Times" w:eastAsia="Times New Roman" w:hAnsi="Times"/>
+          <w:color w:val="000000"/>
+        </w:rPr>
+      </w:pPr>
+    </w:p>
+    <w:p>
+      <w:pPr>
+        <w:ind w:left="360"/>
+        <w:jc w:val="both"/>
+        <w:rPr>
+          <w:rFonts w:ascii="Times" w:eastAsia="Times New Roman" w:hAnsi="Times"/>
+          <w:color w:val="000000"/>
+        </w:rPr>
+      </w:pPr>
+    </w:p>
+    <w:p>
+      <w:pPr>
+        <w:ind w:left="360"/>
+        <w:jc w:val="both"/>
+        <w:rPr>
+          <w:rFonts w:ascii="Times" w:eastAsia="Times New Roman" w:hAnsi="Times"/>
         </w:rPr>
       </w:pPr>
     </w:p>
@@ -967,7 +2895,6 @@
           <w:b/>
           <w:lang w:val="en-US"/>
         </w:rPr>
-        <w:lastRenderedPageBreak/>
         <w:t xml:space="preserve">4. </w:t>
       </w:r>
       <w:r>
@@ -1016,9 +2943,9 @@
           <w:noProof/>
         </w:rPr>
         <w:drawing>
-          <wp:inline distT="0" distB="0" distL="0" distR="0" wp14:anchorId="6E4EFB10" wp14:editId="0A96B537">
-            <wp:extent cx="4541792" cy="3406092"/>
-            <wp:effectExtent l="0" t="0" r="5080" b="0"/>
+          <wp:inline distT="0" distB="0" distL="0" distR="0" wp14:anchorId="6E4EFB10" wp14:editId="33A6675E">
+            <wp:extent cx="4153535" cy="2920021"/>
+            <wp:effectExtent l="0" t="0" r="12065" b="1270"/>
             <wp:docPr id="1" name="Picture 1" descr="plot/yob_histogram.png"/>
             <wp:cNvGraphicFramePr>
               <a:graphicFrameLocks xmlns:a="http://schemas.openxmlformats.org/drawingml/2006/main" noChangeAspect="1"/>
@@ -1032,23 +2959,21 @@
                       <a:picLocks noChangeAspect="1" noChangeArrowheads="1"/>
                     </pic:cNvPicPr>
                   </pic:nvPicPr>
-                  <pic:blipFill>
-                    <a:blip r:embed="rId5">
+                  <pic:blipFill rotWithShape="1">
+                    <a:blip r:embed="rId12">
                       <a:extLst>
                         <a:ext uri="{28A0092B-C50C-407E-A947-70E740481C1C}">
                           <a14:useLocalDpi xmlns:a14="http://schemas.microsoft.com/office/drawing/2010/main" val="0"/>
                         </a:ext>
                       </a:extLst>
                     </a:blip>
-                    <a:srcRect/>
-                    <a:stretch>
-                      <a:fillRect/>
-                    </a:stretch>
+                    <a:srcRect t="5967" r="-309"/>
+                    <a:stretch/>
                   </pic:blipFill>
                   <pic:spPr bwMode="auto">
                     <a:xfrm>
                       <a:off x="0" y="0"/>
-                      <a:ext cx="4566371" cy="3424525"/>
+                      <a:ext cx="4181186" cy="2939460"/>
                     </a:xfrm>
                     <a:prstGeom prst="rect">
                       <a:avLst/>
@@ -1057,6 +2982,11 @@
                     <a:ln>
                       <a:noFill/>
                     </a:ln>
+                    <a:extLst>
+                      <a:ext uri="{53640926-AAD7-44D8-BBD7-CCE9431645EC}">
+                        <a14:shadowObscured xmlns:a14="http://schemas.microsoft.com/office/drawing/2010/main"/>
+                      </a:ext>
+                    </a:extLst>
                   </pic:spPr>
                 </pic:pic>
               </a:graphicData>
@@ -1100,7 +3030,23 @@
           <w:rFonts w:ascii="Times" w:hAnsi="Times"/>
           <w:lang w:val="en-US"/>
         </w:rPr>
-        <w:t>the votes, the majority of them are young people and more specifically speaking, the number of voters who were born around 1990s is the most.</w:t>
+        <w:t xml:space="preserve">the votes, </w:t>
+      </w:r>
+      <w:proofErr w:type="gramStart"/>
+      <w:r>
+        <w:rPr>
+          <w:rFonts w:ascii="Times" w:hAnsi="Times"/>
+          <w:lang w:val="en-US"/>
+        </w:rPr>
+        <w:t>the majority of</w:t>
+      </w:r>
+      <w:proofErr w:type="gramEnd"/>
+      <w:r>
+        <w:rPr>
+          <w:rFonts w:ascii="Times" w:hAnsi="Times"/>
+          <w:lang w:val="en-US"/>
+        </w:rPr>
+        <w:t xml:space="preserve"> them are young people and more specifically speaking, the number of voters who were born around 1990s is the most.</w:t>
       </w:r>
     </w:p>
     <w:p>
@@ -1182,7 +3128,7 @@
                     <pic:cNvPicPr/>
                   </pic:nvPicPr>
                   <pic:blipFill>
-                    <a:blip r:embed="rId6">
+                    <a:blip r:embed="rId13">
                       <a:extLst>
                         <a:ext uri="{28A0092B-C50C-407E-A947-70E740481C1C}">
                           <a14:useLocalDpi xmlns:a14="http://schemas.microsoft.com/office/drawing/2010/main" val="0"/>
@@ -1223,13 +3169,37 @@
           <w:lang w:val="en-US"/>
         </w:rPr>
       </w:pPr>
+      <w:proofErr w:type="gramStart"/>
       <w:r>
         <w:rPr>
           <w:rFonts w:ascii="Times" w:hAnsi="Times"/>
           <w:lang w:val="en-US"/>
         </w:rPr>
-        <w:t>Generally speaking, there are more people who are happy than those who are unhappy and men who are happy are slightly more than women who are happy (in terms of the same sample size).</w:t>
-      </w:r>
+        <w:t>Generally speaking, there</w:t>
+      </w:r>
+      <w:proofErr w:type="gramEnd"/>
+      <w:r>
+        <w:rPr>
+          <w:rFonts w:ascii="Times" w:hAnsi="Times"/>
+          <w:lang w:val="en-US"/>
+        </w:rPr>
+        <w:t xml:space="preserve"> are more people who are happy than those who are unhappy and men who are happy are slightly more than women who are happy (in terms of the same sample size).</w:t>
+      </w:r>
+    </w:p>
+    <w:p>
+      <w:pPr>
+        <w:widowControl w:val="0"/>
+        <w:autoSpaceDE w:val="0"/>
+        <w:autoSpaceDN w:val="0"/>
+        <w:adjustRightInd w:val="0"/>
+        <w:spacing w:after="240" w:line="280" w:lineRule="atLeast"/>
+        <w:ind w:left="720"/>
+        <w:jc w:val="both"/>
+        <w:rPr>
+          <w:rFonts w:ascii="Times" w:hAnsi="Times"/>
+          <w:lang w:val="en-US"/>
+        </w:rPr>
+      </w:pPr>
     </w:p>
     <w:p>
       <w:pPr>
@@ -1314,9 +3284,9 @@
           <w:noProof/>
         </w:rPr>
         <w:drawing>
-          <wp:inline distT="0" distB="0" distL="0" distR="0" wp14:anchorId="5AB0AB70" wp14:editId="5991B180">
-            <wp:extent cx="5194935" cy="3896201"/>
-            <wp:effectExtent l="0" t="0" r="0" b="0"/>
+          <wp:inline distT="0" distB="0" distL="0" distR="0" wp14:anchorId="5AB0AB70" wp14:editId="055F42EE">
+            <wp:extent cx="5139267" cy="3750522"/>
+            <wp:effectExtent l="0" t="0" r="0" b="8890"/>
             <wp:docPr id="3" name="Picture 3"/>
             <wp:cNvGraphicFramePr>
               <a:graphicFrameLocks xmlns:a="http://schemas.openxmlformats.org/drawingml/2006/main" noChangeAspect="1"/>
@@ -1328,8 +3298,129 @@
                     <pic:cNvPr id="3" name="scatter_plot.jpg"/>
                     <pic:cNvPicPr/>
                   </pic:nvPicPr>
+                  <pic:blipFill rotWithShape="1">
+                    <a:blip r:embed="rId14">
+                      <a:extLst>
+                        <a:ext uri="{28A0092B-C50C-407E-A947-70E740481C1C}">
+                          <a14:useLocalDpi xmlns:a14="http://schemas.microsoft.com/office/drawing/2010/main" val="0"/>
+                        </a:ext>
+                      </a:extLst>
+                    </a:blip>
+                    <a:srcRect t="1738" r="1054" b="1983"/>
+                    <a:stretch/>
+                  </pic:blipFill>
+                  <pic:spPr bwMode="auto">
+                    <a:xfrm>
+                      <a:off x="0" y="0"/>
+                      <a:ext cx="5157155" cy="3763576"/>
+                    </a:xfrm>
+                    <a:prstGeom prst="rect">
+                      <a:avLst/>
+                    </a:prstGeom>
+                    <a:ln>
+                      <a:noFill/>
+                    </a:ln>
+                    <a:extLst>
+                      <a:ext uri="{53640926-AAD7-44D8-BBD7-CCE9431645EC}">
+                        <a14:shadowObscured xmlns:a14="http://schemas.microsoft.com/office/drawing/2010/main"/>
+                      </a:ext>
+                    </a:extLst>
+                  </pic:spPr>
+                </pic:pic>
+              </a:graphicData>
+            </a:graphic>
+          </wp:inline>
+        </w:drawing>
+      </w:r>
+    </w:p>
+    <w:p>
+      <w:pPr>
+        <w:widowControl w:val="0"/>
+        <w:autoSpaceDE w:val="0"/>
+        <w:autoSpaceDN w:val="0"/>
+        <w:adjustRightInd w:val="0"/>
+        <w:spacing w:after="240" w:line="280" w:lineRule="atLeast"/>
+        <w:ind w:left="720"/>
+        <w:jc w:val="both"/>
+        <w:rPr>
+          <w:rFonts w:ascii="Times" w:hAnsi="Times"/>
+        </w:rPr>
+      </w:pPr>
+      <w:r>
+        <w:rPr>
+          <w:rFonts w:ascii="Times" w:hAnsi="Times"/>
+        </w:rPr>
+        <w:t xml:space="preserve">We can see from the graph that </w:t>
+      </w:r>
+      <w:r>
+        <w:rPr>
+          <w:rFonts w:ascii="Times" w:hAnsi="Times"/>
+        </w:rPr>
+        <w:t>young people tend to get lower income and as the age increases, people tend to get higher income.</w:t>
+      </w:r>
+    </w:p>
+    <w:p>
+      <w:pPr>
+        <w:pStyle w:val="ListParagraph"/>
+        <w:widowControl w:val="0"/>
+        <w:numPr>
+          <w:ilvl w:val="0"/>
+          <w:numId w:val="7"/>
+        </w:numPr>
+        <w:autoSpaceDE w:val="0"/>
+        <w:autoSpaceDN w:val="0"/>
+        <w:adjustRightInd w:val="0"/>
+        <w:spacing w:after="240" w:line="280" w:lineRule="atLeast"/>
+        <w:jc w:val="both"/>
+        <w:rPr>
+          <w:rFonts w:ascii="Times" w:hAnsi="Times" w:cs="Times"/>
+          <w:color w:val="000000"/>
+        </w:rPr>
+      </w:pPr>
+      <w:r>
+        <w:rPr>
+          <w:rFonts w:ascii="Times" w:hAnsi="Times" w:cs="Times"/>
+          <w:b/>
+          <w:bCs/>
+          <w:color w:val="000000"/>
+        </w:rPr>
+        <w:t xml:space="preserve">Bar chart of income and happiness </w:t>
+      </w:r>
+    </w:p>
+    <w:p>
+      <w:pPr>
+        <w:widowControl w:val="0"/>
+        <w:autoSpaceDE w:val="0"/>
+        <w:autoSpaceDN w:val="0"/>
+        <w:adjustRightInd w:val="0"/>
+        <w:spacing w:after="240" w:line="280" w:lineRule="atLeast"/>
+        <w:jc w:val="center"/>
+        <w:rPr>
+          <w:rFonts w:ascii="Times" w:hAnsi="Times"/>
+        </w:rPr>
+      </w:pPr>
+      <w:r>
+        <w:rPr>
+          <w:rFonts w:ascii="Times" w:hAnsi="Times"/>
+          <w:noProof/>
+        </w:rPr>
+        <w:drawing>
+          <wp:inline distT="0" distB="0" distL="0" distR="0" wp14:anchorId="0D2D88AF" wp14:editId="6ABE9453">
+            <wp:extent cx="4575389" cy="3431540"/>
+            <wp:effectExtent l="0" t="0" r="0" b="0"/>
+            <wp:docPr id="4" name="Picture 4"/>
+            <wp:cNvGraphicFramePr>
+              <a:graphicFrameLocks xmlns:a="http://schemas.openxmlformats.org/drawingml/2006/main" noChangeAspect="1"/>
+            </wp:cNvGraphicFramePr>
+            <a:graphic xmlns:a="http://schemas.openxmlformats.org/drawingml/2006/main">
+              <a:graphicData uri="http://schemas.openxmlformats.org/drawingml/2006/picture">
+                <pic:pic xmlns:pic="http://schemas.openxmlformats.org/drawingml/2006/picture">
+                  <pic:nvPicPr>
+                    <pic:cNvPr id="4" name="bar_chart.png"/>
+                    <pic:cNvPicPr/>
+                  </pic:nvPicPr>
                   <pic:blipFill>
-                    <a:blip r:embed="rId7">
+                    <a:blip r:embed="rId15">
                       <a:extLst>
                         <a:ext uri="{28A0092B-C50C-407E-A947-70E740481C1C}">
                           <a14:useLocalDpi xmlns:a14="http://schemas.microsoft.com/office/drawing/2010/main" val="0"/>
@@ -1343,7 +3434,7 @@
                   <pic:spPr>
                     <a:xfrm>
                       <a:off x="0" y="0"/>
-                      <a:ext cx="5212090" cy="3909068"/>
+                      <a:ext cx="4614868" cy="3461149"/>
                     </a:xfrm>
                     <a:prstGeom prst="rect">
                       <a:avLst/>
@@ -1363,84 +3454,83 @@
         <w:autoSpaceDN w:val="0"/>
         <w:adjustRightInd w:val="0"/>
         <w:spacing w:after="240" w:line="280" w:lineRule="atLeast"/>
-        <w:ind w:left="720"/>
-        <w:jc w:val="both"/>
+        <w:ind w:firstLine="720"/>
+        <w:jc w:val="both"/>
+        <w:rPr>
+          <w:rFonts w:ascii="Times" w:hAnsi="Times" w:cstheme="minorBidi"/>
+        </w:rPr>
+      </w:pPr>
+      <w:r>
         <w:rPr>
           <w:rFonts w:ascii="Times" w:hAnsi="Times"/>
         </w:rPr>
-      </w:pPr>
-      <w:r>
-        <w:rPr>
-          <w:rFonts w:ascii="Times" w:hAnsi="Times"/>
-        </w:rPr>
-        <w:t xml:space="preserve">We can see from the graph that </w:t>
-      </w:r>
-      <w:r>
-        <w:rPr>
-          <w:rFonts w:ascii="Times" w:hAnsi="Times"/>
-        </w:rPr>
-        <w:t xml:space="preserve">young people tend to get lower income and as the age </w:t>
-      </w:r>
-      <w:bookmarkStart w:id="0" w:name="_GoBack"/>
-      <w:bookmarkEnd w:id="0"/>
-      <w:r>
-        <w:rPr>
-          <w:rFonts w:ascii="Times" w:hAnsi="Times"/>
-        </w:rPr>
-        <w:t>increases, people tend to get higher income.</w:t>
-      </w:r>
-    </w:p>
-    <w:p>
-      <w:pPr>
+        <w:t>People who get higher income are tend to be more likely to be happy.</w:t>
+      </w:r>
+    </w:p>
+    <w:p>
+      <w:pPr>
+        <w:pStyle w:val="ListParagraph"/>
+        <w:widowControl w:val="0"/>
+        <w:numPr>
+          <w:ilvl w:val="0"/>
+          <w:numId w:val="7"/>
+        </w:numPr>
+        <w:autoSpaceDE w:val="0"/>
+        <w:autoSpaceDN w:val="0"/>
+        <w:adjustRightInd w:val="0"/>
+        <w:spacing w:after="240" w:line="280" w:lineRule="atLeast"/>
+        <w:jc w:val="both"/>
+        <w:rPr>
+          <w:rFonts w:ascii="Times" w:hAnsi="Times" w:cs="Times"/>
+          <w:bCs/>
+          <w:color w:val="000000"/>
+        </w:rPr>
+      </w:pPr>
+      <w:r>
+        <w:rPr>
+          <w:rFonts w:ascii="Times" w:hAnsi="Times" w:cs="Times"/>
+          <w:b/>
+          <w:bCs/>
+          <w:color w:val="000000"/>
+        </w:rPr>
+        <w:t>Parallel Coordinates Plot</w:t>
+      </w:r>
+      <w:r>
+        <w:rPr>
+          <w:rFonts w:ascii="Times" w:hAnsi="Times" w:cs="Times"/>
+          <w:bCs/>
+          <w:color w:val="000000"/>
+        </w:rPr>
+        <w:t xml:space="preserve"> </w:t>
+      </w:r>
+    </w:p>
+    <w:p>
+      <w:pPr>
+        <w:pStyle w:val="ListParagraph"/>
         <w:widowControl w:val="0"/>
         <w:autoSpaceDE w:val="0"/>
         <w:autoSpaceDN w:val="0"/>
         <w:adjustRightInd w:val="0"/>
         <w:spacing w:after="240" w:line="280" w:lineRule="atLeast"/>
-        <w:jc w:val="both"/>
-        <w:rPr>
-          <w:rFonts w:ascii="Times" w:hAnsi="Times" w:cs="Times"/>
-          <w:color w:val="000000"/>
-        </w:rPr>
-      </w:pPr>
-      <w:r>
-        <w:rPr>
-          <w:rFonts w:ascii="Times" w:hAnsi="Times"/>
-        </w:rPr>
-        <w:t xml:space="preserve">4.1.4 </w:t>
-      </w:r>
-      <w:r>
-        <w:rPr>
-          <w:rFonts w:ascii="Times" w:hAnsi="Times" w:cs="Times"/>
-          <w:b/>
+        <w:jc w:val="center"/>
+        <w:rPr>
+          <w:rFonts w:ascii="Times" w:hAnsi="Times" w:cs="Times"/>
           <w:bCs/>
           <w:color w:val="000000"/>
         </w:rPr>
-        <w:t xml:space="preserve">Bar chart of income and happiness </w:t>
-      </w:r>
-    </w:p>
-    <w:p>
-      <w:pPr>
-        <w:widowControl w:val="0"/>
-        <w:autoSpaceDE w:val="0"/>
-        <w:autoSpaceDN w:val="0"/>
-        <w:adjustRightInd w:val="0"/>
-        <w:spacing w:after="240" w:line="280" w:lineRule="atLeast"/>
-        <w:jc w:val="both"/>
-        <w:rPr>
-          <w:rFonts w:ascii="Times" w:hAnsi="Times"/>
-        </w:rPr>
-      </w:pPr>
-      <w:r>
-        <w:rPr>
-          <w:rFonts w:ascii="Times" w:hAnsi="Times"/>
+      </w:pPr>
+      <w:r>
+        <w:rPr>
+          <w:rFonts w:ascii="Times" w:hAnsi="Times" w:cs="Times"/>
+          <w:bCs/>
           <w:noProof/>
+          <w:color w:val="000000"/>
         </w:rPr>
         <w:drawing>
-          <wp:inline distT="0" distB="0" distL="0" distR="0" wp14:anchorId="0D2D88AF" wp14:editId="12D2BAFA">
-            <wp:extent cx="4847738" cy="3635802"/>
-            <wp:effectExtent l="0" t="0" r="3810" b="0"/>
-            <wp:docPr id="4" name="Picture 4"/>
+          <wp:inline distT="0" distB="0" distL="0" distR="0" wp14:anchorId="69B0600D" wp14:editId="1888AAC0">
+            <wp:extent cx="5727700" cy="4295775"/>
+            <wp:effectExtent l="0" t="0" r="12700" b="0"/>
+            <wp:docPr id="6" name="Picture 6"/>
             <wp:cNvGraphicFramePr>
               <a:graphicFrameLocks xmlns:a="http://schemas.openxmlformats.org/drawingml/2006/main" noChangeAspect="1"/>
             </wp:cNvGraphicFramePr>
@@ -1448,11 +3538,11 @@
               <a:graphicData uri="http://schemas.openxmlformats.org/drawingml/2006/picture">
                 <pic:pic xmlns:pic="http://schemas.openxmlformats.org/drawingml/2006/picture">
                   <pic:nvPicPr>
-                    <pic:cNvPr id="4" name="bar_chart.png"/>
+                    <pic:cNvPr id="6" name="paral_coord.jpg"/>
                     <pic:cNvPicPr/>
                   </pic:nvPicPr>
                   <pic:blipFill>
-                    <a:blip r:embed="rId8">
+                    <a:blip r:embed="rId16">
                       <a:extLst>
                         <a:ext uri="{28A0092B-C50C-407E-A947-70E740481C1C}">
                           <a14:useLocalDpi xmlns:a14="http://schemas.microsoft.com/office/drawing/2010/main" val="0"/>
@@ -1466,7 +3556,7 @@
                   <pic:spPr>
                     <a:xfrm>
                       <a:off x="0" y="0"/>
-                      <a:ext cx="4885641" cy="3664229"/>
+                      <a:ext cx="5727700" cy="4295775"/>
                     </a:xfrm>
                     <a:prstGeom prst="rect">
                       <a:avLst/>
@@ -1481,6 +3571,55 @@
     </w:p>
     <w:p>
       <w:pPr>
+        <w:pStyle w:val="ListParagraph"/>
+        <w:widowControl w:val="0"/>
+        <w:numPr>
+          <w:ilvl w:val="0"/>
+          <w:numId w:val="7"/>
+        </w:numPr>
+        <w:autoSpaceDE w:val="0"/>
+        <w:autoSpaceDN w:val="0"/>
+        <w:adjustRightInd w:val="0"/>
+        <w:spacing w:after="240" w:line="280" w:lineRule="atLeast"/>
+        <w:jc w:val="both"/>
+        <w:rPr>
+          <w:rFonts w:ascii="Times" w:hAnsi="Times" w:cs="Times"/>
+          <w:color w:val="000000"/>
+        </w:rPr>
+      </w:pPr>
+      <w:r>
+        <w:rPr>
+          <w:rFonts w:ascii="Times" w:hAnsi="Times" w:cs="Times"/>
+          <w:b/>
+          <w:bCs/>
+          <w:color w:val="000000"/>
+        </w:rPr>
+        <w:t xml:space="preserve">PCA and </w:t>
+      </w:r>
+      <w:proofErr w:type="spellStart"/>
+      <w:r>
+        <w:rPr>
+          <w:rFonts w:ascii="Times" w:hAnsi="Times" w:cs="Times"/>
+          <w:b/>
+          <w:bCs/>
+          <w:color w:val="000000"/>
+        </w:rPr>
+        <w:t>biplot</w:t>
+      </w:r>
+      <w:proofErr w:type="spellEnd"/>
+      <w:r>
+        <w:rPr>
+          <w:rFonts w:ascii="Times" w:hAnsi="Times" w:cs="Times"/>
+          <w:b/>
+          <w:bCs/>
+          <w:color w:val="000000"/>
+        </w:rPr>
+        <w:t xml:space="preserve"> </w:t>
+      </w:r>
+    </w:p>
+    <w:p>
+      <w:pPr>
+        <w:pStyle w:val="ListParagraph"/>
         <w:widowControl w:val="0"/>
         <w:autoSpaceDE w:val="0"/>
         <w:autoSpaceDN w:val="0"/>
@@ -1488,14 +3627,260 @@
         <w:spacing w:after="240" w:line="280" w:lineRule="atLeast"/>
         <w:jc w:val="both"/>
         <w:rPr>
-          <w:rFonts w:ascii="Times" w:hAnsi="Times"/>
-        </w:rPr>
-      </w:pPr>
-      <w:r>
-        <w:rPr>
-          <w:rFonts w:ascii="Times" w:hAnsi="Times"/>
-        </w:rPr>
-        <w:t>People who get higher income are tend to be more likely to be happy.</w:t>
+          <w:rFonts w:ascii="Times" w:hAnsi="Times" w:cs="Times"/>
+          <w:color w:val="000000"/>
+        </w:rPr>
+      </w:pPr>
+      <w:r>
+        <w:rPr>
+          <w:rFonts w:ascii="Times" w:hAnsi="Times" w:cs="Times"/>
+          <w:noProof/>
+          <w:color w:val="000000"/>
+        </w:rPr>
+        <w:drawing>
+          <wp:inline distT="0" distB="0" distL="0" distR="0" wp14:anchorId="127D0350" wp14:editId="0571BB89">
+            <wp:extent cx="5309235" cy="3981925"/>
+            <wp:effectExtent l="0" t="0" r="0" b="6350"/>
+            <wp:docPr id="7" name="Picture 7"/>
+            <wp:cNvGraphicFramePr>
+              <a:graphicFrameLocks xmlns:a="http://schemas.openxmlformats.org/drawingml/2006/main" noChangeAspect="1"/>
+            </wp:cNvGraphicFramePr>
+            <a:graphic xmlns:a="http://schemas.openxmlformats.org/drawingml/2006/main">
+              <a:graphicData uri="http://schemas.openxmlformats.org/drawingml/2006/picture">
+                <pic:pic xmlns:pic="http://schemas.openxmlformats.org/drawingml/2006/picture">
+                  <pic:nvPicPr>
+                    <pic:cNvPr id="7" name="PCA_biplot.jpg"/>
+                    <pic:cNvPicPr/>
+                  </pic:nvPicPr>
+                  <pic:blipFill>
+                    <a:blip r:embed="rId17">
+                      <a:extLst>
+                        <a:ext uri="{28A0092B-C50C-407E-A947-70E740481C1C}">
+                          <a14:useLocalDpi xmlns:a14="http://schemas.microsoft.com/office/drawing/2010/main" val="0"/>
+                        </a:ext>
+                      </a:extLst>
+                    </a:blip>
+                    <a:stretch>
+                      <a:fillRect/>
+                    </a:stretch>
+                  </pic:blipFill>
+                  <pic:spPr>
+                    <a:xfrm>
+                      <a:off x="0" y="0"/>
+                      <a:ext cx="5320098" cy="3990072"/>
+                    </a:xfrm>
+                    <a:prstGeom prst="rect">
+                      <a:avLst/>
+                    </a:prstGeom>
+                  </pic:spPr>
+                </pic:pic>
+              </a:graphicData>
+            </a:graphic>
+          </wp:inline>
+        </w:drawing>
+      </w:r>
+    </w:p>
+    <w:p>
+      <w:pPr>
+        <w:widowControl w:val="0"/>
+        <w:autoSpaceDE w:val="0"/>
+        <w:autoSpaceDN w:val="0"/>
+        <w:adjustRightInd w:val="0"/>
+        <w:spacing w:after="240" w:line="280" w:lineRule="atLeast"/>
+        <w:ind w:left="360"/>
+        <w:jc w:val="both"/>
+        <w:rPr>
+          <w:rFonts w:ascii="Times" w:hAnsi="Times" w:cs="Times"/>
+          <w:color w:val="000000"/>
+        </w:rPr>
+      </w:pPr>
+      <w:r>
+        <w:rPr>
+          <w:rFonts w:ascii="Times" w:hAnsi="Times" w:cs="Times"/>
+          <w:b/>
+          <w:bCs/>
+          <w:color w:val="000000"/>
+        </w:rPr>
+        <w:t xml:space="preserve">Q1 </w:t>
+      </w:r>
+      <w:r>
+        <w:rPr>
+          <w:rFonts w:ascii="Times" w:hAnsi="Times" w:cs="Times"/>
+          <w:b/>
+          <w:color w:val="000000"/>
+        </w:rPr>
+        <w:t>What’s the physical meaning the vector corresponded to each variable? Explain it in one sentence.</w:t>
+      </w:r>
+      <w:r>
+        <w:rPr>
+          <w:rFonts w:ascii="Times" w:hAnsi="Times" w:cs="Times"/>
+          <w:color w:val="000000"/>
+        </w:rPr>
+        <w:t xml:space="preserve"> </w:t>
+      </w:r>
+    </w:p>
+    <w:p>
+      <w:pPr>
+        <w:widowControl w:val="0"/>
+        <w:autoSpaceDE w:val="0"/>
+        <w:autoSpaceDN w:val="0"/>
+        <w:adjustRightInd w:val="0"/>
+        <w:spacing w:after="240" w:line="280" w:lineRule="atLeast"/>
+        <w:ind w:left="360"/>
+        <w:jc w:val="both"/>
+        <w:rPr>
+          <w:rFonts w:ascii="Times" w:hAnsi="Times" w:cs="Times"/>
+          <w:color w:val="000000"/>
+        </w:rPr>
+      </w:pPr>
+      <w:r>
+        <w:rPr>
+          <w:rFonts w:ascii="Times" w:hAnsi="Times" w:cs="Times"/>
+          <w:color w:val="000000"/>
+        </w:rPr>
+        <w:t xml:space="preserve">The vectors </w:t>
+      </w:r>
+      <w:proofErr w:type="spellStart"/>
+      <w:r>
+        <w:rPr>
+          <w:rFonts w:ascii="Times" w:hAnsi="Times" w:cs="Times"/>
+          <w:color w:val="000000"/>
+        </w:rPr>
+        <w:t>corresponding</w:t>
+      </w:r>
+      <w:proofErr w:type="spellEnd"/>
+      <w:r>
+        <w:rPr>
+          <w:rFonts w:ascii="Times" w:hAnsi="Times" w:cs="Times"/>
+          <w:color w:val="000000"/>
+        </w:rPr>
+        <w:t xml:space="preserve"> to the two variables represent the direction</w:t>
+      </w:r>
+      <w:r>
+        <w:rPr>
+          <w:rFonts w:ascii="Times" w:hAnsi="Times" w:cs="Times"/>
+          <w:color w:val="000000"/>
+        </w:rPr>
+        <w:t>s</w:t>
+      </w:r>
+      <w:r>
+        <w:rPr>
+          <w:rFonts w:ascii="Times" w:hAnsi="Times" w:cs="Times"/>
+          <w:color w:val="000000"/>
+        </w:rPr>
+        <w:t>,</w:t>
+      </w:r>
+      <w:r>
+        <w:rPr>
+          <w:rFonts w:ascii="Times" w:hAnsi="Times" w:cs="Times"/>
+          <w:color w:val="000000"/>
+        </w:rPr>
+        <w:t xml:space="preserve"> onto which all the d</w:t>
+      </w:r>
+      <w:r>
+        <w:rPr>
+          <w:rFonts w:ascii="Times" w:hAnsi="Times" w:cs="Times"/>
+          <w:color w:val="000000"/>
+        </w:rPr>
+        <w:t>ata points a</w:t>
+      </w:r>
+      <w:bookmarkStart w:id="0" w:name="_GoBack"/>
+      <w:bookmarkEnd w:id="0"/>
+      <w:r>
+        <w:rPr>
+          <w:rFonts w:ascii="Times" w:hAnsi="Times" w:cs="Times"/>
+          <w:color w:val="000000"/>
+        </w:rPr>
+        <w:t>re projected to having</w:t>
+      </w:r>
+      <w:r>
+        <w:rPr>
+          <w:rFonts w:ascii="Times" w:hAnsi="Times" w:cs="Times"/>
+          <w:color w:val="000000"/>
+        </w:rPr>
+        <w:t xml:space="preserve"> the largest and the second largest variances</w:t>
+      </w:r>
+      <w:r>
+        <w:rPr>
+          <w:rFonts w:ascii="Times" w:hAnsi="Times" w:cs="Times"/>
+          <w:color w:val="000000"/>
+        </w:rPr>
+        <w:t>.</w:t>
+      </w:r>
+    </w:p>
+    <w:p>
+      <w:pPr>
+        <w:widowControl w:val="0"/>
+        <w:autoSpaceDE w:val="0"/>
+        <w:autoSpaceDN w:val="0"/>
+        <w:adjustRightInd w:val="0"/>
+        <w:spacing w:after="240" w:line="280" w:lineRule="atLeast"/>
+        <w:ind w:left="360"/>
+        <w:jc w:val="both"/>
+        <w:rPr>
+          <w:rFonts w:ascii="Times" w:hAnsi="Times" w:cs="Times"/>
+          <w:color w:val="000000"/>
+        </w:rPr>
+      </w:pPr>
+      <w:r>
+        <w:rPr>
+          <w:rFonts w:ascii="Times" w:hAnsi="Times" w:cs="Times"/>
+          <w:b/>
+          <w:bCs/>
+          <w:color w:val="000000"/>
+        </w:rPr>
+        <w:t xml:space="preserve">Q2 </w:t>
+      </w:r>
+      <w:r>
+        <w:rPr>
+          <w:rFonts w:ascii="Times" w:hAnsi="Times" w:cs="Times"/>
+          <w:b/>
+          <w:color w:val="000000"/>
+        </w:rPr>
+        <w:t xml:space="preserve">What are the factors closely related to happiness </w:t>
+      </w:r>
+      <w:proofErr w:type="gramStart"/>
+      <w:r>
+        <w:rPr>
+          <w:rFonts w:ascii="Times" w:hAnsi="Times" w:cs="Times"/>
+          <w:b/>
+          <w:color w:val="000000"/>
+        </w:rPr>
+        <w:t>according to</w:t>
+      </w:r>
+      <w:proofErr w:type="gramEnd"/>
+      <w:r>
+        <w:rPr>
+          <w:rFonts w:ascii="Times" w:hAnsi="Times" w:cs="Times"/>
+          <w:b/>
+          <w:color w:val="000000"/>
+        </w:rPr>
+        <w:t xml:space="preserve"> this </w:t>
+      </w:r>
+      <w:proofErr w:type="spellStart"/>
+      <w:r>
+        <w:rPr>
+          <w:rFonts w:ascii="Times" w:hAnsi="Times" w:cs="Times"/>
+          <w:b/>
+          <w:color w:val="000000"/>
+        </w:rPr>
+        <w:t>biplot</w:t>
+      </w:r>
+      <w:proofErr w:type="spellEnd"/>
+      <w:r>
+        <w:rPr>
+          <w:rFonts w:ascii="Times" w:hAnsi="Times" w:cs="Times"/>
+          <w:b/>
+          <w:color w:val="000000"/>
+        </w:rPr>
+        <w:t>? Write down your answer and use one more sentence to explain why.</w:t>
+      </w:r>
+      <w:r>
+        <w:rPr>
+          <w:rFonts w:ascii="Times" w:hAnsi="Times" w:cs="Times"/>
+          <w:color w:val="000000"/>
+        </w:rPr>
+        <w:t xml:space="preserve"> </w:t>
       </w:r>
     </w:p>
     <w:p>
@@ -1507,14 +3892,39 @@
         <w:spacing w:after="240" w:line="340" w:lineRule="atLeast"/>
         <w:jc w:val="both"/>
         <w:rPr>
-          <w:rFonts w:ascii="Times" w:hAnsi="Times"/>
-        </w:rPr>
-      </w:pPr>
-      <w:r>
-        <w:rPr>
-          <w:rFonts w:ascii="Times" w:hAnsi="Times"/>
-        </w:rPr>
-        <w:t xml:space="preserve">4.2 Visualizing High-dimensional Data </w:t>
+          <w:rFonts w:ascii="Times" w:hAnsi="Times" w:cs="Times"/>
+          <w:b/>
+          <w:bCs/>
+          <w:color w:val="000000"/>
+        </w:rPr>
+      </w:pPr>
+    </w:p>
+    <w:p>
+      <w:pPr>
+        <w:pStyle w:val="ListParagraph"/>
+        <w:widowControl w:val="0"/>
+        <w:numPr>
+          <w:ilvl w:val="0"/>
+          <w:numId w:val="7"/>
+        </w:numPr>
+        <w:autoSpaceDE w:val="0"/>
+        <w:autoSpaceDN w:val="0"/>
+        <w:adjustRightInd w:val="0"/>
+        <w:spacing w:after="240" w:line="280" w:lineRule="atLeast"/>
+        <w:jc w:val="both"/>
+        <w:rPr>
+          <w:rFonts w:ascii="Times" w:hAnsi="Times" w:cs="Times"/>
+          <w:color w:val="000000"/>
+        </w:rPr>
+      </w:pPr>
+      <w:r>
+        <w:rPr>
+          <w:rFonts w:ascii="Times" w:hAnsi="Times" w:cs="Times"/>
+          <w:b/>
+          <w:bCs/>
+          <w:color w:val="000000"/>
+        </w:rPr>
+        <w:t xml:space="preserve">Visualize SVM </w:t>
       </w:r>
     </w:p>
     <w:p>
@@ -1527,18 +3937,9 @@
         <w:jc w:val="both"/>
         <w:rPr>
           <w:rFonts w:ascii="Times" w:hAnsi="Times" w:cs="Times"/>
-          <w:bCs/>
-          <w:color w:val="000000"/>
-        </w:rPr>
-      </w:pPr>
-      <w:r>
-        <w:rPr>
-          <w:rFonts w:ascii="Times" w:hAnsi="Times" w:cs="Times"/>
-          <w:bCs/>
-          <w:color w:val="000000"/>
-        </w:rPr>
-        <w:t xml:space="preserve">4.2.1 Parallel Coordinates Plot </w:t>
-      </w:r>
+          <w:color w:val="000000"/>
+        </w:rPr>
+      </w:pPr>
     </w:p>
     <w:p>
       <w:pPr>
@@ -1553,75 +3954,6 @@
           <w:color w:val="000000"/>
         </w:rPr>
       </w:pPr>
-      <w:r>
-        <w:rPr>
-          <w:rFonts w:ascii="Times" w:hAnsi="Times" w:cs="Times"/>
-          <w:b/>
-          <w:bCs/>
-          <w:color w:val="000000"/>
-        </w:rPr>
-        <w:t xml:space="preserve">4.2.2 PCA and biplot </w:t>
-      </w:r>
-    </w:p>
-    <w:p>
-      <w:pPr>
-        <w:widowControl w:val="0"/>
-        <w:autoSpaceDE w:val="0"/>
-        <w:autoSpaceDN w:val="0"/>
-        <w:adjustRightInd w:val="0"/>
-        <w:spacing w:after="240" w:line="280" w:lineRule="atLeast"/>
-        <w:jc w:val="both"/>
-        <w:rPr>
-          <w:rFonts w:ascii="Times" w:hAnsi="Times" w:cs="Times"/>
-          <w:color w:val="000000"/>
-        </w:rPr>
-      </w:pPr>
-      <w:r>
-        <w:rPr>
-          <w:rFonts w:ascii="Times" w:hAnsi="Times" w:cs="Times"/>
-          <w:b/>
-          <w:bCs/>
-          <w:color w:val="000000"/>
-        </w:rPr>
-        <w:t xml:space="preserve">Q1 </w:t>
-      </w:r>
-      <w:r>
-        <w:rPr>
-          <w:rFonts w:ascii="Times" w:hAnsi="Times" w:cs="Times"/>
-          <w:color w:val="000000"/>
-        </w:rPr>
-        <w:t xml:space="preserve">What’s the physical meaning the vector corresponded to each variable? Explain it in one sentence. </w:t>
-      </w:r>
-    </w:p>
-    <w:p>
-      <w:pPr>
-        <w:widowControl w:val="0"/>
-        <w:autoSpaceDE w:val="0"/>
-        <w:autoSpaceDN w:val="0"/>
-        <w:adjustRightInd w:val="0"/>
-        <w:spacing w:after="240" w:line="280" w:lineRule="atLeast"/>
-        <w:jc w:val="both"/>
-        <w:rPr>
-          <w:rFonts w:ascii="Times" w:hAnsi="Times" w:cs="Times"/>
-          <w:color w:val="000000"/>
-        </w:rPr>
-      </w:pPr>
-      <w:r>
-        <w:rPr>
-          <w:rFonts w:ascii="Times" w:hAnsi="Times" w:cs="Times"/>
-          <w:b/>
-          <w:bCs/>
-          <w:color w:val="000000"/>
-        </w:rPr>
-        <w:t xml:space="preserve">Q2 </w:t>
-      </w:r>
-      <w:r>
-        <w:rPr>
-          <w:rFonts w:ascii="Times" w:hAnsi="Times" w:cs="Times"/>
-          <w:color w:val="000000"/>
-        </w:rPr>
-        <w:t xml:space="preserve">What are the factors closely related to happiness according to this biplot? Write down your answer and use one more sentence to explain why. </w:t>
-      </w:r>
     </w:p>
     <w:p>
       <w:pPr>
@@ -1632,90 +3964,7 @@
         <w:spacing w:after="240" w:line="340" w:lineRule="atLeast"/>
         <w:jc w:val="both"/>
         <w:rPr>
-          <w:rFonts w:ascii="Times" w:hAnsi="Times" w:cs="Times"/>
-          <w:color w:val="000000"/>
-        </w:rPr>
-      </w:pPr>
-      <w:r>
-        <w:rPr>
-          <w:rFonts w:ascii="Times" w:hAnsi="Times" w:cs="Times"/>
-          <w:color w:val="000000"/>
-        </w:rPr>
-        <w:t xml:space="preserve">4.3 </w:t>
-      </w:r>
-      <w:r>
-        <w:rPr>
-          <w:rFonts w:ascii="Times" w:hAnsi="Times" w:cs="Times"/>
-          <w:b/>
-          <w:bCs/>
-          <w:color w:val="000000"/>
-          <w:sz w:val="29"/>
-          <w:szCs w:val="29"/>
-        </w:rPr>
-        <w:t xml:space="preserve">Visualizing Classification Result </w:t>
-      </w:r>
-    </w:p>
-    <w:p>
-      <w:pPr>
-        <w:widowControl w:val="0"/>
-        <w:autoSpaceDE w:val="0"/>
-        <w:autoSpaceDN w:val="0"/>
-        <w:adjustRightInd w:val="0"/>
-        <w:spacing w:after="240" w:line="280" w:lineRule="atLeast"/>
-        <w:jc w:val="both"/>
-        <w:rPr>
-          <w:rFonts w:ascii="Times" w:hAnsi="Times" w:cs="Times"/>
-          <w:color w:val="000000"/>
-        </w:rPr>
-      </w:pPr>
-      <w:r>
-        <w:rPr>
-          <w:rFonts w:ascii="Times" w:hAnsi="Times" w:cs="Times"/>
-          <w:b/>
-          <w:bCs/>
-          <w:color w:val="000000"/>
-        </w:rPr>
-        <w:t xml:space="preserve">4.3.1 Visualize SVM </w:t>
-      </w:r>
-    </w:p>
-    <w:p>
-      <w:pPr>
-        <w:widowControl w:val="0"/>
-        <w:autoSpaceDE w:val="0"/>
-        <w:autoSpaceDN w:val="0"/>
-        <w:adjustRightInd w:val="0"/>
-        <w:spacing w:after="240" w:line="280" w:lineRule="atLeast"/>
-        <w:jc w:val="both"/>
-        <w:rPr>
-          <w:rFonts w:ascii="Times" w:hAnsi="Times" w:cs="Times"/>
-          <w:color w:val="000000"/>
-        </w:rPr>
-      </w:pPr>
-    </w:p>
-    <w:p>
-      <w:pPr>
-        <w:widowControl w:val="0"/>
-        <w:autoSpaceDE w:val="0"/>
-        <w:autoSpaceDN w:val="0"/>
-        <w:adjustRightInd w:val="0"/>
-        <w:spacing w:after="240" w:line="280" w:lineRule="atLeast"/>
-        <w:jc w:val="both"/>
-        <w:rPr>
-          <w:rFonts w:ascii="Times" w:hAnsi="Times" w:cs="Times"/>
-          <w:color w:val="000000"/>
-        </w:rPr>
-      </w:pPr>
-    </w:p>
-    <w:p>
-      <w:pPr>
-        <w:widowControl w:val="0"/>
-        <w:autoSpaceDE w:val="0"/>
-        <w:autoSpaceDN w:val="0"/>
-        <w:adjustRightInd w:val="0"/>
-        <w:spacing w:after="240" w:line="340" w:lineRule="atLeast"/>
-        <w:jc w:val="both"/>
-        <w:rPr>
-          <w:rFonts w:ascii="Times" w:hAnsi="Times"/>
+          <w:rFonts w:ascii="Times" w:hAnsi="Times" w:cstheme="minorBidi"/>
         </w:rPr>
       </w:pPr>
     </w:p>
@@ -1906,6 +4155,185 @@
     </w:lvl>
   </w:abstractNum>
   <w:abstractNum w:abstractNumId="2">
+    <w:nsid w:val="2A205675"/>
+    <w:multiLevelType w:val="hybridMultilevel"/>
+    <w:tmpl w:val="2CB47C64"/>
+    <w:lvl w:ilvl="0" w:tplc="3F368290">
+      <w:start w:val="1"/>
+      <w:numFmt w:val="lowerLetter"/>
+      <w:lvlText w:val="%1."/>
+      <w:lvlJc w:val="left"/>
+      <w:pPr>
+        <w:ind w:left="720" w:hanging="360"/>
+      </w:pPr>
+      <w:rPr>
+        <w:rFonts w:ascii="Times" w:eastAsiaTheme="minorEastAsia" w:hAnsi="Times" w:cs="Times" w:hint="default"/>
+        <w:color w:val="000000"/>
+      </w:rPr>
+    </w:lvl>
+    <w:lvl w:ilvl="1" w:tplc="08090019" w:tentative="1">
+      <w:start w:val="1"/>
+      <w:numFmt w:val="lowerLetter"/>
+      <w:lvlText w:val="%2."/>
+      <w:lvlJc w:val="left"/>
+      <w:pPr>
+        <w:ind w:left="1440" w:hanging="360"/>
+      </w:pPr>
+    </w:lvl>
+    <w:lvl w:ilvl="2" w:tplc="0809001B" w:tentative="1">
+      <w:start w:val="1"/>
+      <w:numFmt w:val="lowerRoman"/>
+      <w:lvlText w:val="%3."/>
+      <w:lvlJc w:val="right"/>
+      <w:pPr>
+        <w:ind w:left="2160" w:hanging="180"/>
+      </w:pPr>
+    </w:lvl>
+    <w:lvl w:ilvl="3" w:tplc="0809000F" w:tentative="1">
+      <w:start w:val="1"/>
+      <w:numFmt w:val="decimal"/>
+      <w:lvlText w:val="%4."/>
+      <w:lvlJc w:val="left"/>
+      <w:pPr>
+        <w:ind w:left="2880" w:hanging="360"/>
+      </w:pPr>
+    </w:lvl>
+    <w:lvl w:ilvl="4" w:tplc="08090019" w:tentative="1">
+      <w:start w:val="1"/>
+      <w:numFmt w:val="lowerLetter"/>
+      <w:lvlText w:val="%5."/>
+      <w:lvlJc w:val="left"/>
+      <w:pPr>
+        <w:ind w:left="3600" w:hanging="360"/>
+      </w:pPr>
+    </w:lvl>
+    <w:lvl w:ilvl="5" w:tplc="0809001B" w:tentative="1">
+      <w:start w:val="1"/>
+      <w:numFmt w:val="lowerRoman"/>
+      <w:lvlText w:val="%6."/>
+      <w:lvlJc w:val="right"/>
+      <w:pPr>
+        <w:ind w:left="4320" w:hanging="180"/>
+      </w:pPr>
+    </w:lvl>
+    <w:lvl w:ilvl="6" w:tplc="0809000F" w:tentative="1">
+      <w:start w:val="1"/>
+      <w:numFmt w:val="decimal"/>
+      <w:lvlText w:val="%7."/>
+      <w:lvlJc w:val="left"/>
+      <w:pPr>
+        <w:ind w:left="5040" w:hanging="360"/>
+      </w:pPr>
+    </w:lvl>
+    <w:lvl w:ilvl="7" w:tplc="08090019" w:tentative="1">
+      <w:start w:val="1"/>
+      <w:numFmt w:val="lowerLetter"/>
+      <w:lvlText w:val="%8."/>
+      <w:lvlJc w:val="left"/>
+      <w:pPr>
+        <w:ind w:left="5760" w:hanging="360"/>
+      </w:pPr>
+    </w:lvl>
+    <w:lvl w:ilvl="8" w:tplc="0809001B" w:tentative="1">
+      <w:start w:val="1"/>
+      <w:numFmt w:val="lowerRoman"/>
+      <w:lvlText w:val="%9."/>
+      <w:lvlJc w:val="right"/>
+      <w:pPr>
+        <w:ind w:left="6480" w:hanging="180"/>
+      </w:pPr>
+    </w:lvl>
+  </w:abstractNum>
+  <w:abstractNum w:abstractNumId="3">
+    <w:nsid w:val="30AA2982"/>
+    <w:multiLevelType w:val="hybridMultilevel"/>
+    <w:tmpl w:val="4A622308"/>
+    <w:lvl w:ilvl="0" w:tplc="E42AD12E">
+      <w:start w:val="1"/>
+      <w:numFmt w:val="lowerLetter"/>
+      <w:lvlText w:val="%1."/>
+      <w:lvlJc w:val="left"/>
+      <w:pPr>
+        <w:ind w:left="720" w:hanging="360"/>
+      </w:pPr>
+      <w:rPr>
+        <w:rFonts w:ascii="MS Mincho" w:eastAsia="MS Mincho" w:hAnsi="MS Mincho" w:cs="MS Mincho" w:hint="default"/>
+      </w:rPr>
+    </w:lvl>
+    <w:lvl w:ilvl="1" w:tplc="08090019" w:tentative="1">
+      <w:start w:val="1"/>
+      <w:numFmt w:val="lowerLetter"/>
+      <w:lvlText w:val="%2."/>
+      <w:lvlJc w:val="left"/>
+      <w:pPr>
+        <w:ind w:left="1440" w:hanging="360"/>
+      </w:pPr>
+    </w:lvl>
+    <w:lvl w:ilvl="2" w:tplc="0809001B" w:tentative="1">
+      <w:start w:val="1"/>
+      <w:numFmt w:val="lowerRoman"/>
+      <w:lvlText w:val="%3."/>
+      <w:lvlJc w:val="right"/>
+      <w:pPr>
+        <w:ind w:left="2160" w:hanging="180"/>
+      </w:pPr>
+    </w:lvl>
+    <w:lvl w:ilvl="3" w:tplc="0809000F" w:tentative="1">
+      <w:start w:val="1"/>
+      <w:numFmt w:val="decimal"/>
+      <w:lvlText w:val="%4."/>
+      <w:lvlJc w:val="left"/>
+      <w:pPr>
+        <w:ind w:left="2880" w:hanging="360"/>
+      </w:pPr>
+    </w:lvl>
+    <w:lvl w:ilvl="4" w:tplc="08090019" w:tentative="1">
+      <w:start w:val="1"/>
+      <w:numFmt w:val="lowerLetter"/>
+      <w:lvlText w:val="%5."/>
+      <w:lvlJc w:val="left"/>
+      <w:pPr>
+        <w:ind w:left="3600" w:hanging="360"/>
+      </w:pPr>
+    </w:lvl>
+    <w:lvl w:ilvl="5" w:tplc="0809001B" w:tentative="1">
+      <w:start w:val="1"/>
+      <w:numFmt w:val="lowerRoman"/>
+      <w:lvlText w:val="%6."/>
+      <w:lvlJc w:val="right"/>
+      <w:pPr>
+        <w:ind w:left="4320" w:hanging="180"/>
+      </w:pPr>
+    </w:lvl>
+    <w:lvl w:ilvl="6" w:tplc="0809000F" w:tentative="1">
+      <w:start w:val="1"/>
+      <w:numFmt w:val="decimal"/>
+      <w:lvlText w:val="%7."/>
+      <w:lvlJc w:val="left"/>
+      <w:pPr>
+        <w:ind w:left="5040" w:hanging="360"/>
+      </w:pPr>
+    </w:lvl>
+    <w:lvl w:ilvl="7" w:tplc="08090019" w:tentative="1">
+      <w:start w:val="1"/>
+      <w:numFmt w:val="lowerLetter"/>
+      <w:lvlText w:val="%8."/>
+      <w:lvlJc w:val="left"/>
+      <w:pPr>
+        <w:ind w:left="5760" w:hanging="360"/>
+      </w:pPr>
+    </w:lvl>
+    <w:lvl w:ilvl="8" w:tplc="0809001B" w:tentative="1">
+      <w:start w:val="1"/>
+      <w:numFmt w:val="lowerRoman"/>
+      <w:lvlText w:val="%9."/>
+      <w:lvlJc w:val="right"/>
+      <w:pPr>
+        <w:ind w:left="6480" w:hanging="180"/>
+      </w:pPr>
+    </w:lvl>
+  </w:abstractNum>
+  <w:abstractNum w:abstractNumId="4">
     <w:nsid w:val="3992481F"/>
     <w:multiLevelType w:val="multilevel"/>
     <w:tmpl w:val="6032F19C"/>
@@ -2027,7 +4455,7 @@
       </w:rPr>
     </w:lvl>
   </w:abstractNum>
-  <w:abstractNum w:abstractNumId="3">
+  <w:abstractNum w:abstractNumId="5">
     <w:nsid w:val="49296DC2"/>
     <w:multiLevelType w:val="hybridMultilevel"/>
     <w:tmpl w:val="DF4AA198"/>
@@ -2140,7 +4568,96 @@
       </w:rPr>
     </w:lvl>
   </w:abstractNum>
-  <w:abstractNum w:abstractNumId="4">
+  <w:abstractNum w:abstractNumId="6">
+    <w:nsid w:val="4E670EA5"/>
+    <w:multiLevelType w:val="hybridMultilevel"/>
+    <w:tmpl w:val="582E611A"/>
+    <w:lvl w:ilvl="0" w:tplc="08090019">
+      <w:start w:val="1"/>
+      <w:numFmt w:val="lowerLetter"/>
+      <w:lvlText w:val="%1."/>
+      <w:lvlJc w:val="left"/>
+      <w:pPr>
+        <w:ind w:left="720" w:hanging="360"/>
+      </w:pPr>
+      <w:rPr>
+        <w:rFonts w:hint="default"/>
+      </w:rPr>
+    </w:lvl>
+    <w:lvl w:ilvl="1" w:tplc="08090019" w:tentative="1">
+      <w:start w:val="1"/>
+      <w:numFmt w:val="lowerLetter"/>
+      <w:lvlText w:val="%2."/>
+      <w:lvlJc w:val="left"/>
+      <w:pPr>
+        <w:ind w:left="1440" w:hanging="360"/>
+      </w:pPr>
+    </w:lvl>
+    <w:lvl w:ilvl="2" w:tplc="0809001B" w:tentative="1">
+      <w:start w:val="1"/>
+      <w:numFmt w:val="lowerRoman"/>
+      <w:lvlText w:val="%3."/>
+      <w:lvlJc w:val="right"/>
+      <w:pPr>
+        <w:ind w:left="2160" w:hanging="180"/>
+      </w:pPr>
+    </w:lvl>
+    <w:lvl w:ilvl="3" w:tplc="0809000F" w:tentative="1">
+      <w:start w:val="1"/>
+      <w:numFmt w:val="decimal"/>
+      <w:lvlText w:val="%4."/>
+      <w:lvlJc w:val="left"/>
+      <w:pPr>
+        <w:ind w:left="2880" w:hanging="360"/>
+      </w:pPr>
+    </w:lvl>
+    <w:lvl w:ilvl="4" w:tplc="08090019" w:tentative="1">
+      <w:start w:val="1"/>
+      <w:numFmt w:val="lowerLetter"/>
+      <w:lvlText w:val="%5."/>
+      <w:lvlJc w:val="left"/>
+      <w:pPr>
+        <w:ind w:left="3600" w:hanging="360"/>
+      </w:pPr>
+    </w:lvl>
+    <w:lvl w:ilvl="5" w:tplc="0809001B" w:tentative="1">
+      <w:start w:val="1"/>
+      <w:numFmt w:val="lowerRoman"/>
+      <w:lvlText w:val="%6."/>
+      <w:lvlJc w:val="right"/>
+      <w:pPr>
+        <w:ind w:left="4320" w:hanging="180"/>
+      </w:pPr>
+    </w:lvl>
+    <w:lvl w:ilvl="6" w:tplc="0809000F" w:tentative="1">
+      <w:start w:val="1"/>
+      <w:numFmt w:val="decimal"/>
+      <w:lvlText w:val="%7."/>
+      <w:lvlJc w:val="left"/>
+      <w:pPr>
+        <w:ind w:left="5040" w:hanging="360"/>
+      </w:pPr>
+    </w:lvl>
+    <w:lvl w:ilvl="7" w:tplc="08090019" w:tentative="1">
+      <w:start w:val="1"/>
+      <w:numFmt w:val="lowerLetter"/>
+      <w:lvlText w:val="%8."/>
+      <w:lvlJc w:val="left"/>
+      <w:pPr>
+        <w:ind w:left="5760" w:hanging="360"/>
+      </w:pPr>
+    </w:lvl>
+    <w:lvl w:ilvl="8" w:tplc="0809001B" w:tentative="1">
+      <w:start w:val="1"/>
+      <w:numFmt w:val="lowerRoman"/>
+      <w:lvlText w:val="%9."/>
+      <w:lvlJc w:val="right"/>
+      <w:pPr>
+        <w:ind w:left="6480" w:hanging="180"/>
+      </w:pPr>
+    </w:lvl>
+  </w:abstractNum>
+  <w:abstractNum w:abstractNumId="7">
     <w:nsid w:val="5F5041AE"/>
     <w:multiLevelType w:val="hybridMultilevel"/>
     <w:tmpl w:val="9B06B9CA"/>
@@ -2253,7 +4770,7 @@
       </w:rPr>
     </w:lvl>
   </w:abstractNum>
-  <w:abstractNum w:abstractNumId="5">
+  <w:abstractNum w:abstractNumId="8">
     <w:nsid w:val="61665959"/>
     <w:multiLevelType w:val="hybridMultilevel"/>
     <w:tmpl w:val="7E32CC80"/>
@@ -2342,7 +4859,7 @@
       </w:pPr>
     </w:lvl>
   </w:abstractNum>
-  <w:abstractNum w:abstractNumId="6">
+  <w:abstractNum w:abstractNumId="9">
     <w:nsid w:val="66B16022"/>
     <w:multiLevelType w:val="hybridMultilevel"/>
     <w:tmpl w:val="82021AFE"/>
@@ -2456,25 +4973,34 @@
     </w:lvl>
   </w:abstractNum>
   <w:num w:numId="1">
-    <w:abstractNumId w:val="3"/>
+    <w:abstractNumId w:val="5"/>
   </w:num>
   <w:num w:numId="2">
     <w:abstractNumId w:val="1"/>
   </w:num>
   <w:num w:numId="3">
-    <w:abstractNumId w:val="4"/>
+    <w:abstractNumId w:val="7"/>
   </w:num>
   <w:num w:numId="4">
     <w:abstractNumId w:val="0"/>
   </w:num>
   <w:num w:numId="5">
+    <w:abstractNumId w:val="9"/>
+  </w:num>
+  <w:num w:numId="6">
+    <w:abstractNumId w:val="4"/>
+  </w:num>
+  <w:num w:numId="7">
+    <w:abstractNumId w:val="8"/>
+  </w:num>
+  <w:num w:numId="8">
+    <w:abstractNumId w:val="3"/>
+  </w:num>
+  <w:num w:numId="9">
     <w:abstractNumId w:val="6"/>
   </w:num>
-  <w:num w:numId="6">
+  <w:num w:numId="10">
     <w:abstractNumId w:val="2"/>
-  </w:num>
-  <w:num w:numId="7">
-    <w:abstractNumId w:val="5"/>
   </w:num>
 </w:numbering>
 </file>
@@ -2879,6 +5405,10 @@
   <w:style w:type="paragraph" w:default="1" w:styleId="Normal">
     <w:name w:val="Normal"/>
     <w:qFormat/>
+    <w:rsid w:val="008C3BA0"/>
+    <w:rPr>
+      <w:rFonts w:ascii="Times New Roman" w:hAnsi="Times New Roman" w:cs="Times New Roman"/>
+    </w:rPr>
   </w:style>
   <w:style w:type="character" w:default="1" w:styleId="DefaultParagraphFont">
     <w:name w:val="Default Paragraph Font"/>
@@ -2917,6 +5447,58 @@
       <w:ind w:left="720"/>
       <w:contextualSpacing/>
     </w:pPr>
+    <w:rPr>
+      <w:rFonts w:asciiTheme="minorHAnsi" w:hAnsiTheme="minorHAnsi" w:cstheme="minorBidi"/>
+    </w:rPr>
+  </w:style>
+  <w:style w:type="character" w:customStyle="1" w:styleId="apple-converted-space">
+    <w:name w:val="apple-converted-space"/>
+    <w:basedOn w:val="DefaultParagraphFont"/>
+    <w:rsid w:val="00A772C8"/>
+  </w:style>
+  <w:style w:type="character" w:styleId="Hyperlink">
+    <w:name w:val="Hyperlink"/>
+    <w:basedOn w:val="DefaultParagraphFont"/>
+    <w:uiPriority w:val="99"/>
+    <w:semiHidden/>
+    <w:unhideWhenUsed/>
+    <w:rsid w:val="00A772C8"/>
+    <w:rPr>
+      <w:color w:val="0000FF"/>
+      <w:u w:val="single"/>
+    </w:rPr>
+  </w:style>
+  <w:style w:type="paragraph" w:styleId="NormalWeb">
+    <w:name w:val="Normal (Web)"/>
+    <w:basedOn w:val="Normal"/>
+    <w:uiPriority w:val="99"/>
+    <w:semiHidden/>
+    <w:unhideWhenUsed/>
+    <w:rsid w:val="00761C4D"/>
+    <w:pPr>
+      <w:spacing w:before="100" w:beforeAutospacing="1" w:after="100" w:afterAutospacing="1"/>
+    </w:pPr>
+  </w:style>
+  <w:style w:type="character" w:styleId="Strong">
+    <w:name w:val="Strong"/>
+    <w:basedOn w:val="DefaultParagraphFont"/>
+    <w:uiPriority w:val="22"/>
+    <w:qFormat/>
+    <w:rsid w:val="00DC73DC"/>
+    <w:rPr>
+      <w:b/>
+      <w:bCs/>
+    </w:rPr>
+  </w:style>
+  <w:style w:type="character" w:customStyle="1" w:styleId="std">
+    <w:name w:val="std"/>
+    <w:basedOn w:val="DefaultParagraphFont"/>
+    <w:rsid w:val="00DC73DC"/>
+  </w:style>
+  <w:style w:type="character" w:customStyle="1" w:styleId="pre">
+    <w:name w:val="pre"/>
+    <w:basedOn w:val="DefaultParagraphFont"/>
+    <w:rsid w:val="00952FA3"/>
   </w:style>
 </w:styles>
 </file>
